--- a/Review_of_Standards.docx
+++ b/Review_of_Standards.docx
@@ -71,7 +71,7 @@
       <w:r>
         <w:fldChar w:fldCharType="separate"/>
       </w:r>
-      <w:hyperlink w:anchor="_Toc199260747" w:history="1">
+      <w:hyperlink w:anchor="_Toc199279445" w:history="1">
         <w:r>
           <w:rPr>
             <w:rStyle w:val="Hyperlink"/>
@@ -98,7 +98,7 @@
             <w:noProof/>
             <w:webHidden/>
           </w:rPr>
-          <w:instrText xml:space="preserve"> PAGEREF _Toc199260747 \h </w:instrText>
+          <w:instrText xml:space="preserve"> PAGEREF _Toc199279445 \h </w:instrText>
         </w:r>
         <w:r>
           <w:rPr>
@@ -144,7 +144,7 @@
           <w14:ligatures w14:val="standardContextual"/>
         </w:rPr>
       </w:pPr>
-      <w:hyperlink w:anchor="_Toc199260748" w:history="1">
+      <w:hyperlink w:anchor="_Toc199279446" w:history="1">
         <w:r>
           <w:rPr>
             <w:rStyle w:val="Hyperlink"/>
@@ -188,7 +188,7 @@
             <w:noProof/>
             <w:webHidden/>
           </w:rPr>
-          <w:instrText xml:space="preserve"> PAGEREF _Toc199260748 \h </w:instrText>
+          <w:instrText xml:space="preserve"> PAGEREF _Toc199279446 \h </w:instrText>
         </w:r>
         <w:r>
           <w:rPr>
@@ -233,7 +233,7 @@
           <w14:ligatures w14:val="standardContextual"/>
         </w:rPr>
       </w:pPr>
-      <w:hyperlink w:anchor="_Toc199260749" w:history="1">
+      <w:hyperlink w:anchor="_Toc199279447" w:history="1">
         <w:r>
           <w:rPr>
             <w:rStyle w:val="Hyperlink"/>
@@ -260,7 +260,7 @@
             <w:noProof/>
             <w:webHidden/>
           </w:rPr>
-          <w:instrText xml:space="preserve"> PAGEREF _Toc199260749 \h </w:instrText>
+          <w:instrText xml:space="preserve"> PAGEREF _Toc199279447 \h </w:instrText>
         </w:r>
         <w:r>
           <w:rPr>
@@ -305,7 +305,7 @@
           <w14:ligatures w14:val="standardContextual"/>
         </w:rPr>
       </w:pPr>
-      <w:hyperlink w:anchor="_Toc199260750" w:history="1">
+      <w:hyperlink w:anchor="_Toc199279448" w:history="1">
         <w:r>
           <w:rPr>
             <w:rStyle w:val="Hyperlink"/>
@@ -332,7 +332,7 @@
             <w:noProof/>
             <w:webHidden/>
           </w:rPr>
-          <w:instrText xml:space="preserve"> PAGEREF _Toc199260750 \h </w:instrText>
+          <w:instrText xml:space="preserve"> PAGEREF _Toc199279448 \h </w:instrText>
         </w:r>
         <w:r>
           <w:rPr>
@@ -378,7 +378,7 @@
           <w14:ligatures w14:val="standardContextual"/>
         </w:rPr>
       </w:pPr>
-      <w:hyperlink w:anchor="_Toc199260751" w:history="1">
+      <w:hyperlink w:anchor="_Toc199279449" w:history="1">
         <w:r>
           <w:rPr>
             <w:rStyle w:val="Hyperlink"/>
@@ -422,7 +422,7 @@
             <w:noProof/>
             <w:webHidden/>
           </w:rPr>
-          <w:instrText xml:space="preserve"> PAGEREF _Toc199260751 \h </w:instrText>
+          <w:instrText xml:space="preserve"> PAGEREF _Toc199279449 \h </w:instrText>
         </w:r>
         <w:r>
           <w:rPr>
@@ -442,7 +442,7 @@
             <w:noProof/>
             <w:webHidden/>
           </w:rPr>
-          <w:t>3</w:t>
+          <w:t>4</w:t>
         </w:r>
         <w:r>
           <w:rPr>
@@ -467,7 +467,7 @@
           <w14:ligatures w14:val="standardContextual"/>
         </w:rPr>
       </w:pPr>
-      <w:hyperlink w:anchor="_Toc199260752" w:history="1">
+      <w:hyperlink w:anchor="_Toc199279450" w:history="1">
         <w:r>
           <w:rPr>
             <w:rStyle w:val="Hyperlink"/>
@@ -494,7 +494,7 @@
             <w:noProof/>
             <w:webHidden/>
           </w:rPr>
-          <w:instrText xml:space="preserve"> PAGEREF _Toc199260752 \h </w:instrText>
+          <w:instrText xml:space="preserve"> PAGEREF _Toc199279450 \h </w:instrText>
         </w:r>
         <w:r>
           <w:rPr>
@@ -539,7 +539,7 @@
           <w14:ligatures w14:val="standardContextual"/>
         </w:rPr>
       </w:pPr>
-      <w:hyperlink w:anchor="_Toc199260753" w:history="1">
+      <w:hyperlink w:anchor="_Toc199279451" w:history="1">
         <w:r>
           <w:rPr>
             <w:rStyle w:val="Hyperlink"/>
@@ -566,7 +566,7 @@
             <w:noProof/>
             <w:webHidden/>
           </w:rPr>
-          <w:instrText xml:space="preserve"> PAGEREF _Toc199260753 \h </w:instrText>
+          <w:instrText xml:space="preserve"> PAGEREF _Toc199279451 \h </w:instrText>
         </w:r>
         <w:r>
           <w:rPr>
@@ -611,7 +611,7 @@
           <w14:ligatures w14:val="standardContextual"/>
         </w:rPr>
       </w:pPr>
-      <w:hyperlink w:anchor="_Toc199260754" w:history="1">
+      <w:hyperlink w:anchor="_Toc199279452" w:history="1">
         <w:r>
           <w:rPr>
             <w:rStyle w:val="Hyperlink"/>
@@ -638,7 +638,7 @@
             <w:noProof/>
             <w:webHidden/>
           </w:rPr>
-          <w:instrText xml:space="preserve"> PAGEREF _Toc199260754 \h </w:instrText>
+          <w:instrText xml:space="preserve"> PAGEREF _Toc199279452 \h </w:instrText>
         </w:r>
         <w:r>
           <w:rPr>
@@ -683,7 +683,7 @@
           <w14:ligatures w14:val="standardContextual"/>
         </w:rPr>
       </w:pPr>
-      <w:hyperlink w:anchor="_Toc199260755" w:history="1">
+      <w:hyperlink w:anchor="_Toc199279453" w:history="1">
         <w:r>
           <w:rPr>
             <w:rStyle w:val="Hyperlink"/>
@@ -710,7 +710,7 @@
             <w:noProof/>
             <w:webHidden/>
           </w:rPr>
-          <w:instrText xml:space="preserve"> PAGEREF _Toc199260755 \h </w:instrText>
+          <w:instrText xml:space="preserve"> PAGEREF _Toc199279453 \h </w:instrText>
         </w:r>
         <w:r>
           <w:rPr>
@@ -755,7 +755,7 @@
           <w14:ligatures w14:val="standardContextual"/>
         </w:rPr>
       </w:pPr>
-      <w:hyperlink w:anchor="_Toc199260756" w:history="1">
+      <w:hyperlink w:anchor="_Toc199279454" w:history="1">
         <w:r>
           <w:rPr>
             <w:rStyle w:val="Hyperlink"/>
@@ -782,7 +782,7 @@
             <w:noProof/>
             <w:webHidden/>
           </w:rPr>
-          <w:instrText xml:space="preserve"> PAGEREF _Toc199260756 \h </w:instrText>
+          <w:instrText xml:space="preserve"> PAGEREF _Toc199279454 \h </w:instrText>
         </w:r>
         <w:r>
           <w:rPr>
@@ -827,7 +827,7 @@
           <w14:ligatures w14:val="standardContextual"/>
         </w:rPr>
       </w:pPr>
-      <w:hyperlink w:anchor="_Toc199260757" w:history="1">
+      <w:hyperlink w:anchor="_Toc199279455" w:history="1">
         <w:r>
           <w:rPr>
             <w:rStyle w:val="Hyperlink"/>
@@ -854,7 +854,7 @@
             <w:noProof/>
             <w:webHidden/>
           </w:rPr>
-          <w:instrText xml:space="preserve"> PAGEREF _Toc199260757 \h </w:instrText>
+          <w:instrText xml:space="preserve"> PAGEREF _Toc199279455 \h </w:instrText>
         </w:r>
         <w:r>
           <w:rPr>
@@ -899,7 +899,7 @@
           <w14:ligatures w14:val="standardContextual"/>
         </w:rPr>
       </w:pPr>
-      <w:hyperlink w:anchor="_Toc199260758" w:history="1">
+      <w:hyperlink w:anchor="_Toc199279456" w:history="1">
         <w:r>
           <w:rPr>
             <w:rStyle w:val="Hyperlink"/>
@@ -926,7 +926,7 @@
             <w:noProof/>
             <w:webHidden/>
           </w:rPr>
-          <w:instrText xml:space="preserve"> PAGEREF _Toc199260758 \h </w:instrText>
+          <w:instrText xml:space="preserve"> PAGEREF _Toc199279456 \h </w:instrText>
         </w:r>
         <w:r>
           <w:rPr>
@@ -972,7 +972,7 @@
           <w14:ligatures w14:val="standardContextual"/>
         </w:rPr>
       </w:pPr>
-      <w:hyperlink w:anchor="_Toc199260759" w:history="1">
+      <w:hyperlink w:anchor="_Toc199279457" w:history="1">
         <w:r>
           <w:rPr>
             <w:rStyle w:val="Hyperlink"/>
@@ -1016,7 +1016,7 @@
             <w:noProof/>
             <w:webHidden/>
           </w:rPr>
-          <w:instrText xml:space="preserve"> PAGEREF _Toc199260759 \h </w:instrText>
+          <w:instrText xml:space="preserve"> PAGEREF _Toc199279457 \h </w:instrText>
         </w:r>
         <w:r>
           <w:rPr>
@@ -1062,7 +1062,7 @@
           <w14:ligatures w14:val="standardContextual"/>
         </w:rPr>
       </w:pPr>
-      <w:hyperlink w:anchor="_Toc199260760" w:history="1">
+      <w:hyperlink w:anchor="_Toc199279458" w:history="1">
         <w:r>
           <w:rPr>
             <w:rStyle w:val="Hyperlink"/>
@@ -1106,7 +1106,7 @@
             <w:noProof/>
             <w:webHidden/>
           </w:rPr>
-          <w:instrText xml:space="preserve"> PAGEREF _Toc199260760 \h </w:instrText>
+          <w:instrText xml:space="preserve"> PAGEREF _Toc199279458 \h </w:instrText>
         </w:r>
         <w:r>
           <w:rPr>
@@ -1152,7 +1152,7 @@
           <w14:ligatures w14:val="standardContextual"/>
         </w:rPr>
       </w:pPr>
-      <w:hyperlink w:anchor="_Toc199260761" w:history="1">
+      <w:hyperlink w:anchor="_Toc199279459" w:history="1">
         <w:r>
           <w:rPr>
             <w:rStyle w:val="Hyperlink"/>
@@ -1196,7 +1196,7 @@
             <w:noProof/>
             <w:webHidden/>
           </w:rPr>
-          <w:instrText xml:space="preserve"> PAGEREF _Toc199260761 \h </w:instrText>
+          <w:instrText xml:space="preserve"> PAGEREF _Toc199279459 \h </w:instrText>
         </w:r>
         <w:r>
           <w:rPr>
@@ -1242,7 +1242,7 @@
           <w14:ligatures w14:val="standardContextual"/>
         </w:rPr>
       </w:pPr>
-      <w:hyperlink w:anchor="_Toc199260762" w:history="1">
+      <w:hyperlink w:anchor="_Toc199279460" w:history="1">
         <w:r>
           <w:rPr>
             <w:rStyle w:val="Hyperlink"/>
@@ -1286,7 +1286,7 @@
             <w:noProof/>
             <w:webHidden/>
           </w:rPr>
-          <w:instrText xml:space="preserve"> PAGEREF _Toc199260762 \h </w:instrText>
+          <w:instrText xml:space="preserve"> PAGEREF _Toc199279460 \h </w:instrText>
         </w:r>
         <w:r>
           <w:rPr>
@@ -1332,7 +1332,7 @@
           <w14:ligatures w14:val="standardContextual"/>
         </w:rPr>
       </w:pPr>
-      <w:hyperlink w:anchor="_Toc199260763" w:history="1">
+      <w:hyperlink w:anchor="_Toc199279461" w:history="1">
         <w:r>
           <w:rPr>
             <w:rStyle w:val="Hyperlink"/>
@@ -1376,7 +1376,7 @@
             <w:noProof/>
             <w:webHidden/>
           </w:rPr>
-          <w:instrText xml:space="preserve"> PAGEREF _Toc199260763 \h </w:instrText>
+          <w:instrText xml:space="preserve"> PAGEREF _Toc199279461 \h </w:instrText>
         </w:r>
         <w:r>
           <w:rPr>
@@ -1422,7 +1422,7 @@
           <w14:ligatures w14:val="standardContextual"/>
         </w:rPr>
       </w:pPr>
-      <w:hyperlink w:anchor="_Toc199260764" w:history="1">
+      <w:hyperlink w:anchor="_Toc199279462" w:history="1">
         <w:r>
           <w:rPr>
             <w:rStyle w:val="Hyperlink"/>
@@ -1466,7 +1466,7 @@
             <w:noProof/>
             <w:webHidden/>
           </w:rPr>
-          <w:instrText xml:space="preserve"> PAGEREF _Toc199260764 \h </w:instrText>
+          <w:instrText xml:space="preserve"> PAGEREF _Toc199279462 \h </w:instrText>
         </w:r>
         <w:r>
           <w:rPr>
@@ -1512,7 +1512,7 @@
           <w14:ligatures w14:val="standardContextual"/>
         </w:rPr>
       </w:pPr>
-      <w:hyperlink w:anchor="_Toc199260765" w:history="1">
+      <w:hyperlink w:anchor="_Toc199279463" w:history="1">
         <w:r>
           <w:rPr>
             <w:rStyle w:val="Hyperlink"/>
@@ -1556,7 +1556,7 @@
             <w:noProof/>
             <w:webHidden/>
           </w:rPr>
-          <w:instrText xml:space="preserve"> PAGEREF _Toc199260765 \h </w:instrText>
+          <w:instrText xml:space="preserve"> PAGEREF _Toc199279463 \h </w:instrText>
         </w:r>
         <w:r>
           <w:rPr>
@@ -1602,7 +1602,7 @@
           <w14:ligatures w14:val="standardContextual"/>
         </w:rPr>
       </w:pPr>
-      <w:hyperlink w:anchor="_Toc199260766" w:history="1">
+      <w:hyperlink w:anchor="_Toc199279464" w:history="1">
         <w:r>
           <w:rPr>
             <w:rStyle w:val="Hyperlink"/>
@@ -1646,7 +1646,7 @@
             <w:noProof/>
             <w:webHidden/>
           </w:rPr>
-          <w:instrText xml:space="preserve"> PAGEREF _Toc199260766 \h </w:instrText>
+          <w:instrText xml:space="preserve"> PAGEREF _Toc199279464 \h </w:instrText>
         </w:r>
         <w:r>
           <w:rPr>
@@ -1666,7 +1666,7 @@
             <w:noProof/>
             <w:webHidden/>
           </w:rPr>
-          <w:t>6</w:t>
+          <w:t>7</w:t>
         </w:r>
         <w:r>
           <w:rPr>
@@ -1692,7 +1692,7 @@
           <w14:ligatures w14:val="standardContextual"/>
         </w:rPr>
       </w:pPr>
-      <w:hyperlink w:anchor="_Toc199260767" w:history="1">
+      <w:hyperlink w:anchor="_Toc199279465" w:history="1">
         <w:r>
           <w:rPr>
             <w:rStyle w:val="Hyperlink"/>
@@ -1736,7 +1736,7 @@
             <w:noProof/>
             <w:webHidden/>
           </w:rPr>
-          <w:instrText xml:space="preserve"> PAGEREF _Toc199260767 \h </w:instrText>
+          <w:instrText xml:space="preserve"> PAGEREF _Toc199279465 \h </w:instrText>
         </w:r>
         <w:r>
           <w:rPr>
@@ -1782,7 +1782,7 @@
           <w14:ligatures w14:val="standardContextual"/>
         </w:rPr>
       </w:pPr>
-      <w:hyperlink w:anchor="_Toc199260768" w:history="1">
+      <w:hyperlink w:anchor="_Toc199279466" w:history="1">
         <w:r>
           <w:rPr>
             <w:rStyle w:val="Hyperlink"/>
@@ -1826,7 +1826,7 @@
             <w:noProof/>
             <w:webHidden/>
           </w:rPr>
-          <w:instrText xml:space="preserve"> PAGEREF _Toc199260768 \h </w:instrText>
+          <w:instrText xml:space="preserve"> PAGEREF _Toc199279466 \h </w:instrText>
         </w:r>
         <w:r>
           <w:rPr>
@@ -1872,7 +1872,7 @@
           <w14:ligatures w14:val="standardContextual"/>
         </w:rPr>
       </w:pPr>
-      <w:hyperlink w:anchor="_Toc199260769" w:history="1">
+      <w:hyperlink w:anchor="_Toc199279467" w:history="1">
         <w:r>
           <w:rPr>
             <w:rStyle w:val="Hyperlink"/>
@@ -1916,7 +1916,7 @@
             <w:noProof/>
             <w:webHidden/>
           </w:rPr>
-          <w:instrText xml:space="preserve"> PAGEREF _Toc199260769 \h </w:instrText>
+          <w:instrText xml:space="preserve"> PAGEREF _Toc199279467 \h </w:instrText>
         </w:r>
         <w:r>
           <w:rPr>
@@ -1962,7 +1962,7 @@
           <w14:ligatures w14:val="standardContextual"/>
         </w:rPr>
       </w:pPr>
-      <w:hyperlink w:anchor="_Toc199260770" w:history="1">
+      <w:hyperlink w:anchor="_Toc199279468" w:history="1">
         <w:r>
           <w:rPr>
             <w:rStyle w:val="Hyperlink"/>
@@ -2006,7 +2006,7 @@
             <w:noProof/>
             <w:webHidden/>
           </w:rPr>
-          <w:instrText xml:space="preserve"> PAGEREF _Toc199260770 \h </w:instrText>
+          <w:instrText xml:space="preserve"> PAGEREF _Toc199279468 \h </w:instrText>
         </w:r>
         <w:r>
           <w:rPr>
@@ -2052,7 +2052,7 @@
           <w14:ligatures w14:val="standardContextual"/>
         </w:rPr>
       </w:pPr>
-      <w:hyperlink w:anchor="_Toc199260771" w:history="1">
+      <w:hyperlink w:anchor="_Toc199279469" w:history="1">
         <w:r>
           <w:rPr>
             <w:rStyle w:val="Hyperlink"/>
@@ -2096,7 +2096,7 @@
             <w:noProof/>
             <w:webHidden/>
           </w:rPr>
-          <w:instrText xml:space="preserve"> PAGEREF _Toc199260771 \h </w:instrText>
+          <w:instrText xml:space="preserve"> PAGEREF _Toc199279469 \h </w:instrText>
         </w:r>
         <w:r>
           <w:rPr>
@@ -2142,7 +2142,7 @@
           <w14:ligatures w14:val="standardContextual"/>
         </w:rPr>
       </w:pPr>
-      <w:hyperlink w:anchor="_Toc199260772" w:history="1">
+      <w:hyperlink w:anchor="_Toc199279470" w:history="1">
         <w:r>
           <w:rPr>
             <w:rStyle w:val="Hyperlink"/>
@@ -2186,7 +2186,7 @@
             <w:noProof/>
             <w:webHidden/>
           </w:rPr>
-          <w:instrText xml:space="preserve"> PAGEREF _Toc199260772 \h </w:instrText>
+          <w:instrText xml:space="preserve"> PAGEREF _Toc199279470 \h </w:instrText>
         </w:r>
         <w:r>
           <w:rPr>
@@ -2232,7 +2232,7 @@
           <w14:ligatures w14:val="standardContextual"/>
         </w:rPr>
       </w:pPr>
-      <w:hyperlink w:anchor="_Toc199260773" w:history="1">
+      <w:hyperlink w:anchor="_Toc199279471" w:history="1">
         <w:r>
           <w:rPr>
             <w:rStyle w:val="Hyperlink"/>
@@ -2276,7 +2276,7 @@
             <w:noProof/>
             <w:webHidden/>
           </w:rPr>
-          <w:instrText xml:space="preserve"> PAGEREF _Toc199260773 \h </w:instrText>
+          <w:instrText xml:space="preserve"> PAGEREF _Toc199279471 \h </w:instrText>
         </w:r>
         <w:r>
           <w:rPr>
@@ -2322,7 +2322,7 @@
           <w14:ligatures w14:val="standardContextual"/>
         </w:rPr>
       </w:pPr>
-      <w:hyperlink w:anchor="_Toc199260774" w:history="1">
+      <w:hyperlink w:anchor="_Toc199279472" w:history="1">
         <w:r>
           <w:rPr>
             <w:rStyle w:val="Hyperlink"/>
@@ -2366,7 +2366,7 @@
             <w:noProof/>
             <w:webHidden/>
           </w:rPr>
-          <w:instrText xml:space="preserve"> PAGEREF _Toc199260774 \h </w:instrText>
+          <w:instrText xml:space="preserve"> PAGEREF _Toc199279472 \h </w:instrText>
         </w:r>
         <w:r>
           <w:rPr>
@@ -2412,7 +2412,7 @@
           <w14:ligatures w14:val="standardContextual"/>
         </w:rPr>
       </w:pPr>
-      <w:hyperlink w:anchor="_Toc199260775" w:history="1">
+      <w:hyperlink w:anchor="_Toc199279473" w:history="1">
         <w:r>
           <w:rPr>
             <w:rStyle w:val="Hyperlink"/>
@@ -2456,7 +2456,7 @@
             <w:noProof/>
             <w:webHidden/>
           </w:rPr>
-          <w:instrText xml:space="preserve"> PAGEREF _Toc199260775 \h </w:instrText>
+          <w:instrText xml:space="preserve"> PAGEREF _Toc199279473 \h </w:instrText>
         </w:r>
         <w:r>
           <w:rPr>
@@ -2502,7 +2502,7 @@
           <w14:ligatures w14:val="standardContextual"/>
         </w:rPr>
       </w:pPr>
-      <w:hyperlink w:anchor="_Toc199260776" w:history="1">
+      <w:hyperlink w:anchor="_Toc199279474" w:history="1">
         <w:r>
           <w:rPr>
             <w:rStyle w:val="Hyperlink"/>
@@ -2546,7 +2546,7 @@
             <w:noProof/>
             <w:webHidden/>
           </w:rPr>
-          <w:instrText xml:space="preserve"> PAGEREF _Toc199260776 \h </w:instrText>
+          <w:instrText xml:space="preserve"> PAGEREF _Toc199279474 \h </w:instrText>
         </w:r>
         <w:r>
           <w:rPr>
@@ -2592,7 +2592,7 @@
           <w14:ligatures w14:val="standardContextual"/>
         </w:rPr>
       </w:pPr>
-      <w:hyperlink w:anchor="_Toc199260777" w:history="1">
+      <w:hyperlink w:anchor="_Toc199279475" w:history="1">
         <w:r>
           <w:rPr>
             <w:rStyle w:val="Hyperlink"/>
@@ -2636,7 +2636,7 @@
             <w:noProof/>
             <w:webHidden/>
           </w:rPr>
-          <w:instrText xml:space="preserve"> PAGEREF _Toc199260777 \h </w:instrText>
+          <w:instrText xml:space="preserve"> PAGEREF _Toc199279475 \h </w:instrText>
         </w:r>
         <w:r>
           <w:rPr>
@@ -2682,7 +2682,7 @@
           <w14:ligatures w14:val="standardContextual"/>
         </w:rPr>
       </w:pPr>
-      <w:hyperlink w:anchor="_Toc199260778" w:history="1">
+      <w:hyperlink w:anchor="_Toc199279476" w:history="1">
         <w:r>
           <w:rPr>
             <w:rStyle w:val="Hyperlink"/>
@@ -2726,7 +2726,7 @@
             <w:noProof/>
             <w:webHidden/>
           </w:rPr>
-          <w:instrText xml:space="preserve"> PAGEREF _Toc199260778 \h </w:instrText>
+          <w:instrText xml:space="preserve"> PAGEREF _Toc199279476 \h </w:instrText>
         </w:r>
         <w:r>
           <w:rPr>
@@ -2772,7 +2772,7 @@
           <w14:ligatures w14:val="standardContextual"/>
         </w:rPr>
       </w:pPr>
-      <w:hyperlink w:anchor="_Toc199260779" w:history="1">
+      <w:hyperlink w:anchor="_Toc199279477" w:history="1">
         <w:r>
           <w:rPr>
             <w:rStyle w:val="Hyperlink"/>
@@ -2816,7 +2816,7 @@
             <w:noProof/>
             <w:webHidden/>
           </w:rPr>
-          <w:instrText xml:space="preserve"> PAGEREF _Toc199260779 \h </w:instrText>
+          <w:instrText xml:space="preserve"> PAGEREF _Toc199279477 \h </w:instrText>
         </w:r>
         <w:r>
           <w:rPr>
@@ -2862,7 +2862,7 @@
           <w14:ligatures w14:val="standardContextual"/>
         </w:rPr>
       </w:pPr>
-      <w:hyperlink w:anchor="_Toc199260780" w:history="1">
+      <w:hyperlink w:anchor="_Toc199279478" w:history="1">
         <w:r>
           <w:rPr>
             <w:rStyle w:val="Hyperlink"/>
@@ -2906,7 +2906,7 @@
             <w:noProof/>
             <w:webHidden/>
           </w:rPr>
-          <w:instrText xml:space="preserve"> PAGEREF _Toc199260780 \h </w:instrText>
+          <w:instrText xml:space="preserve"> PAGEREF _Toc199279478 \h </w:instrText>
         </w:r>
         <w:r>
           <w:rPr>
@@ -2952,7 +2952,7 @@
           <w14:ligatures w14:val="standardContextual"/>
         </w:rPr>
       </w:pPr>
-      <w:hyperlink w:anchor="_Toc199260781" w:history="1">
+      <w:hyperlink w:anchor="_Toc199279479" w:history="1">
         <w:r>
           <w:rPr>
             <w:rStyle w:val="Hyperlink"/>
@@ -2996,7 +2996,7 @@
             <w:noProof/>
             <w:webHidden/>
           </w:rPr>
-          <w:instrText xml:space="preserve"> PAGEREF _Toc199260781 \h </w:instrText>
+          <w:instrText xml:space="preserve"> PAGEREF _Toc199279479 \h </w:instrText>
         </w:r>
         <w:r>
           <w:rPr>
@@ -3042,7 +3042,7 @@
           <w14:ligatures w14:val="standardContextual"/>
         </w:rPr>
       </w:pPr>
-      <w:hyperlink w:anchor="_Toc199260782" w:history="1">
+      <w:hyperlink w:anchor="_Toc199279480" w:history="1">
         <w:r>
           <w:rPr>
             <w:rStyle w:val="Hyperlink"/>
@@ -3086,7 +3086,7 @@
             <w:noProof/>
             <w:webHidden/>
           </w:rPr>
-          <w:instrText xml:space="preserve"> PAGEREF _Toc199260782 \h </w:instrText>
+          <w:instrText xml:space="preserve"> PAGEREF _Toc199279480 \h </w:instrText>
         </w:r>
         <w:r>
           <w:rPr>
@@ -3132,7 +3132,7 @@
           <w14:ligatures w14:val="standardContextual"/>
         </w:rPr>
       </w:pPr>
-      <w:hyperlink w:anchor="_Toc199260783" w:history="1">
+      <w:hyperlink w:anchor="_Toc199279481" w:history="1">
         <w:r>
           <w:rPr>
             <w:rStyle w:val="Hyperlink"/>
@@ -3176,7 +3176,7 @@
             <w:noProof/>
             <w:webHidden/>
           </w:rPr>
-          <w:instrText xml:space="preserve"> PAGEREF _Toc199260783 \h </w:instrText>
+          <w:instrText xml:space="preserve"> PAGEREF _Toc199279481 \h </w:instrText>
         </w:r>
         <w:r>
           <w:rPr>
@@ -3222,7 +3222,7 @@
           <w14:ligatures w14:val="standardContextual"/>
         </w:rPr>
       </w:pPr>
-      <w:hyperlink w:anchor="_Toc199260784" w:history="1">
+      <w:hyperlink w:anchor="_Toc199279482" w:history="1">
         <w:r>
           <w:rPr>
             <w:rStyle w:val="Hyperlink"/>
@@ -3266,7 +3266,7 @@
             <w:noProof/>
             <w:webHidden/>
           </w:rPr>
-          <w:instrText xml:space="preserve"> PAGEREF _Toc199260784 \h </w:instrText>
+          <w:instrText xml:space="preserve"> PAGEREF _Toc199279482 \h </w:instrText>
         </w:r>
         <w:r>
           <w:rPr>
@@ -3312,7 +3312,7 @@
           <w14:ligatures w14:val="standardContextual"/>
         </w:rPr>
       </w:pPr>
-      <w:hyperlink w:anchor="_Toc199260785" w:history="1">
+      <w:hyperlink w:anchor="_Toc199279483" w:history="1">
         <w:r>
           <w:rPr>
             <w:rStyle w:val="Hyperlink"/>
@@ -3356,7 +3356,7 @@
             <w:noProof/>
             <w:webHidden/>
           </w:rPr>
-          <w:instrText xml:space="preserve"> PAGEREF _Toc199260785 \h </w:instrText>
+          <w:instrText xml:space="preserve"> PAGEREF _Toc199279483 \h </w:instrText>
         </w:r>
         <w:r>
           <w:rPr>
@@ -3402,7 +3402,7 @@
           <w14:ligatures w14:val="standardContextual"/>
         </w:rPr>
       </w:pPr>
-      <w:hyperlink w:anchor="_Toc199260786" w:history="1">
+      <w:hyperlink w:anchor="_Toc199279484" w:history="1">
         <w:r>
           <w:rPr>
             <w:rStyle w:val="Hyperlink"/>
@@ -3446,7 +3446,7 @@
             <w:noProof/>
             <w:webHidden/>
           </w:rPr>
-          <w:instrText xml:space="preserve"> PAGEREF _Toc199260786 \h </w:instrText>
+          <w:instrText xml:space="preserve"> PAGEREF _Toc199279484 \h </w:instrText>
         </w:r>
         <w:r>
           <w:rPr>
@@ -3492,7 +3492,7 @@
           <w14:ligatures w14:val="standardContextual"/>
         </w:rPr>
       </w:pPr>
-      <w:hyperlink w:anchor="_Toc199260787" w:history="1">
+      <w:hyperlink w:anchor="_Toc199279485" w:history="1">
         <w:r>
           <w:rPr>
             <w:rStyle w:val="Hyperlink"/>
@@ -3536,7 +3536,7 @@
             <w:noProof/>
             <w:webHidden/>
           </w:rPr>
-          <w:instrText xml:space="preserve"> PAGEREF _Toc199260787 \h </w:instrText>
+          <w:instrText xml:space="preserve"> PAGEREF _Toc199279485 \h </w:instrText>
         </w:r>
         <w:r>
           <w:rPr>
@@ -3582,7 +3582,7 @@
           <w14:ligatures w14:val="standardContextual"/>
         </w:rPr>
       </w:pPr>
-      <w:hyperlink w:anchor="_Toc199260788" w:history="1">
+      <w:hyperlink w:anchor="_Toc199279486" w:history="1">
         <w:r>
           <w:rPr>
             <w:rStyle w:val="Hyperlink"/>
@@ -3626,7 +3626,7 @@
             <w:noProof/>
             <w:webHidden/>
           </w:rPr>
-          <w:instrText xml:space="preserve"> PAGEREF _Toc199260788 \h </w:instrText>
+          <w:instrText xml:space="preserve"> PAGEREF _Toc199279486 \h </w:instrText>
         </w:r>
         <w:r>
           <w:rPr>
@@ -3672,7 +3672,7 @@
           <w14:ligatures w14:val="standardContextual"/>
         </w:rPr>
       </w:pPr>
-      <w:hyperlink w:anchor="_Toc199260789" w:history="1">
+      <w:hyperlink w:anchor="_Toc199279487" w:history="1">
         <w:r>
           <w:rPr>
             <w:rStyle w:val="Hyperlink"/>
@@ -3716,7 +3716,7 @@
             <w:noProof/>
             <w:webHidden/>
           </w:rPr>
-          <w:instrText xml:space="preserve"> PAGEREF _Toc199260789 \h </w:instrText>
+          <w:instrText xml:space="preserve"> PAGEREF _Toc199279487 \h </w:instrText>
         </w:r>
         <w:r>
           <w:rPr>
@@ -3762,7 +3762,7 @@
           <w14:ligatures w14:val="standardContextual"/>
         </w:rPr>
       </w:pPr>
-      <w:hyperlink w:anchor="_Toc199260790" w:history="1">
+      <w:hyperlink w:anchor="_Toc199279488" w:history="1">
         <w:r>
           <w:rPr>
             <w:rStyle w:val="Hyperlink"/>
@@ -3806,7 +3806,7 @@
             <w:noProof/>
             <w:webHidden/>
           </w:rPr>
-          <w:instrText xml:space="preserve"> PAGEREF _Toc199260790 \h </w:instrText>
+          <w:instrText xml:space="preserve"> PAGEREF _Toc199279488 \h </w:instrText>
         </w:r>
         <w:r>
           <w:rPr>
@@ -3852,7 +3852,7 @@
           <w14:ligatures w14:val="standardContextual"/>
         </w:rPr>
       </w:pPr>
-      <w:hyperlink w:anchor="_Toc199260791" w:history="1">
+      <w:hyperlink w:anchor="_Toc199279489" w:history="1">
         <w:r>
           <w:rPr>
             <w:rStyle w:val="Hyperlink"/>
@@ -3896,7 +3896,7 @@
             <w:noProof/>
             <w:webHidden/>
           </w:rPr>
-          <w:instrText xml:space="preserve"> PAGEREF _Toc199260791 \h </w:instrText>
+          <w:instrText xml:space="preserve"> PAGEREF _Toc199279489 \h </w:instrText>
         </w:r>
         <w:r>
           <w:rPr>
@@ -3942,7 +3942,7 @@
           <w14:ligatures w14:val="standardContextual"/>
         </w:rPr>
       </w:pPr>
-      <w:hyperlink w:anchor="_Toc199260792" w:history="1">
+      <w:hyperlink w:anchor="_Toc199279490" w:history="1">
         <w:r>
           <w:rPr>
             <w:rStyle w:val="Hyperlink"/>
@@ -3986,7 +3986,7 @@
             <w:noProof/>
             <w:webHidden/>
           </w:rPr>
-          <w:instrText xml:space="preserve"> PAGEREF _Toc199260792 \h </w:instrText>
+          <w:instrText xml:space="preserve"> PAGEREF _Toc199279490 \h </w:instrText>
         </w:r>
         <w:r>
           <w:rPr>
@@ -4032,7 +4032,7 @@
           <w14:ligatures w14:val="standardContextual"/>
         </w:rPr>
       </w:pPr>
-      <w:hyperlink w:anchor="_Toc199260793" w:history="1">
+      <w:hyperlink w:anchor="_Toc199279491" w:history="1">
         <w:r>
           <w:rPr>
             <w:rStyle w:val="Hyperlink"/>
@@ -4076,7 +4076,7 @@
             <w:noProof/>
             <w:webHidden/>
           </w:rPr>
-          <w:instrText xml:space="preserve"> PAGEREF _Toc199260793 \h </w:instrText>
+          <w:instrText xml:space="preserve"> PAGEREF _Toc199279491 \h </w:instrText>
         </w:r>
         <w:r>
           <w:rPr>
@@ -4122,7 +4122,7 @@
           <w14:ligatures w14:val="standardContextual"/>
         </w:rPr>
       </w:pPr>
-      <w:hyperlink w:anchor="_Toc199260794" w:history="1">
+      <w:hyperlink w:anchor="_Toc199279492" w:history="1">
         <w:r>
           <w:rPr>
             <w:rStyle w:val="Hyperlink"/>
@@ -4145,7 +4145,7 @@
             <w:rStyle w:val="Hyperlink"/>
             <w:noProof/>
           </w:rPr>
-          <w:t>Standardization Map</w:t>
+          <w:t>Standardization Mapping</w:t>
         </w:r>
         <w:r>
           <w:rPr>
@@ -4166,7 +4166,7 @@
             <w:noProof/>
             <w:webHidden/>
           </w:rPr>
-          <w:instrText xml:space="preserve"> PAGEREF _Toc199260794 \h </w:instrText>
+          <w:instrText xml:space="preserve"> PAGEREF _Toc199279492 \h </w:instrText>
         </w:r>
         <w:r>
           <w:rPr>
@@ -4211,13 +4211,13 @@
           <w14:ligatures w14:val="standardContextual"/>
         </w:rPr>
       </w:pPr>
-      <w:hyperlink w:anchor="_Toc199260795" w:history="1">
+      <w:hyperlink w:anchor="_Toc199279493" w:history="1">
         <w:r>
           <w:rPr>
             <w:rStyle w:val="Hyperlink"/>
             <w:noProof/>
           </w:rPr>
-          <w:t>4.1 Overview</w:t>
+          <w:t>4.1 Categorization</w:t>
         </w:r>
         <w:r>
           <w:rPr>
@@ -4238,7 +4238,7 @@
             <w:noProof/>
             <w:webHidden/>
           </w:rPr>
-          <w:instrText xml:space="preserve"> PAGEREF _Toc199260795 \h </w:instrText>
+          <w:instrText xml:space="preserve"> PAGEREF _Toc199279493 \h </w:instrText>
         </w:r>
         <w:r>
           <w:rPr>
@@ -4271,7 +4271,7 @@
     </w:p>
     <w:p>
       <w:pPr>
-        <w:pStyle w:val="TOC2"/>
+        <w:pStyle w:val="TOC3"/>
         <w:tabs>
           <w:tab w:val="right" w:leader="dot" w:pos="10070"/>
         </w:tabs>
@@ -4283,13 +4283,13 @@
           <w14:ligatures w14:val="standardContextual"/>
         </w:rPr>
       </w:pPr>
-      <w:hyperlink w:anchor="_Toc199260796" w:history="1">
+      <w:hyperlink w:anchor="_Toc199279494" w:history="1">
         <w:r>
           <w:rPr>
             <w:rStyle w:val="Hyperlink"/>
             <w:noProof/>
           </w:rPr>
-          <w:t>4.2 Graphical Representations</w:t>
+          <w:t>Table of Standard Categorization</w:t>
         </w:r>
         <w:r>
           <w:rPr>
@@ -4310,7 +4310,7 @@
             <w:noProof/>
             <w:webHidden/>
           </w:rPr>
-          <w:instrText xml:space="preserve"> PAGEREF _Toc199260796 \h </w:instrText>
+          <w:instrText xml:space="preserve"> PAGEREF _Toc199279494 \h </w:instrText>
         </w:r>
         <w:r>
           <w:rPr>
@@ -4330,7 +4330,7 @@
             <w:noProof/>
             <w:webHidden/>
           </w:rPr>
-          <w:t>20</w:t>
+          <w:t>16</w:t>
         </w:r>
         <w:r>
           <w:rPr>
@@ -4355,13 +4355,13 @@
           <w14:ligatures w14:val="standardContextual"/>
         </w:rPr>
       </w:pPr>
-      <w:hyperlink w:anchor="_Toc199260797" w:history="1">
+      <w:hyperlink w:anchor="_Toc199279495" w:history="1">
         <w:r>
           <w:rPr>
             <w:rStyle w:val="Hyperlink"/>
             <w:noProof/>
           </w:rPr>
-          <w:t>Sunburst Charts</w:t>
+          <w:t>4.2 Graphical Representations</w:t>
         </w:r>
         <w:r>
           <w:rPr>
@@ -4382,7 +4382,7 @@
             <w:noProof/>
             <w:webHidden/>
           </w:rPr>
-          <w:instrText xml:space="preserve"> PAGEREF _Toc199260797 \h </w:instrText>
+          <w:instrText xml:space="preserve"> PAGEREF _Toc199279495 \h </w:instrText>
         </w:r>
         <w:r>
           <w:rPr>
@@ -4427,13 +4427,13 @@
           <w14:ligatures w14:val="standardContextual"/>
         </w:rPr>
       </w:pPr>
-      <w:hyperlink w:anchor="_Toc199260798" w:history="1">
+      <w:hyperlink w:anchor="_Toc199279496" w:history="1">
         <w:r>
           <w:rPr>
             <w:rStyle w:val="Hyperlink"/>
             <w:noProof/>
           </w:rPr>
-          <w:t>Bubble Chart</w:t>
+          <w:t>4.3 Media Type Support</w:t>
         </w:r>
         <w:r>
           <w:rPr>
@@ -4454,7 +4454,7 @@
             <w:noProof/>
             <w:webHidden/>
           </w:rPr>
-          <w:instrText xml:space="preserve"> PAGEREF _Toc199260798 \h </w:instrText>
+          <w:instrText xml:space="preserve"> PAGEREF _Toc199279496 \h </w:instrText>
         </w:r>
         <w:r>
           <w:rPr>
@@ -4500,7 +4500,7 @@
           <w14:ligatures w14:val="standardContextual"/>
         </w:rPr>
       </w:pPr>
-      <w:hyperlink w:anchor="_Toc199260799" w:history="1">
+      <w:hyperlink w:anchor="_Toc199279497" w:history="1">
         <w:r>
           <w:rPr>
             <w:rStyle w:val="Hyperlink"/>
@@ -4523,7 +4523,7 @@
             <w:rStyle w:val="Hyperlink"/>
             <w:noProof/>
           </w:rPr>
-          <w:t>Identified Gaps and Opportunities</w:t>
+          <w:t>Related Standards</w:t>
         </w:r>
         <w:r>
           <w:rPr>
@@ -4544,7 +4544,7 @@
             <w:noProof/>
             <w:webHidden/>
           </w:rPr>
-          <w:instrText xml:space="preserve"> PAGEREF _Toc199260799 \h </w:instrText>
+          <w:instrText xml:space="preserve"> PAGEREF _Toc199279497 \h </w:instrText>
         </w:r>
         <w:r>
           <w:rPr>
@@ -4564,7 +4564,367 @@
             <w:noProof/>
             <w:webHidden/>
           </w:rPr>
-          <w:t>22</w:t>
+          <w:t>25</w:t>
+        </w:r>
+        <w:r>
+          <w:rPr>
+            <w:noProof/>
+            <w:webHidden/>
+          </w:rPr>
+          <w:fldChar w:fldCharType="end"/>
+        </w:r>
+      </w:hyperlink>
+    </w:p>
+    <w:p>
+      <w:pPr>
+        <w:pStyle w:val="TOC2"/>
+        <w:tabs>
+          <w:tab w:val="right" w:leader="dot" w:pos="10070"/>
+        </w:tabs>
+        <w:rPr>
+          <w:rFonts w:eastAsiaTheme="minorEastAsia"/>
+          <w:noProof/>
+          <w:kern w:val="2"/>
+          <w:lang w:bidi="he-IL"/>
+          <w14:ligatures w14:val="standardContextual"/>
+        </w:rPr>
+      </w:pPr>
+      <w:hyperlink w:anchor="_Toc199279498" w:history="1">
+        <w:r>
+          <w:rPr>
+            <w:rStyle w:val="Hyperlink"/>
+            <w:noProof/>
+          </w:rPr>
+          <w:t>Blockchain and Distributed Ledger Technologies (DLT)</w:t>
+        </w:r>
+        <w:r>
+          <w:rPr>
+            <w:noProof/>
+            <w:webHidden/>
+          </w:rPr>
+          <w:tab/>
+        </w:r>
+        <w:r>
+          <w:rPr>
+            <w:noProof/>
+            <w:webHidden/>
+          </w:rPr>
+          <w:fldChar w:fldCharType="begin"/>
+        </w:r>
+        <w:r>
+          <w:rPr>
+            <w:noProof/>
+            <w:webHidden/>
+          </w:rPr>
+          <w:instrText xml:space="preserve"> PAGEREF _Toc199279498 \h </w:instrText>
+        </w:r>
+        <w:r>
+          <w:rPr>
+            <w:noProof/>
+            <w:webHidden/>
+          </w:rPr>
+        </w:r>
+        <w:r>
+          <w:rPr>
+            <w:noProof/>
+            <w:webHidden/>
+          </w:rPr>
+          <w:fldChar w:fldCharType="separate"/>
+        </w:r>
+        <w:r>
+          <w:rPr>
+            <w:noProof/>
+            <w:webHidden/>
+          </w:rPr>
+          <w:t>25</w:t>
+        </w:r>
+        <w:r>
+          <w:rPr>
+            <w:noProof/>
+            <w:webHidden/>
+          </w:rPr>
+          <w:fldChar w:fldCharType="end"/>
+        </w:r>
+      </w:hyperlink>
+    </w:p>
+    <w:p>
+      <w:pPr>
+        <w:pStyle w:val="TOC2"/>
+        <w:tabs>
+          <w:tab w:val="right" w:leader="dot" w:pos="10070"/>
+        </w:tabs>
+        <w:rPr>
+          <w:rFonts w:eastAsiaTheme="minorEastAsia"/>
+          <w:noProof/>
+          <w:kern w:val="2"/>
+          <w:lang w:bidi="he-IL"/>
+          <w14:ligatures w14:val="standardContextual"/>
+        </w:rPr>
+      </w:pPr>
+      <w:hyperlink w:anchor="_Toc199279499" w:history="1">
+        <w:r>
+          <w:rPr>
+            <w:rStyle w:val="Hyperlink"/>
+            <w:noProof/>
+          </w:rPr>
+          <w:t>Identity Standards</w:t>
+        </w:r>
+        <w:r>
+          <w:rPr>
+            <w:noProof/>
+            <w:webHidden/>
+          </w:rPr>
+          <w:tab/>
+        </w:r>
+        <w:r>
+          <w:rPr>
+            <w:noProof/>
+            <w:webHidden/>
+          </w:rPr>
+          <w:fldChar w:fldCharType="begin"/>
+        </w:r>
+        <w:r>
+          <w:rPr>
+            <w:noProof/>
+            <w:webHidden/>
+          </w:rPr>
+          <w:instrText xml:space="preserve"> PAGEREF _Toc199279499 \h </w:instrText>
+        </w:r>
+        <w:r>
+          <w:rPr>
+            <w:noProof/>
+            <w:webHidden/>
+          </w:rPr>
+        </w:r>
+        <w:r>
+          <w:rPr>
+            <w:noProof/>
+            <w:webHidden/>
+          </w:rPr>
+          <w:fldChar w:fldCharType="separate"/>
+        </w:r>
+        <w:r>
+          <w:rPr>
+            <w:noProof/>
+            <w:webHidden/>
+          </w:rPr>
+          <w:t>25</w:t>
+        </w:r>
+        <w:r>
+          <w:rPr>
+            <w:noProof/>
+            <w:webHidden/>
+          </w:rPr>
+          <w:fldChar w:fldCharType="end"/>
+        </w:r>
+      </w:hyperlink>
+    </w:p>
+    <w:p>
+      <w:pPr>
+        <w:pStyle w:val="TOC2"/>
+        <w:tabs>
+          <w:tab w:val="right" w:leader="dot" w:pos="10070"/>
+        </w:tabs>
+        <w:rPr>
+          <w:rFonts w:eastAsiaTheme="minorEastAsia"/>
+          <w:noProof/>
+          <w:kern w:val="2"/>
+          <w:lang w:bidi="he-IL"/>
+          <w14:ligatures w14:val="standardContextual"/>
+        </w:rPr>
+      </w:pPr>
+      <w:hyperlink w:anchor="_Toc199279500" w:history="1">
+        <w:r>
+          <w:rPr>
+            <w:rStyle w:val="Hyperlink"/>
+            <w:noProof/>
+          </w:rPr>
+          <w:t>Rights Declarations</w:t>
+        </w:r>
+        <w:r>
+          <w:rPr>
+            <w:noProof/>
+            <w:webHidden/>
+          </w:rPr>
+          <w:tab/>
+        </w:r>
+        <w:r>
+          <w:rPr>
+            <w:noProof/>
+            <w:webHidden/>
+          </w:rPr>
+          <w:fldChar w:fldCharType="begin"/>
+        </w:r>
+        <w:r>
+          <w:rPr>
+            <w:noProof/>
+            <w:webHidden/>
+          </w:rPr>
+          <w:instrText xml:space="preserve"> PAGEREF _Toc199279500 \h </w:instrText>
+        </w:r>
+        <w:r>
+          <w:rPr>
+            <w:noProof/>
+            <w:webHidden/>
+          </w:rPr>
+        </w:r>
+        <w:r>
+          <w:rPr>
+            <w:noProof/>
+            <w:webHidden/>
+          </w:rPr>
+          <w:fldChar w:fldCharType="separate"/>
+        </w:r>
+        <w:r>
+          <w:rPr>
+            <w:noProof/>
+            <w:webHidden/>
+          </w:rPr>
+          <w:t>26</w:t>
+        </w:r>
+        <w:r>
+          <w:rPr>
+            <w:noProof/>
+            <w:webHidden/>
+          </w:rPr>
+          <w:fldChar w:fldCharType="end"/>
+        </w:r>
+      </w:hyperlink>
+    </w:p>
+    <w:p>
+      <w:pPr>
+        <w:pStyle w:val="TOC2"/>
+        <w:tabs>
+          <w:tab w:val="right" w:leader="dot" w:pos="10070"/>
+        </w:tabs>
+        <w:rPr>
+          <w:rFonts w:eastAsiaTheme="minorEastAsia"/>
+          <w:noProof/>
+          <w:kern w:val="2"/>
+          <w:lang w:bidi="he-IL"/>
+          <w14:ligatures w14:val="standardContextual"/>
+        </w:rPr>
+      </w:pPr>
+      <w:hyperlink w:anchor="_Toc199279501" w:history="1">
+        <w:r>
+          <w:rPr>
+            <w:rStyle w:val="Hyperlink"/>
+            <w:noProof/>
+          </w:rPr>
+          <w:t>Creative Commons</w:t>
+        </w:r>
+        <w:r>
+          <w:rPr>
+            <w:noProof/>
+            <w:webHidden/>
+          </w:rPr>
+          <w:tab/>
+        </w:r>
+        <w:r>
+          <w:rPr>
+            <w:noProof/>
+            <w:webHidden/>
+          </w:rPr>
+          <w:fldChar w:fldCharType="begin"/>
+        </w:r>
+        <w:r>
+          <w:rPr>
+            <w:noProof/>
+            <w:webHidden/>
+          </w:rPr>
+          <w:instrText xml:space="preserve"> PAGEREF _Toc199279501 \h </w:instrText>
+        </w:r>
+        <w:r>
+          <w:rPr>
+            <w:noProof/>
+            <w:webHidden/>
+          </w:rPr>
+        </w:r>
+        <w:r>
+          <w:rPr>
+            <w:noProof/>
+            <w:webHidden/>
+          </w:rPr>
+          <w:fldChar w:fldCharType="separate"/>
+        </w:r>
+        <w:r>
+          <w:rPr>
+            <w:noProof/>
+            <w:webHidden/>
+          </w:rPr>
+          <w:t>26</w:t>
+        </w:r>
+        <w:r>
+          <w:rPr>
+            <w:noProof/>
+            <w:webHidden/>
+          </w:rPr>
+          <w:fldChar w:fldCharType="end"/>
+        </w:r>
+      </w:hyperlink>
+    </w:p>
+    <w:p>
+      <w:pPr>
+        <w:pStyle w:val="TOC2"/>
+        <w:tabs>
+          <w:tab w:val="right" w:leader="dot" w:pos="10070"/>
+        </w:tabs>
+        <w:rPr>
+          <w:rFonts w:eastAsiaTheme="minorEastAsia"/>
+          <w:noProof/>
+          <w:kern w:val="2"/>
+          <w:lang w:bidi="he-IL"/>
+          <w14:ligatures w14:val="standardContextual"/>
+        </w:rPr>
+      </w:pPr>
+      <w:hyperlink w:anchor="_Toc199279502" w:history="1">
+        <w:r>
+          <w:rPr>
+            <w:rStyle w:val="Hyperlink"/>
+            <w:noProof/>
+          </w:rPr>
+          <w:t>Supply Chain Integrity, Transparency, and Trust (SCITT)</w:t>
+        </w:r>
+        <w:r>
+          <w:rPr>
+            <w:noProof/>
+            <w:webHidden/>
+          </w:rPr>
+          <w:tab/>
+        </w:r>
+        <w:r>
+          <w:rPr>
+            <w:noProof/>
+            <w:webHidden/>
+          </w:rPr>
+          <w:fldChar w:fldCharType="begin"/>
+        </w:r>
+        <w:r>
+          <w:rPr>
+            <w:noProof/>
+            <w:webHidden/>
+          </w:rPr>
+          <w:instrText xml:space="preserve"> PAGEREF _Toc199279502 \h </w:instrText>
+        </w:r>
+        <w:r>
+          <w:rPr>
+            <w:noProof/>
+            <w:webHidden/>
+          </w:rPr>
+        </w:r>
+        <w:r>
+          <w:rPr>
+            <w:noProof/>
+            <w:webHidden/>
+          </w:rPr>
+          <w:fldChar w:fldCharType="separate"/>
+        </w:r>
+        <w:r>
+          <w:rPr>
+            <w:noProof/>
+            <w:webHidden/>
+          </w:rPr>
+          <w:t>26</w:t>
         </w:r>
         <w:r>
           <w:rPr>
@@ -4590,7 +4950,7 @@
           <w14:ligatures w14:val="standardContextual"/>
         </w:rPr>
       </w:pPr>
-      <w:hyperlink w:anchor="_Toc199260800" w:history="1">
+      <w:hyperlink w:anchor="_Toc199279503" w:history="1">
         <w:r>
           <w:rPr>
             <w:rStyle w:val="Hyperlink"/>
@@ -4613,6 +4973,96 @@
             <w:rStyle w:val="Hyperlink"/>
             <w:noProof/>
           </w:rPr>
+          <w:t>Identified Gaps and Opportunities</w:t>
+        </w:r>
+        <w:r>
+          <w:rPr>
+            <w:noProof/>
+            <w:webHidden/>
+          </w:rPr>
+          <w:tab/>
+        </w:r>
+        <w:r>
+          <w:rPr>
+            <w:noProof/>
+            <w:webHidden/>
+          </w:rPr>
+          <w:fldChar w:fldCharType="begin"/>
+        </w:r>
+        <w:r>
+          <w:rPr>
+            <w:noProof/>
+            <w:webHidden/>
+          </w:rPr>
+          <w:instrText xml:space="preserve"> PAGEREF _Toc199279503 \h </w:instrText>
+        </w:r>
+        <w:r>
+          <w:rPr>
+            <w:noProof/>
+            <w:webHidden/>
+          </w:rPr>
+        </w:r>
+        <w:r>
+          <w:rPr>
+            <w:noProof/>
+            <w:webHidden/>
+          </w:rPr>
+          <w:fldChar w:fldCharType="separate"/>
+        </w:r>
+        <w:r>
+          <w:rPr>
+            <w:noProof/>
+            <w:webHidden/>
+          </w:rPr>
+          <w:t>26</w:t>
+        </w:r>
+        <w:r>
+          <w:rPr>
+            <w:noProof/>
+            <w:webHidden/>
+          </w:rPr>
+          <w:fldChar w:fldCharType="end"/>
+        </w:r>
+      </w:hyperlink>
+    </w:p>
+    <w:p>
+      <w:pPr>
+        <w:pStyle w:val="TOC1"/>
+        <w:tabs>
+          <w:tab w:val="left" w:pos="480"/>
+          <w:tab w:val="right" w:leader="dot" w:pos="10070"/>
+        </w:tabs>
+        <w:rPr>
+          <w:rFonts w:eastAsiaTheme="minorEastAsia"/>
+          <w:noProof/>
+          <w:kern w:val="2"/>
+          <w:lang w:bidi="he-IL"/>
+          <w14:ligatures w14:val="standardContextual"/>
+        </w:rPr>
+      </w:pPr>
+      <w:hyperlink w:anchor="_Toc199279504" w:history="1">
+        <w:r>
+          <w:rPr>
+            <w:rStyle w:val="Hyperlink"/>
+            <w:noProof/>
+          </w:rPr>
+          <w:t>7.</w:t>
+        </w:r>
+        <w:r>
+          <w:rPr>
+            <w:rFonts w:eastAsiaTheme="minorEastAsia"/>
+            <w:noProof/>
+            <w:kern w:val="2"/>
+            <w:lang w:bidi="he-IL"/>
+            <w14:ligatures w14:val="standardContextual"/>
+          </w:rPr>
+          <w:tab/>
+        </w:r>
+        <w:r>
+          <w:rPr>
+            <w:rStyle w:val="Hyperlink"/>
+            <w:noProof/>
+          </w:rPr>
           <w:t>Conclusion and next steps</w:t>
         </w:r>
         <w:r>
@@ -4634,7 +5084,7 @@
             <w:noProof/>
             <w:webHidden/>
           </w:rPr>
-          <w:instrText xml:space="preserve"> PAGEREF _Toc199260800 \h </w:instrText>
+          <w:instrText xml:space="preserve"> PAGEREF _Toc199279504 \h </w:instrText>
         </w:r>
         <w:r>
           <w:rPr>
@@ -4654,7 +5104,7 @@
             <w:noProof/>
             <w:webHidden/>
           </w:rPr>
-          <w:t>22</w:t>
+          <w:t>26</w:t>
         </w:r>
         <w:r>
           <w:rPr>
@@ -4679,9 +5129,8 @@
       </w:pPr>
       <w:bookmarkStart w:id="0" w:name="_Toc197422023"/>
       <w:bookmarkStart w:id="1" w:name="Xff34edc44ae31c8f12a67c7de3af679c4172652"/>
-      <w:bookmarkStart w:id="2" w:name="_Toc199260747"/>
-      <w:r>
-        <w:lastRenderedPageBreak/>
+      <w:bookmarkStart w:id="2" w:name="_Toc199279445"/>
+      <w:r>
         <w:t>Executive Summary</w:t>
       </w:r>
       <w:bookmarkEnd w:id="0"/>
@@ -4786,7 +5235,7 @@
       </w:pPr>
       <w:bookmarkStart w:id="3" w:name="_Toc197422024"/>
       <w:bookmarkStart w:id="4" w:name="X1ea7cbd003469405f98a7976943980a7b23bcee"/>
-      <w:bookmarkStart w:id="5" w:name="_Toc199260748"/>
+      <w:bookmarkStart w:id="5" w:name="_Toc199279446"/>
       <w:bookmarkEnd w:id="1"/>
       <w:r>
         <w:t>Introduction</w:t>
@@ -4836,8 +5285,9 @@
       </w:pPr>
       <w:bookmarkStart w:id="6" w:name="_Toc197422025"/>
       <w:bookmarkStart w:id="7" w:name="Xe2f03007917354cd809bf87acfd39a328adf8e7"/>
-      <w:bookmarkStart w:id="8" w:name="_Toc199260749"/>
-      <w:r>
+      <w:bookmarkStart w:id="8" w:name="_Toc199279447"/>
+      <w:r>
+        <w:lastRenderedPageBreak/>
         <w:t>1.1</w:t>
       </w:r>
       <w:r>
@@ -4851,23 +5301,249 @@
     </w:p>
     <w:p>
       <w:pPr>
-        <w:pStyle w:val="FirstParagraph"/>
-      </w:pPr>
-      <w:r>
-        <w:rPr>
-          <w:highlight w:val="yellow"/>
-        </w:rPr>
-        <w:t>TBD</w:t>
-      </w:r>
-    </w:p>
-    <w:p>
-      <w:pPr>
         <w:pStyle w:val="Heading2"/>
+        <w:rPr>
+          <w:rFonts w:asciiTheme="minorHAnsi" w:eastAsiaTheme="minorHAnsi" w:hAnsiTheme="minorHAnsi" w:cstheme="minorBidi"/>
+          <w:color w:val="auto"/>
+          <w:sz w:val="24"/>
+          <w:szCs w:val="24"/>
+        </w:rPr>
       </w:pPr>
       <w:bookmarkStart w:id="9" w:name="_Toc197422026"/>
       <w:bookmarkStart w:id="10" w:name="X1beec11368e0cd39fa45f571b5bcacc8d93628a"/>
-      <w:bookmarkStart w:id="11" w:name="_Toc199260750"/>
+      <w:bookmarkStart w:id="11" w:name="_Toc199279448"/>
       <w:bookmarkEnd w:id="7"/>
+      <w:r>
+        <w:rPr>
+          <w:rFonts w:asciiTheme="minorHAnsi" w:eastAsiaTheme="minorHAnsi" w:hAnsiTheme="minorHAnsi" w:cstheme="minorBidi"/>
+          <w:color w:val="auto"/>
+          <w:sz w:val="24"/>
+          <w:szCs w:val="24"/>
+        </w:rPr>
+        <w:t>The primary objectives of the Collaboration are as follows:</w:t>
+      </w:r>
+    </w:p>
+    <w:p>
+      <w:pPr>
+        <w:pStyle w:val="Heading2"/>
+        <w:numPr>
+          <w:ilvl w:val="0"/>
+          <w:numId w:val="31"/>
+        </w:numPr>
+        <w:rPr>
+          <w:rFonts w:asciiTheme="minorHAnsi" w:eastAsiaTheme="minorHAnsi" w:hAnsiTheme="minorHAnsi" w:cstheme="minorBidi"/>
+          <w:color w:val="auto"/>
+          <w:sz w:val="24"/>
+          <w:szCs w:val="24"/>
+        </w:rPr>
+      </w:pPr>
+      <w:r>
+        <w:rPr>
+          <w:rFonts w:asciiTheme="minorHAnsi" w:eastAsiaTheme="minorHAnsi" w:hAnsiTheme="minorHAnsi" w:cstheme="minorBidi"/>
+          <w:color w:val="auto"/>
+          <w:sz w:val="24"/>
+          <w:szCs w:val="24"/>
+        </w:rPr>
+        <w:t>Establish a global forum to facilitate dialogue on key topics relevant to standards organizations working in the fields of AI and multimedia authenticity.</w:t>
+      </w:r>
+    </w:p>
+    <w:p>
+      <w:pPr>
+        <w:pStyle w:val="Heading2"/>
+        <w:numPr>
+          <w:ilvl w:val="0"/>
+          <w:numId w:val="31"/>
+        </w:numPr>
+        <w:rPr>
+          <w:rFonts w:asciiTheme="minorHAnsi" w:eastAsiaTheme="minorHAnsi" w:hAnsiTheme="minorHAnsi" w:cstheme="minorBidi"/>
+          <w:color w:val="auto"/>
+          <w:sz w:val="24"/>
+          <w:szCs w:val="24"/>
+        </w:rPr>
+      </w:pPr>
+      <w:r>
+        <w:rPr>
+          <w:rFonts w:asciiTheme="minorHAnsi" w:eastAsiaTheme="minorHAnsi" w:hAnsiTheme="minorHAnsi" w:cstheme="minorBidi"/>
+          <w:color w:val="auto"/>
+          <w:sz w:val="24"/>
+          <w:szCs w:val="24"/>
+        </w:rPr>
+        <w:t>Map the current landscape of technical standards related to AI and multimedia authenticity—including, but not limited to, watermarking, provenance, and deepfake detection—and promote the sharing of knowledge and lessons learned among diverse stakeholders.</w:t>
+      </w:r>
+    </w:p>
+    <w:p>
+      <w:pPr>
+        <w:pStyle w:val="Heading2"/>
+        <w:numPr>
+          <w:ilvl w:val="0"/>
+          <w:numId w:val="31"/>
+        </w:numPr>
+        <w:rPr>
+          <w:rFonts w:asciiTheme="minorHAnsi" w:eastAsiaTheme="minorHAnsi" w:hAnsiTheme="minorHAnsi" w:cstheme="minorBidi"/>
+          <w:color w:val="auto"/>
+          <w:sz w:val="24"/>
+          <w:szCs w:val="24"/>
+        </w:rPr>
+      </w:pPr>
+      <w:r>
+        <w:rPr>
+          <w:rFonts w:asciiTheme="minorHAnsi" w:eastAsiaTheme="minorHAnsi" w:hAnsiTheme="minorHAnsi" w:cstheme="minorBidi"/>
+          <w:color w:val="auto"/>
+          <w:sz w:val="24"/>
+          <w:szCs w:val="24"/>
+        </w:rPr>
+        <w:t>Identify gaps in existing standards and determine where new standards are needed, given the rapidly evolving nature of AI and multimedia authenticity technologies.</w:t>
+      </w:r>
+    </w:p>
+    <w:p>
+      <w:pPr>
+        <w:pStyle w:val="Heading2"/>
+        <w:numPr>
+          <w:ilvl w:val="0"/>
+          <w:numId w:val="31"/>
+        </w:numPr>
+        <w:rPr>
+          <w:rFonts w:asciiTheme="minorHAnsi" w:eastAsiaTheme="minorHAnsi" w:hAnsiTheme="minorHAnsi" w:cstheme="minorBidi"/>
+          <w:color w:val="auto"/>
+          <w:sz w:val="24"/>
+          <w:szCs w:val="24"/>
+        </w:rPr>
+      </w:pPr>
+      <w:r>
+        <w:rPr>
+          <w:rFonts w:asciiTheme="minorHAnsi" w:eastAsiaTheme="minorHAnsi" w:hAnsiTheme="minorHAnsi" w:cstheme="minorBidi"/>
+          <w:color w:val="auto"/>
+          <w:sz w:val="24"/>
+          <w:szCs w:val="24"/>
+        </w:rPr>
+        <w:t>Support policy development, regulatory requirements, and government measures concerning AI and multimedia authenticity, with the aim of promoting transparency and ensuring legal compliance, including the protection of user privacy, authorship, and the rights of content owners and consumers.</w:t>
+      </w:r>
+    </w:p>
+    <w:p>
+      <w:pPr>
+        <w:pStyle w:val="Heading2"/>
+        <w:rPr>
+          <w:rFonts w:asciiTheme="minorHAnsi" w:eastAsiaTheme="minorHAnsi" w:hAnsiTheme="minorHAnsi" w:cstheme="minorBidi"/>
+          <w:color w:val="auto"/>
+          <w:sz w:val="24"/>
+          <w:szCs w:val="24"/>
+        </w:rPr>
+      </w:pPr>
+      <w:r>
+        <w:rPr>
+          <w:rFonts w:asciiTheme="minorHAnsi" w:eastAsiaTheme="minorHAnsi" w:hAnsiTheme="minorHAnsi" w:cstheme="minorBidi"/>
+          <w:color w:val="auto"/>
+          <w:sz w:val="24"/>
+          <w:szCs w:val="24"/>
+        </w:rPr>
+        <w:t>The Collaboration recognizes the importance of:</w:t>
+      </w:r>
+    </w:p>
+    <w:p>
+      <w:pPr>
+        <w:pStyle w:val="Heading2"/>
+        <w:numPr>
+          <w:ilvl w:val="0"/>
+          <w:numId w:val="32"/>
+        </w:numPr>
+        <w:rPr>
+          <w:rFonts w:asciiTheme="minorHAnsi" w:eastAsiaTheme="minorHAnsi" w:hAnsiTheme="minorHAnsi" w:cstheme="minorBidi"/>
+          <w:color w:val="auto"/>
+          <w:sz w:val="24"/>
+          <w:szCs w:val="24"/>
+        </w:rPr>
+      </w:pPr>
+      <w:r>
+        <w:rPr>
+          <w:rFonts w:asciiTheme="minorHAnsi" w:eastAsiaTheme="minorHAnsi" w:hAnsiTheme="minorHAnsi" w:cstheme="minorBidi"/>
+          <w:color w:val="auto"/>
+          <w:sz w:val="24"/>
+          <w:szCs w:val="24"/>
+        </w:rPr>
+        <w:t>Pooling and sharing resources to develop technically robust, globally harmonized standards in AI and multimedia authenticity.</w:t>
+      </w:r>
+    </w:p>
+    <w:p>
+      <w:pPr>
+        <w:pStyle w:val="Heading2"/>
+        <w:numPr>
+          <w:ilvl w:val="0"/>
+          <w:numId w:val="32"/>
+        </w:numPr>
+        <w:rPr>
+          <w:rFonts w:asciiTheme="minorHAnsi" w:eastAsiaTheme="minorHAnsi" w:hAnsiTheme="minorHAnsi" w:cstheme="minorBidi"/>
+          <w:color w:val="auto"/>
+          <w:sz w:val="24"/>
+          <w:szCs w:val="24"/>
+        </w:rPr>
+      </w:pPr>
+      <w:r>
+        <w:rPr>
+          <w:rFonts w:asciiTheme="minorHAnsi" w:eastAsiaTheme="minorHAnsi" w:hAnsiTheme="minorHAnsi" w:cstheme="minorBidi"/>
+          <w:color w:val="auto"/>
+          <w:sz w:val="24"/>
+          <w:szCs w:val="24"/>
+        </w:rPr>
+        <w:t>Identifying and addressing gaps in the current set of standards.</w:t>
+      </w:r>
+    </w:p>
+    <w:p>
+      <w:pPr>
+        <w:pStyle w:val="Heading2"/>
+        <w:numPr>
+          <w:ilvl w:val="0"/>
+          <w:numId w:val="32"/>
+        </w:numPr>
+        <w:rPr>
+          <w:rFonts w:asciiTheme="minorHAnsi" w:eastAsiaTheme="minorHAnsi" w:hAnsiTheme="minorHAnsi" w:cstheme="minorBidi"/>
+          <w:color w:val="auto"/>
+          <w:sz w:val="24"/>
+          <w:szCs w:val="24"/>
+        </w:rPr>
+      </w:pPr>
+      <w:r>
+        <w:rPr>
+          <w:rFonts w:asciiTheme="minorHAnsi" w:eastAsiaTheme="minorHAnsi" w:hAnsiTheme="minorHAnsi" w:cstheme="minorBidi"/>
+          <w:color w:val="auto"/>
+          <w:sz w:val="24"/>
+          <w:szCs w:val="24"/>
+        </w:rPr>
+        <w:t>Bringing together standards bodies and other relevant organizations involved in the development of standards for AI and multimedia authenticity.</w:t>
+      </w:r>
+    </w:p>
+    <w:p>
+      <w:pPr>
+        <w:pStyle w:val="Heading2"/>
+        <w:rPr>
+          <w:rFonts w:asciiTheme="minorHAnsi" w:eastAsiaTheme="minorHAnsi" w:hAnsiTheme="minorHAnsi" w:cstheme="minorBidi"/>
+          <w:color w:val="auto"/>
+          <w:sz w:val="24"/>
+          <w:szCs w:val="24"/>
+        </w:rPr>
+      </w:pPr>
+      <w:r>
+        <w:rPr>
+          <w:rFonts w:asciiTheme="minorHAnsi" w:eastAsiaTheme="minorHAnsi" w:hAnsiTheme="minorHAnsi" w:cstheme="minorBidi"/>
+          <w:color w:val="auto"/>
+          <w:sz w:val="24"/>
+          <w:szCs w:val="24"/>
+        </w:rPr>
+        <w:t>Any interpretation of the policies and procedures outlined herein should align with the intent specified in this section.</w:t>
+      </w:r>
+      <w:r>
+        <w:rPr>
+          <w:rFonts w:asciiTheme="minorHAnsi" w:eastAsiaTheme="minorHAnsi" w:hAnsiTheme="minorHAnsi" w:cstheme="minorBidi"/>
+          <w:color w:val="auto"/>
+          <w:sz w:val="24"/>
+          <w:szCs w:val="24"/>
+        </w:rPr>
+        <w:t xml:space="preserve"> </w:t>
+      </w:r>
+    </w:p>
+    <w:p>
+      <w:pPr>
+        <w:pStyle w:val="Heading2"/>
+      </w:pPr>
       <w:r>
         <w:t>1.2</w:t>
       </w:r>
@@ -4931,7 +5607,7 @@
       </w:pPr>
       <w:bookmarkStart w:id="12" w:name="_Toc197422027"/>
       <w:bookmarkStart w:id="13" w:name="Xc8291f51348e252cf2e59c4c2a9dd1b94c71b1b"/>
-      <w:bookmarkStart w:id="14" w:name="_Toc199260751"/>
+      <w:bookmarkStart w:id="14" w:name="_Toc199279449"/>
       <w:bookmarkEnd w:id="4"/>
       <w:bookmarkEnd w:id="10"/>
       <w:r>
@@ -4946,11 +5622,7 @@
         <w:jc w:val="both"/>
       </w:pPr>
       <w:r>
-        <w:t xml:space="preserve">In this white paper, we have clustered those standards and specifications in the scope of this analysis into five categories: content provenance, trust and authenticity, asset identifiers, rights </w:t>
-      </w:r>
-      <w:r>
-        <w:lastRenderedPageBreak/>
-        <w:t>declaration and watermarking. Rights declaration, in turn, is defined in two inclinations: general purpose and opt-out mechanisms. The general purpose rights declaration addresses a broad scope while the opt-out mechanisms refer to a specific aspect of rights declaration that is of relevance to the scope of this document.</w:t>
+        <w:t>In this white paper, we have clustered those standards and specifications in the scope of this analysis into five categories: content provenance, trust and authenticity, asset identifiers, rights declaration and watermarking. Rights declaration, in turn, is defined in two inclinations: general purpose and opt-out mechanisms. The general purpose rights declaration addresses a broad scope while the opt-out mechanisms refer to a specific aspect of rights declaration that is of relevance to the scope of this document.</w:t>
       </w:r>
     </w:p>
     <w:p>
@@ -4959,8 +5631,9 @@
       </w:pPr>
       <w:bookmarkStart w:id="15" w:name="_Toc197422028"/>
       <w:bookmarkStart w:id="16" w:name="X0a47efc6216b1e8087bb44b47ea67a763799e50"/>
-      <w:bookmarkStart w:id="17" w:name="_Toc199260752"/>
-      <w:r>
+      <w:bookmarkStart w:id="17" w:name="_Toc199279450"/>
+      <w:r>
+        <w:lastRenderedPageBreak/>
         <w:t>2.1</w:t>
       </w:r>
       <w:r>
@@ -5017,7 +5690,7 @@
       </w:pPr>
       <w:bookmarkStart w:id="18" w:name="_Toc197422029"/>
       <w:bookmarkStart w:id="19" w:name="X09b73cb48b1aae34fc40b3b01e969d1a72ef64b"/>
-      <w:bookmarkStart w:id="20" w:name="_Toc199260753"/>
+      <w:bookmarkStart w:id="20" w:name="_Toc199279451"/>
       <w:bookmarkEnd w:id="16"/>
       <w:r>
         <w:t>2.2</w:t>
@@ -5066,7 +5739,7 @@
       </w:pPr>
       <w:bookmarkStart w:id="21" w:name="_Toc197422030"/>
       <w:bookmarkStart w:id="22" w:name="X6f7e9376a535b1709ab9b9222aa36ce1e62c083"/>
-      <w:bookmarkStart w:id="23" w:name="_Toc199260754"/>
+      <w:bookmarkStart w:id="23" w:name="_Toc199279452"/>
       <w:bookmarkEnd w:id="19"/>
       <w:r>
         <w:t>2.3</w:t>
@@ -5104,7 +5777,7 @@
       </w:pPr>
       <w:bookmarkStart w:id="24" w:name="_Toc197422031"/>
       <w:bookmarkStart w:id="25" w:name="Xa495d5434ebc416af41da017b3037b26c359c5e"/>
-      <w:bookmarkStart w:id="26" w:name="_Toc199260755"/>
+      <w:bookmarkStart w:id="26" w:name="_Toc199279453"/>
       <w:bookmarkEnd w:id="22"/>
       <w:r>
         <w:t>2.4</w:t>
@@ -5124,7 +5797,7 @@
       </w:pPr>
       <w:bookmarkStart w:id="27" w:name="_Toc197422032"/>
       <w:bookmarkStart w:id="28" w:name="X962c6cb9482dda833b92e31b0c6c653fe920c26"/>
-      <w:bookmarkStart w:id="29" w:name="_Toc199260756"/>
+      <w:bookmarkStart w:id="29" w:name="_Toc199279454"/>
       <w:r>
         <w:t>2.4.1</w:t>
       </w:r>
@@ -5152,7 +5825,7 @@
       </w:pPr>
       <w:bookmarkStart w:id="30" w:name="_Toc197422033"/>
       <w:bookmarkStart w:id="31" w:name="X218c269ae72badc79523effb59ad19cf4baf0d8"/>
-      <w:bookmarkStart w:id="32" w:name="_Toc199260757"/>
+      <w:bookmarkStart w:id="32" w:name="_Toc199279455"/>
       <w:bookmarkEnd w:id="28"/>
       <w:r>
         <w:t>2.4.2</w:t>
@@ -5181,11 +5854,10 @@
       </w:pPr>
       <w:bookmarkStart w:id="33" w:name="_Toc197422034"/>
       <w:bookmarkStart w:id="34" w:name="X083975e8e15d6f70b86a0f9f0080058d74c83d6"/>
-      <w:bookmarkStart w:id="35" w:name="_Toc199260758"/>
+      <w:bookmarkStart w:id="35" w:name="_Toc199279456"/>
       <w:bookmarkEnd w:id="25"/>
       <w:bookmarkEnd w:id="31"/>
       <w:r>
-        <w:lastRenderedPageBreak/>
         <w:t>2.5</w:t>
       </w:r>
       <w:r>
@@ -5221,7 +5893,11 @@
         <w:t>e</w:t>
       </w:r>
       <w:r>
-        <w:t xml:space="preserve"> that their digital assets are not used without their consent. By implementing watermarking measures, organizations can provide users with greater control over their content and make sure that their rights are respected.</w:t>
+        <w:t xml:space="preserve"> that their digital assets </w:t>
+      </w:r>
+      <w:r>
+        <w:lastRenderedPageBreak/>
+        <w:t>are not used without their consent. By implementing watermarking measures, organizations can provide users with greater control over their content and make sure that their rights are respected.</w:t>
       </w:r>
     </w:p>
     <w:p>
@@ -5230,7 +5906,7 @@
       </w:pPr>
       <w:bookmarkStart w:id="36" w:name="_Toc197422035"/>
       <w:bookmarkStart w:id="37" w:name="X167715539a1674dba792bbfa806e887929e2058"/>
-      <w:bookmarkStart w:id="38" w:name="_Toc199260759"/>
+      <w:bookmarkStart w:id="38" w:name="_Toc199279457"/>
       <w:bookmarkEnd w:id="13"/>
       <w:bookmarkEnd w:id="34"/>
       <w:r>
@@ -5245,7 +5921,7 @@
       </w:pPr>
       <w:bookmarkStart w:id="39" w:name="Xddc85637bc0dce0b25e410438741ab47ff5fee5"/>
       <w:bookmarkStart w:id="40" w:name="content-credentials"/>
-      <w:bookmarkStart w:id="41" w:name="_Toc199260760"/>
+      <w:bookmarkStart w:id="41" w:name="_Toc199279458"/>
       <w:r>
         <w:t>Content Credentials</w:t>
       </w:r>
@@ -5372,7 +6048,7 @@
         <w:pStyle w:val="Heading2Numbered"/>
       </w:pPr>
       <w:bookmarkStart w:id="42" w:name="content-credentials-1"/>
-      <w:bookmarkStart w:id="43" w:name="_Toc199260761"/>
+      <w:bookmarkStart w:id="43" w:name="_Toc199279459"/>
       <w:bookmarkEnd w:id="40"/>
       <w:r>
         <w:t>Content Credentials</w:t>
@@ -5490,7 +6166,7 @@
         <w:pStyle w:val="Heading2Numbered"/>
       </w:pPr>
       <w:bookmarkStart w:id="44" w:name="jpeg-trust-part-1-core-foundation"/>
-      <w:bookmarkStart w:id="45" w:name="_Toc199260762"/>
+      <w:bookmarkStart w:id="45" w:name="_Toc199279460"/>
       <w:bookmarkEnd w:id="42"/>
       <w:r>
         <w:t>JPEG Trust Part 1: Core foundation</w:t>
@@ -5589,7 +6265,6 @@
           <w:b/>
           <w:bCs/>
         </w:rPr>
-        <w:lastRenderedPageBreak/>
         <w:t>Media:</w:t>
       </w:r>
       <w:r>
@@ -5617,7 +6292,11 @@
         <w:t>Summary:</w:t>
       </w:r>
       <w:r>
-        <w:t xml:space="preserve"> This standard focuses on trust and authenticity in JPEG images through provenance, detection and fact-checking. It provides a framework for embedding metadata directly into JPEG files in the form of trust indicators. This allows users to decide the degree of trust they can put on a </w:t>
+        <w:t xml:space="preserve"> This standard focuses on trust and authenticity in JPEG images through provenance, detection and fact-checking. It provides a framework for embedding </w:t>
+      </w:r>
+      <w:r>
+        <w:lastRenderedPageBreak/>
+        <w:t xml:space="preserve">metadata directly into JPEG files in the form of trust indicators. This allows users to decide the degree of trust they can put on a </w:t>
       </w:r>
       <w:proofErr w:type="gramStart"/>
       <w:r>
@@ -5633,7 +6312,7 @@
         <w:pStyle w:val="Heading2Numbered"/>
       </w:pPr>
       <w:bookmarkStart w:id="46" w:name="jpeg-trust-part-2-trust-profiles-catalog"/>
-      <w:bookmarkStart w:id="47" w:name="_Toc199260763"/>
+      <w:bookmarkStart w:id="47" w:name="_Toc199279461"/>
       <w:bookmarkEnd w:id="44"/>
       <w:r>
         <w:t>JPEG Trust Part 2: Trust profiles catalog</w:t>
@@ -5723,7 +6402,7 @@
         <w:pStyle w:val="Heading2Numbered"/>
       </w:pPr>
       <w:bookmarkStart w:id="48" w:name="X08652c6321f03cbf84e4fe25a03e53740725bc4"/>
-      <w:bookmarkStart w:id="49" w:name="_Toc199260764"/>
+      <w:bookmarkStart w:id="49" w:name="_Toc199279462"/>
       <w:bookmarkEnd w:id="46"/>
       <w:r>
         <w:t>JPEG Trust Part 3: Media asset watermarking</w:t>
@@ -5807,7 +6486,7 @@
         <w:pStyle w:val="Heading2Numbered"/>
       </w:pPr>
       <w:bookmarkStart w:id="50" w:name="cawg-metadata"/>
-      <w:bookmarkStart w:id="51" w:name="_Toc199260765"/>
+      <w:bookmarkStart w:id="51" w:name="_Toc199279463"/>
       <w:bookmarkEnd w:id="48"/>
       <w:r>
         <w:t>CAWG Metadata</w:t>
@@ -5935,7 +6614,7 @@
         <w:pStyle w:val="Heading2Numbered"/>
       </w:pPr>
       <w:bookmarkStart w:id="52" w:name="originator-profile"/>
-      <w:bookmarkStart w:id="53" w:name="_Toc199260766"/>
+      <w:bookmarkStart w:id="53" w:name="_Toc199279464"/>
       <w:bookmarkEnd w:id="50"/>
       <w:r>
         <w:t>Originator Profile</w:t>
@@ -5972,7 +6651,6 @@
           <w:b/>
           <w:bCs/>
         </w:rPr>
-        <w:lastRenderedPageBreak/>
         <w:t>Link:</w:t>
       </w:r>
       <w:r>
@@ -6035,6 +6713,7 @@
           <w:b/>
           <w:bCs/>
         </w:rPr>
+        <w:lastRenderedPageBreak/>
         <w:t>Summary:</w:t>
       </w:r>
       <w:r>
@@ -6046,7 +6725,7 @@
         <w:pStyle w:val="Heading2Numbered"/>
       </w:pPr>
       <w:bookmarkStart w:id="54" w:name="prov"/>
-      <w:bookmarkStart w:id="55" w:name="_Toc199260767"/>
+      <w:bookmarkStart w:id="55" w:name="_Toc199279465"/>
       <w:bookmarkEnd w:id="52"/>
       <w:r>
         <w:t>PROV</w:t>
@@ -6174,7 +6853,7 @@
         <w:pStyle w:val="Heading2Numbered"/>
       </w:pPr>
       <w:bookmarkStart w:id="56" w:name="X4fb43e2a8158fefd55a6e630e3f611321c59f16"/>
-      <w:bookmarkStart w:id="57" w:name="_Toc199260768"/>
+      <w:bookmarkStart w:id="57" w:name="_Toc199279466"/>
       <w:bookmarkEnd w:id="54"/>
       <w:r>
         <w:t>Overview of trustworthiness in artificial intelligence</w:t>
@@ -6284,7 +6963,7 @@
         <w:pStyle w:val="Heading2Numbered"/>
       </w:pPr>
       <w:bookmarkStart w:id="58" w:name="framework-for-trust-based-media-services"/>
-      <w:bookmarkStart w:id="59" w:name="_Toc199260769"/>
+      <w:bookmarkStart w:id="59" w:name="_Toc199279467"/>
       <w:bookmarkEnd w:id="56"/>
       <w:r>
         <w:t>Framework for trust-based media services</w:t>
@@ -6365,7 +7044,6 @@
           <w:b/>
           <w:bCs/>
         </w:rPr>
-        <w:lastRenderedPageBreak/>
         <w:t>Publication Date:</w:t>
       </w:r>
       <w:r>
@@ -6395,7 +7073,11 @@
       </w:r>
       <w:proofErr w:type="gramEnd"/>
       <w:r>
-        <w:t xml:space="preserve"> includes methods for establishing and maintaining trust in digital media platforms, ensuring that users can rely on the content they access. This is particularly important in contexts where media services are used to distribute sensitive or high-value content.</w:t>
+        <w:t xml:space="preserve"> includes methods for establishing and maintaining trust in digital media platforms, </w:t>
+      </w:r>
+      <w:r>
+        <w:lastRenderedPageBreak/>
+        <w:t>ensuring that users can rely on the content they access. This is particularly important in contexts where media services are used to distribute sensitive or high-value content.</w:t>
       </w:r>
     </w:p>
     <w:p>
@@ -6403,7 +7085,7 @@
         <w:pStyle w:val="Heading2Numbered"/>
       </w:pPr>
       <w:bookmarkStart w:id="60" w:name="trust.txt"/>
-      <w:bookmarkStart w:id="61" w:name="_Toc199260770"/>
+      <w:bookmarkStart w:id="61" w:name="_Toc199279468"/>
       <w:bookmarkEnd w:id="58"/>
       <w:r>
         <w:t>Trust.txt</w:t>
@@ -6518,7 +7200,7 @@
         <w:pStyle w:val="Heading2Numbered"/>
       </w:pPr>
       <w:bookmarkStart w:id="62" w:name="chromium-reputation-provider-framework"/>
-      <w:bookmarkStart w:id="63" w:name="_Toc199260771"/>
+      <w:bookmarkStart w:id="63" w:name="_Toc199279469"/>
       <w:bookmarkEnd w:id="60"/>
       <w:r>
         <w:t>Chromium Reputation Provider Framework</w:t>
@@ -6628,7 +7310,7 @@
         <w:pStyle w:val="Heading2Numbered"/>
       </w:pPr>
       <w:bookmarkStart w:id="64" w:name="Xdc939267402d8ae019bc86ae0e29f466d88d5d8"/>
-      <w:bookmarkStart w:id="65" w:name="_Toc199260772"/>
+      <w:bookmarkStart w:id="65" w:name="_Toc199279470"/>
       <w:bookmarkEnd w:id="62"/>
       <w:r>
         <w:t>ISCC: International Standard Content Code (ISCC)</w:t>
@@ -6748,21 +7430,18 @@
         <w:t>Summary:</w:t>
       </w:r>
       <w:r>
-        <w:t xml:space="preserve"> This standard provides a unique identifier for digital content. It includes guidelines for creating and maintaining ISCC codes, which can be used to track and </w:t>
-      </w:r>
+        <w:t xml:space="preserve"> This standard provides a unique identifier for digital content. It includes guidelines for creating and maintaining ISCC codes, which can be used to track and manage digital assets. This helps in ensuring that content is properly accounted for and can be easily identified and retrieved.</w:t>
+      </w:r>
+    </w:p>
+    <w:p>
+      <w:pPr>
+        <w:pStyle w:val="Heading2Numbered"/>
+      </w:pPr>
+      <w:bookmarkStart w:id="66" w:name="unique-media-identifier-umid"/>
+      <w:bookmarkStart w:id="67" w:name="_Toc199279471"/>
+      <w:bookmarkEnd w:id="64"/>
       <w:r>
         <w:lastRenderedPageBreak/>
-        <w:t>manage digital assets. This helps in ensuring that content is properly accounted for and can be easily identified and retrieved.</w:t>
-      </w:r>
-    </w:p>
-    <w:p>
-      <w:pPr>
-        <w:pStyle w:val="Heading2Numbered"/>
-      </w:pPr>
-      <w:bookmarkStart w:id="66" w:name="unique-media-identifier-umid"/>
-      <w:bookmarkStart w:id="67" w:name="_Toc199260773"/>
-      <w:bookmarkEnd w:id="64"/>
-      <w:r>
         <w:t>Unique Media Identifier (UMid)</w:t>
       </w:r>
       <w:bookmarkEnd w:id="67"/>
@@ -6888,7 +7567,7 @@
         <w:pStyle w:val="Heading2Numbered"/>
       </w:pPr>
       <w:bookmarkStart w:id="68" w:name="tdm-reservation-protocol"/>
-      <w:bookmarkStart w:id="69" w:name="_Toc199260774"/>
+      <w:bookmarkStart w:id="69" w:name="_Toc199279472"/>
       <w:bookmarkEnd w:id="66"/>
       <w:r>
         <w:t>TDM Reservation Protocol</w:t>
@@ -7026,7 +7705,7 @@
         <w:pStyle w:val="Heading2Numbered"/>
       </w:pPr>
       <w:bookmarkStart w:id="70" w:name="spawning-ai.txt"/>
-      <w:bookmarkStart w:id="71" w:name="_Toc199260775"/>
+      <w:bookmarkStart w:id="71" w:name="_Toc199279473"/>
       <w:bookmarkEnd w:id="68"/>
       <w:r>
         <w:t>Spawning ai.txt</w:t>
@@ -7146,21 +7825,18 @@
         <w:t>Summary:</w:t>
       </w:r>
       <w:r>
-        <w:t xml:space="preserve"> This specification offers a method for opting out of AI training. It includes guidelines for creating and maintaining ai.txt files, which can be used to document the opt-</w:t>
-      </w:r>
+        <w:t xml:space="preserve"> This specification offers a method for opting out of AI training. It includes guidelines for creating and maintaining ai.txt files, which can be used to document the opt-out of digital assets. This helps in ensuring that content is not used for AI training without the creator’s consent.</w:t>
+      </w:r>
+    </w:p>
+    <w:p>
+      <w:pPr>
+        <w:pStyle w:val="Heading2Numbered"/>
+      </w:pPr>
+      <w:bookmarkStart w:id="72" w:name="robots.txt"/>
+      <w:bookmarkStart w:id="73" w:name="_Toc199279474"/>
+      <w:bookmarkEnd w:id="70"/>
       <w:r>
         <w:lastRenderedPageBreak/>
-        <w:t>out of digital assets. This helps in ensuring that content is not used for AI training without the creator’s consent.</w:t>
-      </w:r>
-    </w:p>
-    <w:p>
-      <w:pPr>
-        <w:pStyle w:val="Heading2Numbered"/>
-      </w:pPr>
-      <w:bookmarkStart w:id="72" w:name="robots.txt"/>
-      <w:bookmarkStart w:id="73" w:name="_Toc199260776"/>
-      <w:bookmarkEnd w:id="70"/>
-      <w:r>
         <w:t>Robots.txt</w:t>
       </w:r>
       <w:bookmarkEnd w:id="73"/>
@@ -7268,7 +7944,7 @@
         <w:pStyle w:val="Heading2Numbered"/>
       </w:pPr>
       <w:bookmarkStart w:id="74" w:name="X19e4faeae5636afcd512009a939271d4470642b"/>
-      <w:bookmarkStart w:id="75" w:name="_Toc199260777"/>
+      <w:bookmarkStart w:id="75" w:name="_Toc199279475"/>
       <w:bookmarkEnd w:id="72"/>
       <w:r>
         <w:t>Vocabulary for Expressing Content Preferences for AI Training</w:t>
@@ -7378,7 +8054,7 @@
         <w:pStyle w:val="Heading2Numbered"/>
       </w:pPr>
       <w:bookmarkStart w:id="76" w:name="open-binding-of-content-identifiers-obid"/>
-      <w:bookmarkStart w:id="77" w:name="_Toc199260778"/>
+      <w:bookmarkStart w:id="77" w:name="_Toc199279476"/>
       <w:bookmarkEnd w:id="74"/>
       <w:r>
         <w:t>Open Binding of Content Identifiers (OBID)</w:t>
@@ -7506,11 +8182,10 @@
         <w:pStyle w:val="Heading2Numbered"/>
       </w:pPr>
       <w:bookmarkStart w:id="78" w:name="X18b6925442e41f230aa14cf1c296086857fbb2f"/>
-      <w:bookmarkStart w:id="79" w:name="_Toc199260779"/>
+      <w:bookmarkStart w:id="79" w:name="_Toc199279477"/>
       <w:bookmarkEnd w:id="76"/>
       <w:proofErr w:type="spellStart"/>
       <w:r>
-        <w:lastRenderedPageBreak/>
         <w:t>X.ig-dw</w:t>
       </w:r>
       <w:proofErr w:type="spellEnd"/>
@@ -7549,6 +8224,7 @@
           <w:b/>
           <w:bCs/>
         </w:rPr>
+        <w:lastRenderedPageBreak/>
         <w:t>Link:</w:t>
       </w:r>
       <w:r>
@@ -7640,7 +8316,7 @@
         <w:pStyle w:val="Heading2Numbered"/>
       </w:pPr>
       <w:bookmarkStart w:id="80" w:name="X6cc1cfd4c78e4b6e334268b87f7e50295f558b3"/>
-      <w:bookmarkStart w:id="81" w:name="_Toc199260780"/>
+      <w:bookmarkStart w:id="81" w:name="_Toc199279478"/>
       <w:bookmarkEnd w:id="78"/>
       <w:r>
         <w:t>DRM technology for digital publications Part 1: Overview of copyright protection technologies in use in the publishing industry</w:t>
@@ -7768,7 +8444,7 @@
         <w:pStyle w:val="Heading2Numbered"/>
       </w:pPr>
       <w:bookmarkStart w:id="82" w:name="Xcdf9c9f7437ca51c72fa79e027b8f728758d944"/>
-      <w:bookmarkStart w:id="83" w:name="_Toc199260781"/>
+      <w:bookmarkStart w:id="83" w:name="_Toc199279479"/>
       <w:bookmarkEnd w:id="80"/>
       <w:r>
         <w:t>A Review of Medical Image Watermarking Requirements for Teleradiology</w:t>
@@ -7888,21 +8564,18 @@
         <w:t>Summary:</w:t>
       </w:r>
       <w:r>
-        <w:t xml:space="preserve"> This review outlines the requirements for watermarking medical images for teleradiology. It includes guidelines for creating and maintaining watermark files, which </w:t>
-      </w:r>
+        <w:t xml:space="preserve"> This review outlines the requirements for watermarking medical images for teleradiology. It includes guidelines for creating and maintaining watermark files, which can be used to document the watermarking of medical images. This helps in ensuring that content is properly accounted for and can be easily identified and retrieved.</w:t>
+      </w:r>
+    </w:p>
+    <w:p>
+      <w:pPr>
+        <w:pStyle w:val="Heading2Numbered"/>
+      </w:pPr>
+      <w:bookmarkStart w:id="84" w:name="Xc0d45aceef14e8f50da6cecb6a0e37b5b3d3413"/>
+      <w:bookmarkStart w:id="85" w:name="_Toc199279480"/>
+      <w:bookmarkEnd w:id="82"/>
       <w:r>
         <w:lastRenderedPageBreak/>
-        <w:t>can be used to document the watermarking of medical images. This helps in ensuring that content is properly accounted for and can be easily identified and retrieved.</w:t>
-      </w:r>
-    </w:p>
-    <w:p>
-      <w:pPr>
-        <w:pStyle w:val="Heading2Numbered"/>
-      </w:pPr>
-      <w:bookmarkStart w:id="84" w:name="Xc0d45aceef14e8f50da6cecb6a0e37b5b3d3413"/>
-      <w:bookmarkStart w:id="85" w:name="_Toc199260782"/>
-      <w:bookmarkEnd w:id="82"/>
-      <w:r>
         <w:t>MPEG-21 — Part 11: Evaluation Tools for Persistent Association Technologies</w:t>
       </w:r>
       <w:bookmarkEnd w:id="85"/>
@@ -8028,7 +8701,7 @@
         <w:pStyle w:val="Heading2Numbered"/>
       </w:pPr>
       <w:bookmarkStart w:id="86" w:name="X291edeb9c7315faebe95c366a195efc2c1b9115"/>
-      <w:bookmarkStart w:id="87" w:name="_Toc199260783"/>
+      <w:bookmarkStart w:id="87" w:name="_Toc199279481"/>
       <w:bookmarkEnd w:id="84"/>
       <w:r>
         <w:t>IEEE Draft Standard for Evaluation Method of Robustness of Digital</w:t>
@@ -8141,7 +8814,7 @@
         <w:pStyle w:val="Heading2Numbered"/>
       </w:pPr>
       <w:bookmarkStart w:id="88" w:name="Xd606bc97aa4a2e48390bda56aa16155e8c54aab"/>
-      <w:bookmarkStart w:id="89" w:name="_Toc199260784"/>
+      <w:bookmarkStart w:id="89" w:name="_Toc199279482"/>
       <w:bookmarkEnd w:id="86"/>
       <w:proofErr w:type="gramStart"/>
       <w:r>
@@ -8248,11 +8921,11 @@
         <w:t>Summary:</w:t>
       </w:r>
       <w:r>
-        <w:t xml:space="preserve"> This Draft Recommendation specifies a technical solution for the verification of multimedia content integrity, enabling users to confirm the authenticity of the content by its creators, such as governments, companies, or news organizations. The solution is based on the digital signing of data streams. The content creator (encoder) uses a private </w:t>
+        <w:t xml:space="preserve"> This Draft Recommendation specifies a technical solution for the verification of multimedia content integrity, enabling users to confirm the authenticity of the content by its creators, such as governments, companies, or news organizations. The solution is based on the digital signing of data streams. The content creator (encoder) uses a private key to sign the content, while the recipient (decoder) uses a corresponding public key to verify the authenticity. The public key, necessary for verification, is not derived directly </w:t>
       </w:r>
       <w:r>
         <w:lastRenderedPageBreak/>
-        <w:t>key to sign the content, while the recipient (decoder) uses a corresponding public key to verify the authenticity. The public key, necessary for verification, is not derived directly from the data stream but is obtained through a trusted, independent method, such as a third-party trust center.</w:t>
+        <w:t>from the data stream but is obtained through a trusted, independent method, such as a third-party trust center.</w:t>
       </w:r>
     </w:p>
     <w:p>
@@ -8260,7 +8933,7 @@
         <w:pStyle w:val="Heading2Numbered"/>
       </w:pPr>
       <w:bookmarkStart w:id="90" w:name="Xde607fde064f054356ce81b2272e81dd8bac260"/>
-      <w:bookmarkStart w:id="91" w:name="_Toc199260785"/>
+      <w:bookmarkStart w:id="91" w:name="_Toc199279483"/>
       <w:bookmarkEnd w:id="88"/>
       <w:r>
         <w:t>H.274(V4): Versatile supplemental enhancement information messages for coded video bitstreams</w:t>
@@ -8370,7 +9043,7 @@
         <w:pStyle w:val="Heading2Numbered"/>
       </w:pPr>
       <w:bookmarkStart w:id="92" w:name="X794a6d0610c198ce6510c92b4a34e573cf4397d"/>
-      <w:bookmarkStart w:id="93" w:name="_Toc199260786"/>
+      <w:bookmarkStart w:id="93" w:name="_Toc199279484"/>
       <w:bookmarkEnd w:id="90"/>
       <w:proofErr w:type="gramStart"/>
       <w:r>
@@ -8485,7 +9158,7 @@
         <w:pStyle w:val="Heading2Numbered"/>
       </w:pPr>
       <w:bookmarkStart w:id="94" w:name="credible-web"/>
-      <w:bookmarkStart w:id="95" w:name="_Toc199260787"/>
+      <w:bookmarkStart w:id="95" w:name="_Toc199279485"/>
       <w:bookmarkEnd w:id="92"/>
       <w:r>
         <w:t>Credible Web</w:t>
@@ -8587,11 +9260,11 @@
         <w:t>Summary:</w:t>
       </w:r>
       <w:r>
-        <w:t xml:space="preserve"> The mission of the W3C Credible Web Community Group is to help shift the Web toward more trustworthy content without increasing censorship or social division. We want users to be able to tell when content is reliable, accurate, and shared in good faith, </w:t>
+        <w:t xml:space="preserve"> The mission of the W3C Credible Web Community Group is to help shift the Web toward more trustworthy content without increasing censorship or social division. We want users to be able to tell when content is reliable, accurate, and shared in good faith, and to help them steer away from deceptive content. At the same time, we affirm the need for users to find the content they want and to interact freely in the communities they </w:t>
       </w:r>
       <w:r>
         <w:lastRenderedPageBreak/>
-        <w:t>and to help them steer away from deceptive content. At the same time, we affirm the need for users to find the content they want and to interact freely in the communities they choose. To balance any conflict between these goals, we are committed to providing technologies which keep end-users in control of their Web experience.</w:t>
+        <w:t>choose. To balance any conflict between these goals, we are committed to providing technologies which keep end-users in control of their Web experience.</w:t>
       </w:r>
     </w:p>
     <w:p>
@@ -8599,7 +9272,7 @@
         <w:pStyle w:val="Heading2Numbered"/>
       </w:pPr>
       <w:bookmarkStart w:id="96" w:name="Xc7d11d4e977022303fe4977f3b219dd4b48d411"/>
-      <w:bookmarkStart w:id="97" w:name="_Toc199260788"/>
+      <w:bookmarkStart w:id="97" w:name="_Toc199279486"/>
       <w:bookmarkEnd w:id="94"/>
       <w:r>
         <w:t>Technical and Governance Guidelines for Responsible Data Collection</w:t>
@@ -8727,7 +9400,7 @@
         <w:pStyle w:val="Heading2Numbered"/>
       </w:pPr>
       <w:bookmarkStart w:id="98" w:name="data-provenance-standards"/>
-      <w:bookmarkStart w:id="99" w:name="_Toc199260789"/>
+      <w:bookmarkStart w:id="99" w:name="_Toc199279487"/>
       <w:bookmarkEnd w:id="96"/>
       <w:r>
         <w:t>Data Provenance Standards</w:t>
@@ -8855,7 +9528,7 @@
         <w:pStyle w:val="Heading2Numbered"/>
       </w:pPr>
       <w:bookmarkStart w:id="100" w:name="X042a453bdc818f20f5a6ed69a8fbcbe9f3422d1"/>
-      <w:bookmarkStart w:id="101" w:name="_Toc199260790"/>
+      <w:bookmarkStart w:id="101" w:name="_Toc199279488"/>
       <w:bookmarkEnd w:id="98"/>
       <w:r>
         <w:t>IEEE Standard for Transparent Human and Machine Agency Identification</w:t>
@@ -8918,7 +9591,6 @@
           <w:b/>
           <w:bCs/>
         </w:rPr>
-        <w:lastRenderedPageBreak/>
         <w:t>Status:</w:t>
       </w:r>
       <w:r>
@@ -8955,6 +9627,7 @@
           <w:b/>
           <w:bCs/>
         </w:rPr>
+        <w:lastRenderedPageBreak/>
         <w:t>Media:</w:t>
       </w:r>
       <w:r>
@@ -8992,7 +9665,7 @@
         <w:pStyle w:val="Heading2Numbered"/>
       </w:pPr>
       <w:bookmarkStart w:id="102" w:name="iptc-photo-metadata-standard"/>
-      <w:bookmarkStart w:id="103" w:name="_Toc199260791"/>
+      <w:bookmarkStart w:id="103" w:name="_Toc199279489"/>
       <w:bookmarkEnd w:id="100"/>
       <w:r>
         <w:t>IPTC Photo Metadata Standard</w:t>
@@ -9120,7 +9793,7 @@
         <w:pStyle w:val="Heading2Numbered"/>
       </w:pPr>
       <w:bookmarkStart w:id="104" w:name="X0589a4bba1f521ceecb98bf515274a7ed766d1c"/>
-      <w:bookmarkStart w:id="105" w:name="_Toc199260792"/>
+      <w:bookmarkStart w:id="105" w:name="_Toc199279490"/>
       <w:bookmarkEnd w:id="102"/>
       <w:r>
         <w:t>DASH - Part 4: Segment Encryption and Authentication</w:t>
@@ -9248,7 +9921,7 @@
         <w:pStyle w:val="Heading2Numbered"/>
       </w:pPr>
       <w:bookmarkStart w:id="106" w:name="X716117395678257dc22d773d322766e83a62e89"/>
-      <w:bookmarkStart w:id="107" w:name="_Toc199260793"/>
+      <w:bookmarkStart w:id="107" w:name="_Toc199279491"/>
       <w:bookmarkEnd w:id="104"/>
       <w:r>
         <w:t>Recommended Practices for Levels of Artificial Intelligence Generated Content Technologies</w:t>
@@ -9329,7 +10002,6 @@
           <w:b/>
           <w:bCs/>
         </w:rPr>
-        <w:lastRenderedPageBreak/>
         <w:t>Publication Date:</w:t>
       </w:r>
       <w:r>
@@ -9366,6 +10038,7 @@
           <w:b/>
           <w:bCs/>
         </w:rPr>
+        <w:lastRenderedPageBreak/>
         <w:t>Summary:</w:t>
       </w:r>
       <w:r>
@@ -9392,17 +10065,17 @@
       </w:pPr>
       <w:bookmarkStart w:id="108" w:name="_Toc197422063"/>
       <w:bookmarkStart w:id="109" w:name="Xaa001a63acd0ff0a1e9bcd198b7f354a92f792e"/>
-      <w:bookmarkStart w:id="110" w:name="_Toc199260794"/>
+      <w:bookmarkStart w:id="110" w:name="_Toc199279492"/>
       <w:bookmarkEnd w:id="37"/>
       <w:bookmarkEnd w:id="39"/>
       <w:r>
         <w:t xml:space="preserve">Standardization </w:t>
       </w:r>
       <w:bookmarkEnd w:id="108"/>
+      <w:r>
+        <w:t>Mapping</w:t>
+      </w:r>
       <w:bookmarkEnd w:id="110"/>
-      <w:r>
-        <w:t>Mapping</w:t>
-      </w:r>
     </w:p>
     <w:p>
       <w:pPr>
@@ -9410,7 +10083,7 @@
       </w:pPr>
       <w:bookmarkStart w:id="111" w:name="_Toc197422064"/>
       <w:bookmarkStart w:id="112" w:name="X43f9398da9c2eb974194c1e60a2fdc80e1bfc87"/>
-      <w:bookmarkStart w:id="113" w:name="_Toc199260795"/>
+      <w:bookmarkStart w:id="113" w:name="_Toc199279493"/>
       <w:r>
         <w:t>4.1</w:t>
       </w:r>
@@ -9418,18 +10091,20 @@
         <w:t xml:space="preserve"> </w:t>
       </w:r>
       <w:bookmarkEnd w:id="111"/>
+      <w:r>
+        <w:t>Categorization</w:t>
+      </w:r>
       <w:bookmarkEnd w:id="113"/>
-      <w:r>
-        <w:t>Categorization</w:t>
-      </w:r>
     </w:p>
     <w:p>
       <w:pPr>
         <w:pStyle w:val="Heading3"/>
       </w:pPr>
+      <w:bookmarkStart w:id="114" w:name="_Toc199279494"/>
       <w:r>
         <w:t>Table of Standard Categorization</w:t>
       </w:r>
+      <w:bookmarkEnd w:id="114"/>
     </w:p>
     <w:tbl>
       <w:tblPr>
@@ -11012,7 +11687,6 @@
                 <w:sz w:val="20"/>
                 <w:szCs w:val="20"/>
               </w:rPr>
-              <w:lastRenderedPageBreak/>
               <w:t>Trust.txt</w:t>
             </w:r>
           </w:p>
@@ -11149,6 +11823,7 @@
                 <w:sz w:val="20"/>
                 <w:szCs w:val="20"/>
               </w:rPr>
+              <w:lastRenderedPageBreak/>
               <w:t>Chromium Reputation Provider Framework</w:t>
             </w:r>
           </w:p>
@@ -14856,9 +15531,9 @@
       <w:pPr>
         <w:pStyle w:val="Heading3"/>
       </w:pPr>
-      <w:bookmarkStart w:id="114" w:name="X569292577f64fb049924eb3185ffd6f513576c7"/>
-      <w:bookmarkStart w:id="115" w:name="_Toc197422065"/>
-      <w:bookmarkStart w:id="116" w:name="_Toc199260796"/>
+      <w:bookmarkStart w:id="115" w:name="X569292577f64fb049924eb3185ffd6f513576c7"/>
+      <w:bookmarkStart w:id="116" w:name="_Toc197422065"/>
+      <w:bookmarkStart w:id="117" w:name="_Toc199279495"/>
       <w:bookmarkEnd w:id="112"/>
       <w:r>
         <w:lastRenderedPageBreak/>
@@ -14870,23 +15545,21 @@
       <w:r>
         <w:t>Graphical Representations</w:t>
       </w:r>
-      <w:bookmarkEnd w:id="115"/>
       <w:bookmarkEnd w:id="116"/>
+      <w:bookmarkEnd w:id="117"/>
     </w:p>
     <w:p>
       <w:pPr>
         <w:pStyle w:val="Heading4"/>
       </w:pPr>
-      <w:bookmarkStart w:id="117" w:name="_Toc199260797"/>
       <w:r>
         <w:t>Sunburst Charts</w:t>
       </w:r>
-      <w:bookmarkEnd w:id="117"/>
     </w:p>
     <w:p>
       <w:bookmarkStart w:id="118" w:name="Xe3320f36cefde5c58e5d3a5e13a1324503ffccd"/>
       <w:bookmarkEnd w:id="109"/>
-      <w:bookmarkEnd w:id="114"/>
+      <w:bookmarkEnd w:id="115"/>
       <w:r>
         <w:rPr>
           <w:noProof/>
@@ -14989,12 +15662,10 @@
         <w:pStyle w:val="Heading4"/>
       </w:pPr>
       <w:bookmarkStart w:id="119" w:name="_Toc197422067"/>
-      <w:bookmarkStart w:id="120" w:name="_Toc199260798"/>
       <w:r>
         <w:lastRenderedPageBreak/>
         <w:t>Bubble Chart</w:t>
       </w:r>
-      <w:bookmarkEnd w:id="120"/>
     </w:p>
     <w:p>
       <w:pPr>
@@ -15051,7 +15722,7 @@
       <w:pPr>
         <w:pStyle w:val="Heading3"/>
       </w:pPr>
-      <w:bookmarkStart w:id="121" w:name="_Toc199260799"/>
+      <w:bookmarkStart w:id="120" w:name="_Toc199279496"/>
       <w:r>
         <w:t>4.</w:t>
       </w:r>
@@ -15064,6 +15735,7 @@
       <w:r>
         <w:t>Media Type Support</w:t>
       </w:r>
+      <w:bookmarkEnd w:id="120"/>
     </w:p>
     <w:p>
       <w:pPr>
@@ -22280,11 +22952,292 @@
       <w:pPr>
         <w:pStyle w:val="Heading1"/>
       </w:pPr>
+      <w:bookmarkStart w:id="121" w:name="_Toc199279497"/>
+      <w:r>
+        <w:t>Related Standards</w:t>
+      </w:r>
+      <w:bookmarkEnd w:id="121"/>
+    </w:p>
+    <w:p>
+      <w:pPr>
+        <w:pStyle w:val="BodyText"/>
+      </w:pPr>
+      <w:r>
+        <w:t xml:space="preserve">In addition to the core standards discussed in this report, several related </w:t>
+      </w:r>
+      <w:r>
+        <w:t>areas of standardization</w:t>
+      </w:r>
+      <w:r>
+        <w:t xml:space="preserve"> play a significant role in supporting digital media authenticity. These standards address foundational technologies and practices that complement the main categories of content provenance, trust and authenticity, asset identifiers, rights declarations, and watermarking.</w:t>
+      </w:r>
+    </w:p>
+    <w:p>
+      <w:pPr>
+        <w:pStyle w:val="Heading2"/>
+      </w:pPr>
+      <w:bookmarkStart w:id="122" w:name="_Toc199279498"/>
+      <w:r>
+        <w:t>Blockchain and Distributed Ledger Technologies (DLT)</w:t>
+      </w:r>
+      <w:bookmarkEnd w:id="122"/>
+    </w:p>
+    <w:p>
+      <w:pPr>
+        <w:pStyle w:val="BodyText"/>
+      </w:pPr>
+      <w:r>
+        <w:t>Blockchain and DLT</w:t>
+      </w:r>
+      <w:r>
+        <w:t>s</w:t>
+      </w:r>
+      <w:r>
+        <w:t xml:space="preserve"> provide</w:t>
+      </w:r>
+      <w:r>
+        <w:t xml:space="preserve"> a well-established </w:t>
+      </w:r>
+      <w:proofErr w:type="spellStart"/>
+      <w:r>
+        <w:t>approach</w:t>
+      </w:r>
+      <w:proofErr w:type="spellEnd"/>
+      <w:r>
+        <w:t xml:space="preserve"> to</w:t>
+      </w:r>
+      <w:r>
+        <w:t xml:space="preserve"> decentralized, tamper-evident ledgers that can be used to record </w:t>
+      </w:r>
+      <w:r>
+        <w:t>information about the</w:t>
+      </w:r>
+      <w:r>
+        <w:t xml:space="preserve"> provenance and integrity of digital assets. By leveraging cryptographic techniques, these technologies enable transparent and immutable records of content creation, modification, and transfer. Standards such as</w:t>
+      </w:r>
+      <w:r>
+        <w:t xml:space="preserve"> those from</w:t>
+      </w:r>
+      <w:r>
+        <w:t xml:space="preserve"> ISO</w:t>
+      </w:r>
+      <w:r>
+        <w:t xml:space="preserve"> </w:t>
+      </w:r>
+      <w:r>
+        <w:t xml:space="preserve">TC 307 (Blockchain and distributed ledger technologies) and </w:t>
+      </w:r>
+      <w:r>
+        <w:t xml:space="preserve">the </w:t>
+      </w:r>
+      <w:r>
+        <w:t xml:space="preserve">W3C </w:t>
+      </w:r>
+      <w:r>
+        <w:t xml:space="preserve">(e.g., </w:t>
+      </w:r>
+      <w:r>
+        <w:t xml:space="preserve">Verifiable Credentials </w:t>
+      </w:r>
+      <w:r>
+        <w:t xml:space="preserve">and DIDs) </w:t>
+      </w:r>
+      <w:r>
+        <w:t>are increasingly referenced in digital media workflows.</w:t>
+      </w:r>
+    </w:p>
+    <w:p>
+      <w:pPr>
+        <w:pStyle w:val="Heading2"/>
+      </w:pPr>
+      <w:bookmarkStart w:id="123" w:name="_Toc199279499"/>
+      <w:r>
+        <w:t>Identity Standards</w:t>
+      </w:r>
+      <w:bookmarkEnd w:id="123"/>
+    </w:p>
+    <w:p>
+      <w:pPr>
+        <w:pStyle w:val="BodyText"/>
+      </w:pPr>
+      <w:r>
+        <w:t>Robust digital identity standards are essential for establishing the authenticity of content creators</w:t>
+      </w:r>
+      <w:r>
+        <w:t>, both human and organizational</w:t>
+      </w:r>
+      <w:r>
+        <w:t xml:space="preserve">. </w:t>
+      </w:r>
+      <w:r>
+        <w:t>Work from organizations such as the Decentralized Identity Foundation (</w:t>
+      </w:r>
+      <w:hyperlink r:id="rId45" w:history="1">
+        <w:r>
+          <w:rPr>
+            <w:rStyle w:val="Hyperlink"/>
+          </w:rPr>
+          <w:t>DIF</w:t>
+        </w:r>
+      </w:hyperlink>
+      <w:r>
+        <w:t>)</w:t>
+      </w:r>
+      <w:r>
+        <w:t xml:space="preserve"> including their CAWG Identity working group </w:t>
+      </w:r>
+      <w:r>
+        <w:t xml:space="preserve">standards </w:t>
+      </w:r>
+      <w:r>
+        <w:t>(</w:t>
+      </w:r>
+      <w:hyperlink r:id="rId46" w:history="1">
+        <w:r>
+          <w:rPr>
+            <w:rStyle w:val="Hyperlink"/>
+          </w:rPr>
+          <w:t>https://cawg.io/identity</w:t>
+        </w:r>
+        <w:r>
+          <w:rPr>
+            <w:rStyle w:val="Hyperlink"/>
+          </w:rPr>
+          <w:t>/</w:t>
+        </w:r>
+        <w:r>
+          <w:rPr>
+            <w:rStyle w:val="Hyperlink"/>
+          </w:rPr>
+          <w:t>1.1/</w:t>
+        </w:r>
+      </w:hyperlink>
+      <w:r>
+        <w:t xml:space="preserve">) </w:t>
+      </w:r>
+      <w:r>
+        <w:t xml:space="preserve">enable secure, privacy-preserving identification. These standards </w:t>
+      </w:r>
+      <w:r>
+        <w:t>enable features such as</w:t>
+      </w:r>
+      <w:r>
+        <w:t xml:space="preserve"> the attribution of digital assets.</w:t>
+      </w:r>
+    </w:p>
+    <w:p>
+      <w:pPr>
+        <w:pStyle w:val="Heading2"/>
+      </w:pPr>
+      <w:bookmarkStart w:id="124" w:name="_Toc199279500"/>
+      <w:r>
+        <w:lastRenderedPageBreak/>
+        <w:t>Rights Declarations</w:t>
+      </w:r>
+      <w:bookmarkEnd w:id="124"/>
+      <w:r>
+        <w:t xml:space="preserve"> </w:t>
+      </w:r>
+    </w:p>
+    <w:p>
+      <w:pPr>
+        <w:pStyle w:val="BodyText"/>
+      </w:pPr>
+      <w:r>
+        <w:t xml:space="preserve">It is important to establish </w:t>
+      </w:r>
+      <w:r>
+        <w:t xml:space="preserve">a flexible, machine-readable framework for expressing permissions, prohibitions, and obligations associated with digital content. </w:t>
+      </w:r>
+      <w:r>
+        <w:t xml:space="preserve">Standards such as </w:t>
+      </w:r>
+      <w:r>
+        <w:t>The Open Digital Rights Language (</w:t>
+      </w:r>
+      <w:hyperlink r:id="rId47" w:history="1">
+        <w:r>
+          <w:rPr>
+            <w:rStyle w:val="Hyperlink"/>
+          </w:rPr>
+          <w:t>ODRL</w:t>
+        </w:r>
+      </w:hyperlink>
+      <w:r>
+        <w:t xml:space="preserve">), standardized by the W3C, </w:t>
+      </w:r>
+      <w:r>
+        <w:t>enable rights holders to specify how their content may be used, shared, or restricted, supporting automated rights management and compliance across diverse platforms and services.</w:t>
+      </w:r>
+    </w:p>
+    <w:p>
+      <w:pPr>
+        <w:pStyle w:val="Heading2"/>
+      </w:pPr>
+      <w:bookmarkStart w:id="125" w:name="_Toc199279501"/>
+      <w:r>
+        <w:t>Creative Commons</w:t>
+      </w:r>
+      <w:bookmarkEnd w:id="125"/>
+    </w:p>
+    <w:p>
+      <w:pPr>
+        <w:pStyle w:val="BodyText"/>
+      </w:pPr>
+      <w:r>
+        <w:t>Creative Commons (</w:t>
+      </w:r>
+      <w:hyperlink r:id="rId48" w:history="1">
+        <w:r>
+          <w:rPr>
+            <w:rStyle w:val="Hyperlink"/>
+          </w:rPr>
+          <w:t>CC</w:t>
+        </w:r>
+      </w:hyperlink>
+      <w:r>
+        <w:t>) licenses are widely adopted for the standardized declaration of usage rights for digital content. The CC framework provides a suite of licenses that allow creators to communicate permissions and restrictions in a clear, interoperable manner.</w:t>
+      </w:r>
+    </w:p>
+    <w:p>
+      <w:pPr>
+        <w:pStyle w:val="Heading2"/>
+      </w:pPr>
+      <w:bookmarkStart w:id="126" w:name="_Toc199279502"/>
+      <w:r>
+        <w:t>Supply Chain Integrity, Transparency, and Trust (</w:t>
+      </w:r>
+      <w:hyperlink r:id="rId49" w:history="1">
+        <w:r>
+          <w:rPr>
+            <w:rStyle w:val="Hyperlink"/>
+          </w:rPr>
+          <w:t>SCITT</w:t>
+        </w:r>
+      </w:hyperlink>
+      <w:r>
+        <w:t>)</w:t>
+      </w:r>
+      <w:bookmarkEnd w:id="126"/>
+    </w:p>
+    <w:p>
+      <w:pPr>
+        <w:pStyle w:val="BodyText"/>
+      </w:pPr>
+      <w:r>
+        <w:t>SCITT, an emerging initiative led by the IETF, focuses on establishing standards for the secure and transparent tracking of digital assets throughout their lifecycle. SCITT aims to provide mechanisms for recording, verifying, and auditing actions taken on digital content, enhancing supply chain integrity and supporting trust in digital ecosystems. This is particularly relevant for complex media workflows involving multiple stakeholders and distribution channels.</w:t>
+      </w:r>
+    </w:p>
+    <w:p>
+      <w:pPr>
+        <w:pStyle w:val="Heading1"/>
+      </w:pPr>
+      <w:bookmarkStart w:id="127" w:name="_Toc199279503"/>
       <w:r>
         <w:t>Identified Gaps and Opportunities</w:t>
       </w:r>
       <w:bookmarkEnd w:id="119"/>
-      <w:bookmarkEnd w:id="121"/>
+      <w:bookmarkEnd w:id="127"/>
     </w:p>
     <w:p>
       <w:pPr>
@@ -22301,15 +23254,15 @@
       <w:pPr>
         <w:pStyle w:val="Heading1"/>
       </w:pPr>
-      <w:bookmarkStart w:id="122" w:name="_Toc197422068"/>
-      <w:bookmarkStart w:id="123" w:name="_Toc199260800"/>
+      <w:bookmarkStart w:id="128" w:name="_Toc197422068"/>
+      <w:bookmarkStart w:id="129" w:name="_Toc199279504"/>
       <w:bookmarkEnd w:id="118"/>
       <w:r>
         <w:t>Conclusion and next steps</w:t>
       </w:r>
-      <w:bookmarkStart w:id="124" w:name="X64faff7e383d04341a4f234aa69d9e888d691f3"/>
-      <w:bookmarkEnd w:id="122"/>
-      <w:bookmarkEnd w:id="123"/>
+      <w:bookmarkStart w:id="130" w:name="X64faff7e383d04341a4f234aa69d9e888d691f3"/>
+      <w:bookmarkEnd w:id="128"/>
+      <w:bookmarkEnd w:id="129"/>
     </w:p>
     <w:p>
       <w:pPr>
@@ -22344,17 +23297,13 @@
         <w:pStyle w:val="BodyText"/>
       </w:pPr>
       <w:r>
-        <w:t xml:space="preserve">The evolving nature of digital media and AI technologies necessitates a proactive approach to standardization. By staying ahead of technological advancements and fostering a collaborative </w:t>
-      </w:r>
-      <w:r>
-        <w:lastRenderedPageBreak/>
-        <w:t>ecosystem, we can build a robust foundation for the authenticity and trustworthiness of digital content in the years to come.</w:t>
-      </w:r>
-      <w:bookmarkEnd w:id="124"/>
+        <w:t>The evolving nature of digital media and AI technologies necessitates a proactive approach to standardization. By staying ahead of technological advancements and fostering a collaborative ecosystem, we can build a robust foundation for the authenticity and trustworthiness of digital content in the years to come.</w:t>
+      </w:r>
+      <w:bookmarkEnd w:id="130"/>
     </w:p>
     <w:sectPr>
-      <w:footerReference w:type="even" r:id="rId45"/>
-      <w:footerReference w:type="default" r:id="rId46"/>
+      <w:footerReference w:type="even" r:id="rId50"/>
+      <w:footerReference w:type="default" r:id="rId51"/>
       <w:pgSz w:w="12240" w:h="15840"/>
       <w:pgMar w:top="1080" w:right="1080" w:bottom="1080" w:left="1080" w:header="720" w:footer="720" w:gutter="0"/>
       <w:cols w:space="720"/>
@@ -22984,6 +23933,205 @@
     </w:lvl>
   </w:abstractNum>
   <w:abstractNum w:abstractNumId="5" w15:restartNumberingAfterBreak="0">
+    <w:nsid w:val="571A372D"/>
+    <w:multiLevelType w:val="hybridMultilevel"/>
+    <w:tmpl w:val="CEE4785E"/>
+    <w:lvl w:ilvl="0" w:tplc="0409000F">
+      <w:start w:val="1"/>
+      <w:numFmt w:val="decimal"/>
+      <w:lvlText w:val="%1."/>
+      <w:lvlJc w:val="left"/>
+      <w:pPr>
+        <w:ind w:left="720" w:hanging="360"/>
+      </w:pPr>
+    </w:lvl>
+    <w:lvl w:ilvl="1" w:tplc="04090019" w:tentative="1">
+      <w:start w:val="1"/>
+      <w:numFmt w:val="lowerLetter"/>
+      <w:lvlText w:val="%2."/>
+      <w:lvlJc w:val="left"/>
+      <w:pPr>
+        <w:ind w:left="1440" w:hanging="360"/>
+      </w:pPr>
+    </w:lvl>
+    <w:lvl w:ilvl="2" w:tplc="0409001B" w:tentative="1">
+      <w:start w:val="1"/>
+      <w:numFmt w:val="lowerRoman"/>
+      <w:lvlText w:val="%3."/>
+      <w:lvlJc w:val="right"/>
+      <w:pPr>
+        <w:ind w:left="2160" w:hanging="180"/>
+      </w:pPr>
+    </w:lvl>
+    <w:lvl w:ilvl="3" w:tplc="0409000F" w:tentative="1">
+      <w:start w:val="1"/>
+      <w:numFmt w:val="decimal"/>
+      <w:lvlText w:val="%4."/>
+      <w:lvlJc w:val="left"/>
+      <w:pPr>
+        <w:ind w:left="2880" w:hanging="360"/>
+      </w:pPr>
+    </w:lvl>
+    <w:lvl w:ilvl="4" w:tplc="04090019" w:tentative="1">
+      <w:start w:val="1"/>
+      <w:numFmt w:val="lowerLetter"/>
+      <w:lvlText w:val="%5."/>
+      <w:lvlJc w:val="left"/>
+      <w:pPr>
+        <w:ind w:left="3600" w:hanging="360"/>
+      </w:pPr>
+    </w:lvl>
+    <w:lvl w:ilvl="5" w:tplc="0409001B" w:tentative="1">
+      <w:start w:val="1"/>
+      <w:numFmt w:val="lowerRoman"/>
+      <w:lvlText w:val="%6."/>
+      <w:lvlJc w:val="right"/>
+      <w:pPr>
+        <w:ind w:left="4320" w:hanging="180"/>
+      </w:pPr>
+    </w:lvl>
+    <w:lvl w:ilvl="6" w:tplc="0409000F" w:tentative="1">
+      <w:start w:val="1"/>
+      <w:numFmt w:val="decimal"/>
+      <w:lvlText w:val="%7."/>
+      <w:lvlJc w:val="left"/>
+      <w:pPr>
+        <w:ind w:left="5040" w:hanging="360"/>
+      </w:pPr>
+    </w:lvl>
+    <w:lvl w:ilvl="7" w:tplc="04090019" w:tentative="1">
+      <w:start w:val="1"/>
+      <w:numFmt w:val="lowerLetter"/>
+      <w:lvlText w:val="%8."/>
+      <w:lvlJc w:val="left"/>
+      <w:pPr>
+        <w:ind w:left="5760" w:hanging="360"/>
+      </w:pPr>
+    </w:lvl>
+    <w:lvl w:ilvl="8" w:tplc="0409001B" w:tentative="1">
+      <w:start w:val="1"/>
+      <w:numFmt w:val="lowerRoman"/>
+      <w:lvlText w:val="%9."/>
+      <w:lvlJc w:val="right"/>
+      <w:pPr>
+        <w:ind w:left="6480" w:hanging="180"/>
+      </w:pPr>
+    </w:lvl>
+  </w:abstractNum>
+  <w:abstractNum w:abstractNumId="6" w15:restartNumberingAfterBreak="0">
+    <w:nsid w:val="63840310"/>
+    <w:multiLevelType w:val="hybridMultilevel"/>
+    <w:tmpl w:val="7B3AF458"/>
+    <w:lvl w:ilvl="0" w:tplc="04090001">
+      <w:start w:val="1"/>
+      <w:numFmt w:val="bullet"/>
+      <w:lvlText w:val=""/>
+      <w:lvlJc w:val="left"/>
+      <w:pPr>
+        <w:ind w:left="720" w:hanging="360"/>
+      </w:pPr>
+      <w:rPr>
+        <w:rFonts w:ascii="Symbol" w:hAnsi="Symbol" w:hint="default"/>
+      </w:rPr>
+    </w:lvl>
+    <w:lvl w:ilvl="1" w:tplc="04090003" w:tentative="1">
+      <w:start w:val="1"/>
+      <w:numFmt w:val="bullet"/>
+      <w:lvlText w:val="o"/>
+      <w:lvlJc w:val="left"/>
+      <w:pPr>
+        <w:ind w:left="1440" w:hanging="360"/>
+      </w:pPr>
+      <w:rPr>
+        <w:rFonts w:ascii="Courier New" w:hAnsi="Courier New" w:cs="Courier New" w:hint="default"/>
+      </w:rPr>
+    </w:lvl>
+    <w:lvl w:ilvl="2" w:tplc="04090005" w:tentative="1">
+      <w:start w:val="1"/>
+      <w:numFmt w:val="bullet"/>
+      <w:lvlText w:val=""/>
+      <w:lvlJc w:val="left"/>
+      <w:pPr>
+        <w:ind w:left="2160" w:hanging="360"/>
+      </w:pPr>
+      <w:rPr>
+        <w:rFonts w:ascii="Wingdings" w:hAnsi="Wingdings" w:hint="default"/>
+      </w:rPr>
+    </w:lvl>
+    <w:lvl w:ilvl="3" w:tplc="04090001" w:tentative="1">
+      <w:start w:val="1"/>
+      <w:numFmt w:val="bullet"/>
+      <w:lvlText w:val=""/>
+      <w:lvlJc w:val="left"/>
+      <w:pPr>
+        <w:ind w:left="2880" w:hanging="360"/>
+      </w:pPr>
+      <w:rPr>
+        <w:rFonts w:ascii="Symbol" w:hAnsi="Symbol" w:hint="default"/>
+      </w:rPr>
+    </w:lvl>
+    <w:lvl w:ilvl="4" w:tplc="04090003" w:tentative="1">
+      <w:start w:val="1"/>
+      <w:numFmt w:val="bullet"/>
+      <w:lvlText w:val="o"/>
+      <w:lvlJc w:val="left"/>
+      <w:pPr>
+        <w:ind w:left="3600" w:hanging="360"/>
+      </w:pPr>
+      <w:rPr>
+        <w:rFonts w:ascii="Courier New" w:hAnsi="Courier New" w:cs="Courier New" w:hint="default"/>
+      </w:rPr>
+    </w:lvl>
+    <w:lvl w:ilvl="5" w:tplc="04090005" w:tentative="1">
+      <w:start w:val="1"/>
+      <w:numFmt w:val="bullet"/>
+      <w:lvlText w:val=""/>
+      <w:lvlJc w:val="left"/>
+      <w:pPr>
+        <w:ind w:left="4320" w:hanging="360"/>
+      </w:pPr>
+      <w:rPr>
+        <w:rFonts w:ascii="Wingdings" w:hAnsi="Wingdings" w:hint="default"/>
+      </w:rPr>
+    </w:lvl>
+    <w:lvl w:ilvl="6" w:tplc="04090001" w:tentative="1">
+      <w:start w:val="1"/>
+      <w:numFmt w:val="bullet"/>
+      <w:lvlText w:val=""/>
+      <w:lvlJc w:val="left"/>
+      <w:pPr>
+        <w:ind w:left="5040" w:hanging="360"/>
+      </w:pPr>
+      <w:rPr>
+        <w:rFonts w:ascii="Symbol" w:hAnsi="Symbol" w:hint="default"/>
+      </w:rPr>
+    </w:lvl>
+    <w:lvl w:ilvl="7" w:tplc="04090003" w:tentative="1">
+      <w:start w:val="1"/>
+      <w:numFmt w:val="bullet"/>
+      <w:lvlText w:val="o"/>
+      <w:lvlJc w:val="left"/>
+      <w:pPr>
+        <w:ind w:left="5760" w:hanging="360"/>
+      </w:pPr>
+      <w:rPr>
+        <w:rFonts w:ascii="Courier New" w:hAnsi="Courier New" w:cs="Courier New" w:hint="default"/>
+      </w:rPr>
+    </w:lvl>
+    <w:lvl w:ilvl="8" w:tplc="04090005" w:tentative="1">
+      <w:start w:val="1"/>
+      <w:numFmt w:val="bullet"/>
+      <w:lvlText w:val=""/>
+      <w:lvlJc w:val="left"/>
+      <w:pPr>
+        <w:ind w:left="6480" w:hanging="360"/>
+      </w:pPr>
+      <w:rPr>
+        <w:rFonts w:ascii="Wingdings" w:hAnsi="Wingdings" w:hint="default"/>
+      </w:rPr>
+    </w:lvl>
+  </w:abstractNum>
+  <w:abstractNum w:abstractNumId="7" w15:restartNumberingAfterBreak="0">
     <w:nsid w:val="78FD4E40"/>
     <w:multiLevelType w:val="hybridMultilevel"/>
     <w:tmpl w:val="C8948364"/>
@@ -23149,7 +24297,7 @@
     <w:abstractNumId w:val="1"/>
   </w:num>
   <w:num w:numId="26" w16cid:durableId="281114044">
-    <w:abstractNumId w:val="5"/>
+    <w:abstractNumId w:val="7"/>
   </w:num>
   <w:num w:numId="27" w16cid:durableId="604731579">
     <w:abstractNumId w:val="4"/>
@@ -23161,10 +24309,16 @@
     <w:abstractNumId w:val="2"/>
   </w:num>
   <w:num w:numId="30" w16cid:durableId="868299924">
-    <w:abstractNumId w:val="5"/>
+    <w:abstractNumId w:val="7"/>
     <w:lvlOverride w:ilvl="0">
       <w:startOverride w:val="1"/>
     </w:lvlOverride>
+  </w:num>
+  <w:num w:numId="31" w16cid:durableId="975136276">
+    <w:abstractNumId w:val="5"/>
+  </w:num>
+  <w:num w:numId="32" w16cid:durableId="1109006850">
+    <w:abstractNumId w:val="6"/>
   </w:num>
 </w:numbering>
 </file>
@@ -23666,6 +24820,7 @@
   <w:style w:type="paragraph" w:styleId="BodyText">
     <w:name w:val="Body Text"/>
     <w:basedOn w:val="Normal"/>
+    <w:link w:val="BodyTextChar"/>
     <w:qFormat/>
     <w:pPr>
       <w:spacing w:before="180" w:after="180"/>
@@ -24970,6 +26125,21 @@
       </w:tcPr>
     </w:tblStylePr>
   </w:style>
+  <w:style w:type="character" w:customStyle="1" w:styleId="BodyTextChar">
+    <w:name w:val="Body Text Char"/>
+    <w:basedOn w:val="DefaultParagraphFont"/>
+    <w:link w:val="BodyText"/>
+    <w:rsid w:val="00F745C7"/>
+  </w:style>
+  <w:style w:type="character" w:styleId="FollowedHyperlink">
+    <w:name w:val="FollowedHyperlink"/>
+    <w:basedOn w:val="DefaultParagraphFont"/>
+    <w:rsid w:val="002D0023"/>
+    <w:rPr>
+      <w:color w:val="96607D" w:themeColor="followedHyperlink"/>
+      <w:u w:val="single"/>
+    </w:rPr>
+  </w:style>
 </w:styles>
 </file>
 

--- a/Review_of_Standards.docx
+++ b/Review_of_Standards.docx
@@ -36,7 +36,7 @@
         <w:rPr>
           <w:noProof/>
         </w:rPr>
-        <w:t>2025-05-27</w:t>
+        <w:t>2025-06-06</w:t>
       </w:r>
       <w:r>
         <w:fldChar w:fldCharType="end"/>
@@ -5128,13 +5128,13 @@
         <w:pStyle w:val="Header1NoNumber"/>
       </w:pPr>
       <w:bookmarkStart w:id="0" w:name="_Toc197422023"/>
-      <w:bookmarkStart w:id="1" w:name="Xff34edc44ae31c8f12a67c7de3af679c4172652"/>
-      <w:bookmarkStart w:id="2" w:name="_Toc199279445"/>
+      <w:bookmarkStart w:id="1" w:name="_Toc199279445"/>
+      <w:bookmarkStart w:id="2" w:name="Xff34edc44ae31c8f12a67c7de3af679c4172652"/>
       <w:r>
         <w:t>Executive Summary</w:t>
       </w:r>
       <w:bookmarkEnd w:id="0"/>
-      <w:bookmarkEnd w:id="2"/>
+      <w:bookmarkEnd w:id="1"/>
     </w:p>
     <w:p>
       <w:pPr>
@@ -5234,14 +5234,14 @@
         <w:pStyle w:val="Heading1"/>
       </w:pPr>
       <w:bookmarkStart w:id="3" w:name="_Toc197422024"/>
-      <w:bookmarkStart w:id="4" w:name="X1ea7cbd003469405f98a7976943980a7b23bcee"/>
-      <w:bookmarkStart w:id="5" w:name="_Toc199279446"/>
-      <w:bookmarkEnd w:id="1"/>
+      <w:bookmarkStart w:id="4" w:name="_Toc199279446"/>
+      <w:bookmarkStart w:id="5" w:name="X1ea7cbd003469405f98a7976943980a7b23bcee"/>
+      <w:bookmarkEnd w:id="2"/>
       <w:r>
         <w:t>Introduction</w:t>
       </w:r>
       <w:bookmarkEnd w:id="3"/>
-      <w:bookmarkEnd w:id="5"/>
+      <w:bookmarkEnd w:id="4"/>
     </w:p>
     <w:p>
       <w:pPr>
@@ -5283,278 +5283,23 @@
       <w:pPr>
         <w:pStyle w:val="Heading2"/>
       </w:pPr>
-      <w:bookmarkStart w:id="6" w:name="_Toc197422025"/>
-      <w:bookmarkStart w:id="7" w:name="Xe2f03007917354cd809bf87acfd39a328adf8e7"/>
-      <w:bookmarkStart w:id="8" w:name="_Toc199279447"/>
-      <w:r>
-        <w:lastRenderedPageBreak/>
-        <w:t>1.1</w:t>
+      <w:bookmarkStart w:id="6" w:name="_Toc197422026"/>
+      <w:bookmarkStart w:id="7" w:name="_Toc199279448"/>
+      <w:bookmarkStart w:id="8" w:name="X1beec11368e0cd39fa45f571b5bcacc8d93628a"/>
+      <w:r>
+        <w:t>1.</w:t>
+      </w:r>
+      <w:r>
+        <w:t>1</w:t>
       </w:r>
       <w:r>
         <w:t xml:space="preserve"> </w:t>
       </w:r>
       <w:r>
-        <w:t>About the AMAS initiative</w:t>
+        <w:t>Methodology</w:t>
       </w:r>
       <w:bookmarkEnd w:id="6"/>
-      <w:bookmarkEnd w:id="8"/>
-    </w:p>
-    <w:p>
-      <w:pPr>
-        <w:pStyle w:val="Heading2"/>
-        <w:rPr>
-          <w:rFonts w:asciiTheme="minorHAnsi" w:eastAsiaTheme="minorHAnsi" w:hAnsiTheme="minorHAnsi" w:cstheme="minorBidi"/>
-          <w:color w:val="auto"/>
-          <w:sz w:val="24"/>
-          <w:szCs w:val="24"/>
-        </w:rPr>
-      </w:pPr>
-      <w:bookmarkStart w:id="9" w:name="_Toc197422026"/>
-      <w:bookmarkStart w:id="10" w:name="X1beec11368e0cd39fa45f571b5bcacc8d93628a"/>
-      <w:bookmarkStart w:id="11" w:name="_Toc199279448"/>
       <w:bookmarkEnd w:id="7"/>
-      <w:r>
-        <w:rPr>
-          <w:rFonts w:asciiTheme="minorHAnsi" w:eastAsiaTheme="minorHAnsi" w:hAnsiTheme="minorHAnsi" w:cstheme="minorBidi"/>
-          <w:color w:val="auto"/>
-          <w:sz w:val="24"/>
-          <w:szCs w:val="24"/>
-        </w:rPr>
-        <w:t>The primary objectives of the Collaboration are as follows:</w:t>
-      </w:r>
-    </w:p>
-    <w:p>
-      <w:pPr>
-        <w:pStyle w:val="Heading2"/>
-        <w:numPr>
-          <w:ilvl w:val="0"/>
-          <w:numId w:val="31"/>
-        </w:numPr>
-        <w:rPr>
-          <w:rFonts w:asciiTheme="minorHAnsi" w:eastAsiaTheme="minorHAnsi" w:hAnsiTheme="minorHAnsi" w:cstheme="minorBidi"/>
-          <w:color w:val="auto"/>
-          <w:sz w:val="24"/>
-          <w:szCs w:val="24"/>
-        </w:rPr>
-      </w:pPr>
-      <w:r>
-        <w:rPr>
-          <w:rFonts w:asciiTheme="minorHAnsi" w:eastAsiaTheme="minorHAnsi" w:hAnsiTheme="minorHAnsi" w:cstheme="minorBidi"/>
-          <w:color w:val="auto"/>
-          <w:sz w:val="24"/>
-          <w:szCs w:val="24"/>
-        </w:rPr>
-        <w:t>Establish a global forum to facilitate dialogue on key topics relevant to standards organizations working in the fields of AI and multimedia authenticity.</w:t>
-      </w:r>
-    </w:p>
-    <w:p>
-      <w:pPr>
-        <w:pStyle w:val="Heading2"/>
-        <w:numPr>
-          <w:ilvl w:val="0"/>
-          <w:numId w:val="31"/>
-        </w:numPr>
-        <w:rPr>
-          <w:rFonts w:asciiTheme="minorHAnsi" w:eastAsiaTheme="minorHAnsi" w:hAnsiTheme="minorHAnsi" w:cstheme="minorBidi"/>
-          <w:color w:val="auto"/>
-          <w:sz w:val="24"/>
-          <w:szCs w:val="24"/>
-        </w:rPr>
-      </w:pPr>
-      <w:r>
-        <w:rPr>
-          <w:rFonts w:asciiTheme="minorHAnsi" w:eastAsiaTheme="minorHAnsi" w:hAnsiTheme="minorHAnsi" w:cstheme="minorBidi"/>
-          <w:color w:val="auto"/>
-          <w:sz w:val="24"/>
-          <w:szCs w:val="24"/>
-        </w:rPr>
-        <w:t>Map the current landscape of technical standards related to AI and multimedia authenticity—including, but not limited to, watermarking, provenance, and deepfake detection—and promote the sharing of knowledge and lessons learned among diverse stakeholders.</w:t>
-      </w:r>
-    </w:p>
-    <w:p>
-      <w:pPr>
-        <w:pStyle w:val="Heading2"/>
-        <w:numPr>
-          <w:ilvl w:val="0"/>
-          <w:numId w:val="31"/>
-        </w:numPr>
-        <w:rPr>
-          <w:rFonts w:asciiTheme="minorHAnsi" w:eastAsiaTheme="minorHAnsi" w:hAnsiTheme="minorHAnsi" w:cstheme="minorBidi"/>
-          <w:color w:val="auto"/>
-          <w:sz w:val="24"/>
-          <w:szCs w:val="24"/>
-        </w:rPr>
-      </w:pPr>
-      <w:r>
-        <w:rPr>
-          <w:rFonts w:asciiTheme="minorHAnsi" w:eastAsiaTheme="minorHAnsi" w:hAnsiTheme="minorHAnsi" w:cstheme="minorBidi"/>
-          <w:color w:val="auto"/>
-          <w:sz w:val="24"/>
-          <w:szCs w:val="24"/>
-        </w:rPr>
-        <w:t>Identify gaps in existing standards and determine where new standards are needed, given the rapidly evolving nature of AI and multimedia authenticity technologies.</w:t>
-      </w:r>
-    </w:p>
-    <w:p>
-      <w:pPr>
-        <w:pStyle w:val="Heading2"/>
-        <w:numPr>
-          <w:ilvl w:val="0"/>
-          <w:numId w:val="31"/>
-        </w:numPr>
-        <w:rPr>
-          <w:rFonts w:asciiTheme="minorHAnsi" w:eastAsiaTheme="minorHAnsi" w:hAnsiTheme="minorHAnsi" w:cstheme="minorBidi"/>
-          <w:color w:val="auto"/>
-          <w:sz w:val="24"/>
-          <w:szCs w:val="24"/>
-        </w:rPr>
-      </w:pPr>
-      <w:r>
-        <w:rPr>
-          <w:rFonts w:asciiTheme="minorHAnsi" w:eastAsiaTheme="minorHAnsi" w:hAnsiTheme="minorHAnsi" w:cstheme="minorBidi"/>
-          <w:color w:val="auto"/>
-          <w:sz w:val="24"/>
-          <w:szCs w:val="24"/>
-        </w:rPr>
-        <w:t>Support policy development, regulatory requirements, and government measures concerning AI and multimedia authenticity, with the aim of promoting transparency and ensuring legal compliance, including the protection of user privacy, authorship, and the rights of content owners and consumers.</w:t>
-      </w:r>
-    </w:p>
-    <w:p>
-      <w:pPr>
-        <w:pStyle w:val="Heading2"/>
-        <w:rPr>
-          <w:rFonts w:asciiTheme="minorHAnsi" w:eastAsiaTheme="minorHAnsi" w:hAnsiTheme="minorHAnsi" w:cstheme="minorBidi"/>
-          <w:color w:val="auto"/>
-          <w:sz w:val="24"/>
-          <w:szCs w:val="24"/>
-        </w:rPr>
-      </w:pPr>
-      <w:r>
-        <w:rPr>
-          <w:rFonts w:asciiTheme="minorHAnsi" w:eastAsiaTheme="minorHAnsi" w:hAnsiTheme="minorHAnsi" w:cstheme="minorBidi"/>
-          <w:color w:val="auto"/>
-          <w:sz w:val="24"/>
-          <w:szCs w:val="24"/>
-        </w:rPr>
-        <w:t>The Collaboration recognizes the importance of:</w:t>
-      </w:r>
-    </w:p>
-    <w:p>
-      <w:pPr>
-        <w:pStyle w:val="Heading2"/>
-        <w:numPr>
-          <w:ilvl w:val="0"/>
-          <w:numId w:val="32"/>
-        </w:numPr>
-        <w:rPr>
-          <w:rFonts w:asciiTheme="minorHAnsi" w:eastAsiaTheme="minorHAnsi" w:hAnsiTheme="minorHAnsi" w:cstheme="minorBidi"/>
-          <w:color w:val="auto"/>
-          <w:sz w:val="24"/>
-          <w:szCs w:val="24"/>
-        </w:rPr>
-      </w:pPr>
-      <w:r>
-        <w:rPr>
-          <w:rFonts w:asciiTheme="minorHAnsi" w:eastAsiaTheme="minorHAnsi" w:hAnsiTheme="minorHAnsi" w:cstheme="minorBidi"/>
-          <w:color w:val="auto"/>
-          <w:sz w:val="24"/>
-          <w:szCs w:val="24"/>
-        </w:rPr>
-        <w:t>Pooling and sharing resources to develop technically robust, globally harmonized standards in AI and multimedia authenticity.</w:t>
-      </w:r>
-    </w:p>
-    <w:p>
-      <w:pPr>
-        <w:pStyle w:val="Heading2"/>
-        <w:numPr>
-          <w:ilvl w:val="0"/>
-          <w:numId w:val="32"/>
-        </w:numPr>
-        <w:rPr>
-          <w:rFonts w:asciiTheme="minorHAnsi" w:eastAsiaTheme="minorHAnsi" w:hAnsiTheme="minorHAnsi" w:cstheme="minorBidi"/>
-          <w:color w:val="auto"/>
-          <w:sz w:val="24"/>
-          <w:szCs w:val="24"/>
-        </w:rPr>
-      </w:pPr>
-      <w:r>
-        <w:rPr>
-          <w:rFonts w:asciiTheme="minorHAnsi" w:eastAsiaTheme="minorHAnsi" w:hAnsiTheme="minorHAnsi" w:cstheme="minorBidi"/>
-          <w:color w:val="auto"/>
-          <w:sz w:val="24"/>
-          <w:szCs w:val="24"/>
-        </w:rPr>
-        <w:t>Identifying and addressing gaps in the current set of standards.</w:t>
-      </w:r>
-    </w:p>
-    <w:p>
-      <w:pPr>
-        <w:pStyle w:val="Heading2"/>
-        <w:numPr>
-          <w:ilvl w:val="0"/>
-          <w:numId w:val="32"/>
-        </w:numPr>
-        <w:rPr>
-          <w:rFonts w:asciiTheme="minorHAnsi" w:eastAsiaTheme="minorHAnsi" w:hAnsiTheme="minorHAnsi" w:cstheme="minorBidi"/>
-          <w:color w:val="auto"/>
-          <w:sz w:val="24"/>
-          <w:szCs w:val="24"/>
-        </w:rPr>
-      </w:pPr>
-      <w:r>
-        <w:rPr>
-          <w:rFonts w:asciiTheme="minorHAnsi" w:eastAsiaTheme="minorHAnsi" w:hAnsiTheme="minorHAnsi" w:cstheme="minorBidi"/>
-          <w:color w:val="auto"/>
-          <w:sz w:val="24"/>
-          <w:szCs w:val="24"/>
-        </w:rPr>
-        <w:t>Bringing together standards bodies and other relevant organizations involved in the development of standards for AI and multimedia authenticity.</w:t>
-      </w:r>
-    </w:p>
-    <w:p>
-      <w:pPr>
-        <w:pStyle w:val="Heading2"/>
-        <w:rPr>
-          <w:rFonts w:asciiTheme="minorHAnsi" w:eastAsiaTheme="minorHAnsi" w:hAnsiTheme="minorHAnsi" w:cstheme="minorBidi"/>
-          <w:color w:val="auto"/>
-          <w:sz w:val="24"/>
-          <w:szCs w:val="24"/>
-        </w:rPr>
-      </w:pPr>
-      <w:r>
-        <w:rPr>
-          <w:rFonts w:asciiTheme="minorHAnsi" w:eastAsiaTheme="minorHAnsi" w:hAnsiTheme="minorHAnsi" w:cstheme="minorBidi"/>
-          <w:color w:val="auto"/>
-          <w:sz w:val="24"/>
-          <w:szCs w:val="24"/>
-        </w:rPr>
-        <w:t>Any interpretation of the policies and procedures outlined herein should align with the intent specified in this section.</w:t>
-      </w:r>
-      <w:r>
-        <w:rPr>
-          <w:rFonts w:asciiTheme="minorHAnsi" w:eastAsiaTheme="minorHAnsi" w:hAnsiTheme="minorHAnsi" w:cstheme="minorBidi"/>
-          <w:color w:val="auto"/>
-          <w:sz w:val="24"/>
-          <w:szCs w:val="24"/>
-        </w:rPr>
-        <w:t xml:space="preserve"> </w:t>
-      </w:r>
-    </w:p>
-    <w:p>
-      <w:pPr>
-        <w:pStyle w:val="Heading2"/>
-      </w:pPr>
-      <w:r>
-        <w:t>1.2</w:t>
-      </w:r>
-      <w:r>
-        <w:t xml:space="preserve"> </w:t>
-      </w:r>
-      <w:r>
-        <w:t>Methodology</w:t>
-      </w:r>
-      <w:bookmarkEnd w:id="9"/>
-      <w:bookmarkEnd w:id="11"/>
     </w:p>
     <w:p>
       <w:pPr>
@@ -5605,16 +5350,17 @@
       <w:pPr>
         <w:pStyle w:val="Heading1"/>
       </w:pPr>
-      <w:bookmarkStart w:id="12" w:name="_Toc197422027"/>
-      <w:bookmarkStart w:id="13" w:name="Xc8291f51348e252cf2e59c4c2a9dd1b94c71b1b"/>
-      <w:bookmarkStart w:id="14" w:name="_Toc199279449"/>
-      <w:bookmarkEnd w:id="4"/>
+      <w:bookmarkStart w:id="9" w:name="_Toc197422027"/>
+      <w:bookmarkStart w:id="10" w:name="_Toc199279449"/>
+      <w:bookmarkStart w:id="11" w:name="Xc8291f51348e252cf2e59c4c2a9dd1b94c71b1b"/>
+      <w:bookmarkEnd w:id="5"/>
+      <w:bookmarkEnd w:id="8"/>
+      <w:r>
+        <w:lastRenderedPageBreak/>
+        <w:t>Categories of Standards</w:t>
+      </w:r>
+      <w:bookmarkEnd w:id="9"/>
       <w:bookmarkEnd w:id="10"/>
-      <w:r>
-        <w:t>Categories of Standards</w:t>
-      </w:r>
-      <w:bookmarkEnd w:id="12"/>
-      <w:bookmarkEnd w:id="14"/>
     </w:p>
     <w:p>
       <w:pPr>
@@ -5629,11 +5375,10 @@
       <w:pPr>
         <w:pStyle w:val="Heading2"/>
       </w:pPr>
-      <w:bookmarkStart w:id="15" w:name="_Toc197422028"/>
-      <w:bookmarkStart w:id="16" w:name="X0a47efc6216b1e8087bb44b47ea67a763799e50"/>
-      <w:bookmarkStart w:id="17" w:name="_Toc199279450"/>
-      <w:r>
-        <w:lastRenderedPageBreak/>
+      <w:bookmarkStart w:id="12" w:name="_Toc197422028"/>
+      <w:bookmarkStart w:id="13" w:name="_Toc199279450"/>
+      <w:bookmarkStart w:id="14" w:name="X0a47efc6216b1e8087bb44b47ea67a763799e50"/>
+      <w:r>
         <w:t>2.1</w:t>
       </w:r>
       <w:r>
@@ -5642,8 +5387,8 @@
       <w:r>
         <w:t>Content Provenance</w:t>
       </w:r>
-      <w:bookmarkEnd w:id="15"/>
-      <w:bookmarkEnd w:id="17"/>
+      <w:bookmarkEnd w:id="12"/>
+      <w:bookmarkEnd w:id="13"/>
     </w:p>
     <w:p>
       <w:pPr>
@@ -5688,21 +5433,21 @@
       <w:pPr>
         <w:pStyle w:val="Heading2"/>
       </w:pPr>
-      <w:bookmarkStart w:id="18" w:name="_Toc197422029"/>
-      <w:bookmarkStart w:id="19" w:name="X09b73cb48b1aae34fc40b3b01e969d1a72ef64b"/>
-      <w:bookmarkStart w:id="20" w:name="_Toc199279451"/>
+      <w:bookmarkStart w:id="15" w:name="_Toc197422029"/>
+      <w:bookmarkStart w:id="16" w:name="_Toc199279451"/>
+      <w:bookmarkStart w:id="17" w:name="X09b73cb48b1aae34fc40b3b01e969d1a72ef64b"/>
+      <w:bookmarkEnd w:id="14"/>
+      <w:r>
+        <w:t>2.2</w:t>
+      </w:r>
+      <w:r>
+        <w:t xml:space="preserve"> </w:t>
+      </w:r>
+      <w:r>
+        <w:t>Trust and Authenticity</w:t>
+      </w:r>
+      <w:bookmarkEnd w:id="15"/>
       <w:bookmarkEnd w:id="16"/>
-      <w:r>
-        <w:t>2.2</w:t>
-      </w:r>
-      <w:r>
-        <w:t xml:space="preserve"> </w:t>
-      </w:r>
-      <w:r>
-        <w:t>Trust and Authenticity</w:t>
-      </w:r>
-      <w:bookmarkEnd w:id="18"/>
-      <w:bookmarkEnd w:id="20"/>
     </w:p>
     <w:p>
       <w:pPr>
@@ -5713,45 +5458,37 @@
         <w:t>Trust and authenticity</w:t>
       </w:r>
       <w:r>
+        <w:t xml:space="preserve"> represent methodologies for ensuring </w:t>
+      </w:r>
+      <w:r>
+        <w:t>that digital content is genuine and has not been tampered with. Such mechanisms are essential for maintaining the integrity of digital media, especially in environments where content manipulation is a significant concern. By implementing trust and authenticity measures, organizations can protect their digital assets from unauthorized alterations and</w:t>
+      </w:r>
+      <w:r>
+        <w:t xml:space="preserve"> help</w:t>
+      </w:r>
+      <w:r>
+        <w:t xml:space="preserve"> ensure that consumers can rely on the content they receive.</w:t>
+      </w:r>
+    </w:p>
+    <w:p>
+      <w:pPr>
+        <w:pStyle w:val="Heading2"/>
+      </w:pPr>
+      <w:bookmarkStart w:id="18" w:name="_Toc197422030"/>
+      <w:bookmarkStart w:id="19" w:name="_Toc199279452"/>
+      <w:bookmarkStart w:id="20" w:name="X6f7e9376a535b1709ab9b9222aa36ce1e62c083"/>
+      <w:bookmarkEnd w:id="17"/>
+      <w:r>
+        <w:t>2.3</w:t>
+      </w:r>
+      <w:r>
         <w:t xml:space="preserve"> </w:t>
       </w:r>
-      <w:proofErr w:type="gramStart"/>
-      <w:r>
-        <w:t>represents</w:t>
-      </w:r>
-      <w:proofErr w:type="gramEnd"/>
-      <w:r>
-        <w:t xml:space="preserve"> methodologies for ensuring </w:t>
-      </w:r>
-      <w:r>
-        <w:t>that digital content is genuine and has not been tampered with. Such mechanisms are essential for maintaining the integrity of digital media, especially in environments where content manipulation is a significant concern. By implementing trust and authenticity measures, organizations can protect their digital assets from unauthorized alterations and</w:t>
-      </w:r>
-      <w:r>
-        <w:t xml:space="preserve"> help</w:t>
-      </w:r>
-      <w:r>
-        <w:t xml:space="preserve"> ensure that consumers can rely on the content they receive.</w:t>
-      </w:r>
-    </w:p>
-    <w:p>
-      <w:pPr>
-        <w:pStyle w:val="Heading2"/>
-      </w:pPr>
-      <w:bookmarkStart w:id="21" w:name="_Toc197422030"/>
-      <w:bookmarkStart w:id="22" w:name="X6f7e9376a535b1709ab9b9222aa36ce1e62c083"/>
-      <w:bookmarkStart w:id="23" w:name="_Toc199279452"/>
+      <w:r>
+        <w:t>Asset Identifiers</w:t>
+      </w:r>
+      <w:bookmarkEnd w:id="18"/>
       <w:bookmarkEnd w:id="19"/>
-      <w:r>
-        <w:t>2.3</w:t>
-      </w:r>
-      <w:r>
-        <w:t xml:space="preserve"> </w:t>
-      </w:r>
-      <w:r>
-        <w:t>Asset Identifiers</w:t>
-      </w:r>
-      <w:bookmarkEnd w:id="21"/>
-      <w:bookmarkEnd w:id="23"/>
     </w:p>
     <w:p>
       <w:pPr>
@@ -5775,40 +5512,40 @@
       <w:pPr>
         <w:pStyle w:val="Heading2"/>
       </w:pPr>
-      <w:bookmarkStart w:id="24" w:name="_Toc197422031"/>
-      <w:bookmarkStart w:id="25" w:name="Xa495d5434ebc416af41da017b3037b26c359c5e"/>
-      <w:bookmarkStart w:id="26" w:name="_Toc199279453"/>
+      <w:bookmarkStart w:id="21" w:name="_Toc197422031"/>
+      <w:bookmarkStart w:id="22" w:name="_Toc199279453"/>
+      <w:bookmarkStart w:id="23" w:name="Xa495d5434ebc416af41da017b3037b26c359c5e"/>
+      <w:bookmarkEnd w:id="20"/>
+      <w:r>
+        <w:t>2.4</w:t>
+      </w:r>
+      <w:r>
+        <w:t xml:space="preserve"> </w:t>
+      </w:r>
+      <w:r>
+        <w:t>Rights Declarations</w:t>
+      </w:r>
+      <w:bookmarkEnd w:id="21"/>
       <w:bookmarkEnd w:id="22"/>
-      <w:r>
-        <w:t>2.4</w:t>
+    </w:p>
+    <w:p>
+      <w:pPr>
+        <w:pStyle w:val="Heading3"/>
+      </w:pPr>
+      <w:bookmarkStart w:id="24" w:name="_Toc197422032"/>
+      <w:bookmarkStart w:id="25" w:name="_Toc199279454"/>
+      <w:bookmarkStart w:id="26" w:name="X962c6cb9482dda833b92e31b0c6c653fe920c26"/>
+      <w:r>
+        <w:t>2.4.1</w:t>
       </w:r>
       <w:r>
         <w:t xml:space="preserve"> </w:t>
       </w:r>
       <w:r>
-        <w:t>Rights Declarations</w:t>
+        <w:t>General Purpose</w:t>
       </w:r>
       <w:bookmarkEnd w:id="24"/>
-      <w:bookmarkEnd w:id="26"/>
-    </w:p>
-    <w:p>
-      <w:pPr>
-        <w:pStyle w:val="Heading3"/>
-      </w:pPr>
-      <w:bookmarkStart w:id="27" w:name="_Toc197422032"/>
-      <w:bookmarkStart w:id="28" w:name="X962c6cb9482dda833b92e31b0c6c653fe920c26"/>
-      <w:bookmarkStart w:id="29" w:name="_Toc199279454"/>
-      <w:r>
-        <w:t>2.4.1</w:t>
-      </w:r>
-      <w:r>
-        <w:t xml:space="preserve"> </w:t>
-      </w:r>
-      <w:r>
-        <w:t>General Purpose</w:t>
-      </w:r>
-      <w:bookmarkEnd w:id="27"/>
-      <w:bookmarkEnd w:id="29"/>
+      <w:bookmarkEnd w:id="25"/>
     </w:p>
     <w:p>
       <w:pPr>
@@ -5823,21 +5560,21 @@
       <w:pPr>
         <w:pStyle w:val="Heading3"/>
       </w:pPr>
-      <w:bookmarkStart w:id="30" w:name="_Toc197422033"/>
-      <w:bookmarkStart w:id="31" w:name="X218c269ae72badc79523effb59ad19cf4baf0d8"/>
-      <w:bookmarkStart w:id="32" w:name="_Toc199279455"/>
+      <w:bookmarkStart w:id="27" w:name="_Toc197422033"/>
+      <w:bookmarkStart w:id="28" w:name="_Toc199279455"/>
+      <w:bookmarkStart w:id="29" w:name="X218c269ae72badc79523effb59ad19cf4baf0d8"/>
+      <w:bookmarkEnd w:id="26"/>
+      <w:r>
+        <w:t>2.4.2</w:t>
+      </w:r>
+      <w:r>
+        <w:t xml:space="preserve"> </w:t>
+      </w:r>
+      <w:r>
+        <w:t>Opt-Out Mechanisms</w:t>
+      </w:r>
+      <w:bookmarkEnd w:id="27"/>
       <w:bookmarkEnd w:id="28"/>
-      <w:r>
-        <w:t>2.4.2</w:t>
-      </w:r>
-      <w:r>
-        <w:t xml:space="preserve"> </w:t>
-      </w:r>
-      <w:r>
-        <w:t>Opt-Out Mechanisms</w:t>
-      </w:r>
-      <w:bookmarkEnd w:id="30"/>
-      <w:bookmarkEnd w:id="32"/>
     </w:p>
     <w:p>
       <w:pPr>
@@ -5845,29 +5582,33 @@
         <w:jc w:val="both"/>
       </w:pPr>
       <w:r>
-        <w:t>Opt-out mechanisms are a specialized approach to rights declarations that allow users to exclude their content from certain processes, such as data mining or AI training. These mechanisms are essential for protecting the privacy and rights of content creators, ensuring that their digital assets are not used without their consent. By implementing opt-out mechanisms, organizations can provide users with greater control over their content and ensure that their rights are respected.</w:t>
+        <w:t xml:space="preserve">Opt-out mechanisms are a specialized approach to rights declarations that allow users to exclude their content from certain processes, such as data mining or AI training. These mechanisms are essential for protecting the privacy and rights of content creators, ensuring that their digital assets </w:t>
+      </w:r>
+      <w:r>
+        <w:lastRenderedPageBreak/>
+        <w:t>are not used without their consent. By implementing opt-out mechanisms, organizations can provide users with greater control over their content and ensure that their rights are respected.</w:t>
       </w:r>
     </w:p>
     <w:p>
       <w:pPr>
         <w:pStyle w:val="Heading2"/>
       </w:pPr>
-      <w:bookmarkStart w:id="33" w:name="_Toc197422034"/>
-      <w:bookmarkStart w:id="34" w:name="X083975e8e15d6f70b86a0f9f0080058d74c83d6"/>
-      <w:bookmarkStart w:id="35" w:name="_Toc199279456"/>
-      <w:bookmarkEnd w:id="25"/>
+      <w:bookmarkStart w:id="30" w:name="_Toc197422034"/>
+      <w:bookmarkStart w:id="31" w:name="_Toc199279456"/>
+      <w:bookmarkStart w:id="32" w:name="X083975e8e15d6f70b86a0f9f0080058d74c83d6"/>
+      <w:bookmarkEnd w:id="23"/>
+      <w:bookmarkEnd w:id="29"/>
+      <w:r>
+        <w:t>2.5</w:t>
+      </w:r>
+      <w:r>
+        <w:t xml:space="preserve"> </w:t>
+      </w:r>
+      <w:r>
+        <w:t>Watermarking</w:t>
+      </w:r>
+      <w:bookmarkEnd w:id="30"/>
       <w:bookmarkEnd w:id="31"/>
-      <w:r>
-        <w:t>2.5</w:t>
-      </w:r>
-      <w:r>
-        <w:t xml:space="preserve"> </w:t>
-      </w:r>
-      <w:r>
-        <w:t>Watermarking</w:t>
-      </w:r>
-      <w:bookmarkEnd w:id="33"/>
-      <w:bookmarkEnd w:id="35"/>
     </w:p>
     <w:p>
       <w:pPr>
@@ -5893,39 +5634,35 @@
         <w:t>e</w:t>
       </w:r>
       <w:r>
-        <w:t xml:space="preserve"> that their digital assets </w:t>
-      </w:r>
-      <w:r>
-        <w:lastRenderedPageBreak/>
-        <w:t>are not used without their consent. By implementing watermarking measures, organizations can provide users with greater control over their content and make sure that their rights are respected.</w:t>
+        <w:t xml:space="preserve"> that their digital assets are not used without their consent. By implementing watermarking measures, organizations can provide users with greater control over their content and make sure that their rights are respected.</w:t>
       </w:r>
     </w:p>
     <w:p>
       <w:pPr>
         <w:pStyle w:val="Heading1"/>
       </w:pPr>
-      <w:bookmarkStart w:id="36" w:name="_Toc197422035"/>
-      <w:bookmarkStart w:id="37" w:name="X167715539a1674dba792bbfa806e887929e2058"/>
-      <w:bookmarkStart w:id="38" w:name="_Toc199279457"/>
-      <w:bookmarkEnd w:id="13"/>
+      <w:bookmarkStart w:id="33" w:name="_Toc197422035"/>
+      <w:bookmarkStart w:id="34" w:name="_Toc199279457"/>
+      <w:bookmarkStart w:id="35" w:name="X167715539a1674dba792bbfa806e887929e2058"/>
+      <w:bookmarkEnd w:id="11"/>
+      <w:bookmarkEnd w:id="32"/>
+      <w:r>
+        <w:t>Overview of Specifications</w:t>
+      </w:r>
+      <w:bookmarkEnd w:id="33"/>
       <w:bookmarkEnd w:id="34"/>
-      <w:r>
-        <w:t>Overview of Specifications</w:t>
+    </w:p>
+    <w:p>
+      <w:pPr>
+        <w:pStyle w:val="Heading2Numbered"/>
+      </w:pPr>
+      <w:bookmarkStart w:id="36" w:name="_Toc199279458"/>
+      <w:bookmarkStart w:id="37" w:name="content-credentials"/>
+      <w:bookmarkStart w:id="38" w:name="Xddc85637bc0dce0b25e410438741ab47ff5fee5"/>
+      <w:r>
+        <w:t>Content Credentials</w:t>
       </w:r>
       <w:bookmarkEnd w:id="36"/>
-      <w:bookmarkEnd w:id="38"/>
-    </w:p>
-    <w:p>
-      <w:pPr>
-        <w:pStyle w:val="Heading2Numbered"/>
-      </w:pPr>
-      <w:bookmarkStart w:id="39" w:name="Xddc85637bc0dce0b25e410438741ab47ff5fee5"/>
-      <w:bookmarkStart w:id="40" w:name="content-credentials"/>
-      <w:bookmarkStart w:id="41" w:name="_Toc199279458"/>
-      <w:r>
-        <w:t>Content Credentials</w:t>
-      </w:r>
-      <w:bookmarkEnd w:id="41"/>
     </w:p>
     <w:p>
       <w:pPr>
@@ -6047,13 +5784,13 @@
       <w:pPr>
         <w:pStyle w:val="Heading2Numbered"/>
       </w:pPr>
-      <w:bookmarkStart w:id="42" w:name="content-credentials-1"/>
-      <w:bookmarkStart w:id="43" w:name="_Toc199279459"/>
-      <w:bookmarkEnd w:id="40"/>
+      <w:bookmarkStart w:id="39" w:name="_Toc199279459"/>
+      <w:bookmarkStart w:id="40" w:name="content-credentials-1"/>
+      <w:bookmarkEnd w:id="37"/>
       <w:r>
         <w:t>Content Credentials</w:t>
       </w:r>
-      <w:bookmarkEnd w:id="43"/>
+      <w:bookmarkEnd w:id="39"/>
     </w:p>
     <w:p>
       <w:pPr>
@@ -6165,13 +5902,13 @@
       <w:pPr>
         <w:pStyle w:val="Heading2Numbered"/>
       </w:pPr>
-      <w:bookmarkStart w:id="44" w:name="jpeg-trust-part-1-core-foundation"/>
-      <w:bookmarkStart w:id="45" w:name="_Toc199279460"/>
-      <w:bookmarkEnd w:id="42"/>
+      <w:bookmarkStart w:id="41" w:name="_Toc199279460"/>
+      <w:bookmarkStart w:id="42" w:name="jpeg-trust-part-1-core-foundation"/>
+      <w:bookmarkEnd w:id="40"/>
       <w:r>
         <w:t>JPEG Trust Part 1: Core foundation</w:t>
       </w:r>
-      <w:bookmarkEnd w:id="45"/>
+      <w:bookmarkEnd w:id="41"/>
     </w:p>
     <w:p>
       <w:pPr>
@@ -6229,6 +5966,7 @@
           <w:b/>
           <w:bCs/>
         </w:rPr>
+        <w:lastRenderedPageBreak/>
         <w:t>Status:</w:t>
       </w:r>
       <w:r>
@@ -6292,11 +6030,7 @@
         <w:t>Summary:</w:t>
       </w:r>
       <w:r>
-        <w:t xml:space="preserve"> This standard focuses on trust and authenticity in JPEG images through provenance, detection and fact-checking. It provides a framework for embedding </w:t>
-      </w:r>
-      <w:r>
-        <w:lastRenderedPageBreak/>
-        <w:t xml:space="preserve">metadata directly into JPEG files in the form of trust indicators. This allows users to decide the degree of trust they can put on a </w:t>
+        <w:t xml:space="preserve"> This standard focuses on trust and authenticity in JPEG images through provenance, detection and fact-checking. It provides a framework for embedding metadata directly into JPEG files in the form of trust indicators. This allows users to decide the degree of trust they can put on a </w:t>
       </w:r>
       <w:proofErr w:type="gramStart"/>
       <w:r>
@@ -6311,13 +6045,13 @@
       <w:pPr>
         <w:pStyle w:val="Heading2Numbered"/>
       </w:pPr>
-      <w:bookmarkStart w:id="46" w:name="jpeg-trust-part-2-trust-profiles-catalog"/>
-      <w:bookmarkStart w:id="47" w:name="_Toc199279461"/>
-      <w:bookmarkEnd w:id="44"/>
+      <w:bookmarkStart w:id="43" w:name="_Toc199279461"/>
+      <w:bookmarkStart w:id="44" w:name="jpeg-trust-part-2-trust-profiles-catalog"/>
+      <w:bookmarkEnd w:id="42"/>
       <w:r>
         <w:t>JPEG Trust Part 2: Trust profiles catalog</w:t>
       </w:r>
-      <w:bookmarkEnd w:id="47"/>
+      <w:bookmarkEnd w:id="43"/>
     </w:p>
     <w:p>
       <w:pPr>
@@ -6401,13 +6135,13 @@
       <w:pPr>
         <w:pStyle w:val="Heading2Numbered"/>
       </w:pPr>
-      <w:bookmarkStart w:id="48" w:name="X08652c6321f03cbf84e4fe25a03e53740725bc4"/>
-      <w:bookmarkStart w:id="49" w:name="_Toc199279462"/>
-      <w:bookmarkEnd w:id="46"/>
+      <w:bookmarkStart w:id="45" w:name="_Toc199279462"/>
+      <w:bookmarkStart w:id="46" w:name="X08652c6321f03cbf84e4fe25a03e53740725bc4"/>
+      <w:bookmarkEnd w:id="44"/>
       <w:r>
         <w:t>JPEG Trust Part 3: Media asset watermarking</w:t>
       </w:r>
-      <w:bookmarkEnd w:id="49"/>
+      <w:bookmarkEnd w:id="45"/>
     </w:p>
     <w:p>
       <w:pPr>
@@ -6485,13 +6219,13 @@
       <w:pPr>
         <w:pStyle w:val="Heading2Numbered"/>
       </w:pPr>
-      <w:bookmarkStart w:id="50" w:name="cawg-metadata"/>
-      <w:bookmarkStart w:id="51" w:name="_Toc199279463"/>
-      <w:bookmarkEnd w:id="48"/>
+      <w:bookmarkStart w:id="47" w:name="_Toc199279463"/>
+      <w:bookmarkStart w:id="48" w:name="cawg-metadata"/>
+      <w:bookmarkEnd w:id="46"/>
       <w:r>
         <w:t>CAWG Metadata</w:t>
       </w:r>
-      <w:bookmarkEnd w:id="51"/>
+      <w:bookmarkEnd w:id="47"/>
     </w:p>
     <w:p>
       <w:pPr>
@@ -6613,13 +6347,14 @@
       <w:pPr>
         <w:pStyle w:val="Heading2Numbered"/>
       </w:pPr>
-      <w:bookmarkStart w:id="52" w:name="originator-profile"/>
-      <w:bookmarkStart w:id="53" w:name="_Toc199279464"/>
-      <w:bookmarkEnd w:id="50"/>
-      <w:r>
+      <w:bookmarkStart w:id="49" w:name="_Toc199279464"/>
+      <w:bookmarkStart w:id="50" w:name="originator-profile"/>
+      <w:bookmarkEnd w:id="48"/>
+      <w:r>
+        <w:lastRenderedPageBreak/>
         <w:t>Originator Profile</w:t>
       </w:r>
-      <w:bookmarkEnd w:id="53"/>
+      <w:bookmarkEnd w:id="49"/>
     </w:p>
     <w:p>
       <w:pPr>
@@ -6699,6 +6434,1111 @@
       </w:r>
       <w:r>
         <w:t xml:space="preserve"> Web pages</w:t>
+      </w:r>
+    </w:p>
+    <w:p>
+      <w:pPr>
+        <w:numPr>
+          <w:ilvl w:val="0"/>
+          <w:numId w:val="2"/>
+        </w:numPr>
+      </w:pPr>
+      <w:r>
+        <w:rPr>
+          <w:b/>
+          <w:bCs/>
+        </w:rPr>
+        <w:t>Summary:</w:t>
+      </w:r>
+      <w:r>
+        <w:t xml:space="preserve"> This specification provides a framework for documenting the origin of digital content. It includes guidelines for creating and maintaining profiles that capture detailed information about the content’s creator and its creation process. This helps in establishing a clear and verifiable record of the content’s provenance.</w:t>
+      </w:r>
+    </w:p>
+    <w:p>
+      <w:pPr>
+        <w:pStyle w:val="Heading2Numbered"/>
+      </w:pPr>
+      <w:bookmarkStart w:id="51" w:name="_Toc199279465"/>
+      <w:bookmarkStart w:id="52" w:name="prov"/>
+      <w:bookmarkEnd w:id="50"/>
+      <w:r>
+        <w:t>PROV</w:t>
+      </w:r>
+      <w:bookmarkEnd w:id="51"/>
+    </w:p>
+    <w:p>
+      <w:pPr>
+        <w:numPr>
+          <w:ilvl w:val="0"/>
+          <w:numId w:val="2"/>
+        </w:numPr>
+      </w:pPr>
+      <w:r>
+        <w:rPr>
+          <w:b/>
+          <w:bCs/>
+        </w:rPr>
+        <w:t>SDO/Group:</w:t>
+      </w:r>
+      <w:r>
+        <w:t xml:space="preserve"> Open Provenance</w:t>
+      </w:r>
+    </w:p>
+    <w:p>
+      <w:pPr>
+        <w:numPr>
+          <w:ilvl w:val="0"/>
+          <w:numId w:val="2"/>
+        </w:numPr>
+      </w:pPr>
+      <w:r>
+        <w:rPr>
+          <w:b/>
+          <w:bCs/>
+        </w:rPr>
+        <w:t>Link:</w:t>
+      </w:r>
+      <w:r>
+        <w:t xml:space="preserve"> </w:t>
+      </w:r>
+      <w:hyperlink r:id="rId15">
+        <w:r>
+          <w:rPr>
+            <w:rStyle w:val="Hyperlink"/>
+          </w:rPr>
+          <w:t>PROV</w:t>
+        </w:r>
+      </w:hyperlink>
+    </w:p>
+    <w:p>
+      <w:pPr>
+        <w:numPr>
+          <w:ilvl w:val="0"/>
+          <w:numId w:val="2"/>
+        </w:numPr>
+      </w:pPr>
+      <w:r>
+        <w:rPr>
+          <w:b/>
+          <w:bCs/>
+        </w:rPr>
+        <w:t>Status:</w:t>
+      </w:r>
+      <w:r>
+        <w:t xml:space="preserve"> Published</w:t>
+      </w:r>
+    </w:p>
+    <w:p>
+      <w:pPr>
+        <w:numPr>
+          <w:ilvl w:val="0"/>
+          <w:numId w:val="2"/>
+        </w:numPr>
+      </w:pPr>
+      <w:r>
+        <w:rPr>
+          <w:b/>
+          <w:bCs/>
+        </w:rPr>
+        <w:t>Publication Date:</w:t>
+      </w:r>
+      <w:r>
+        <w:t xml:space="preserve"> 2013</w:t>
+      </w:r>
+    </w:p>
+    <w:p>
+      <w:pPr>
+        <w:numPr>
+          <w:ilvl w:val="0"/>
+          <w:numId w:val="2"/>
+        </w:numPr>
+      </w:pPr>
+      <w:r>
+        <w:rPr>
+          <w:b/>
+          <w:bCs/>
+        </w:rPr>
+        <w:t>Media:</w:t>
+      </w:r>
+      <w:r>
+        <w:t xml:space="preserve"> Any</w:t>
+      </w:r>
+    </w:p>
+    <w:p>
+      <w:pPr>
+        <w:numPr>
+          <w:ilvl w:val="0"/>
+          <w:numId w:val="2"/>
+        </w:numPr>
+      </w:pPr>
+      <w:r>
+        <w:rPr>
+          <w:b/>
+          <w:bCs/>
+        </w:rPr>
+        <w:t>Summary:</w:t>
+      </w:r>
+      <w:r>
+        <w:t xml:space="preserve"> This standard offers a model for representing provenance information in digital content. It defines a set of concepts and relationships that can be used to describe the history of a digital asset, including its creation, modification, and distribution. This model can be applied across various types of digital content, providing a flexible and comprehensive approach to provenance documentation.</w:t>
+      </w:r>
+    </w:p>
+    <w:p>
+      <w:pPr>
+        <w:pStyle w:val="Heading2Numbered"/>
+      </w:pPr>
+      <w:bookmarkStart w:id="53" w:name="_Toc199279466"/>
+      <w:bookmarkStart w:id="54" w:name="X4fb43e2a8158fefd55a6e630e3f611321c59f16"/>
+      <w:bookmarkEnd w:id="52"/>
+      <w:r>
+        <w:t>Overview of trustworthiness in artificial intelligence</w:t>
+      </w:r>
+      <w:bookmarkEnd w:id="53"/>
+    </w:p>
+    <w:p>
+      <w:pPr>
+        <w:numPr>
+          <w:ilvl w:val="0"/>
+          <w:numId w:val="2"/>
+        </w:numPr>
+      </w:pPr>
+      <w:r>
+        <w:rPr>
+          <w:b/>
+          <w:bCs/>
+        </w:rPr>
+        <w:t>SDO/Group:</w:t>
+      </w:r>
+      <w:r>
+        <w:t xml:space="preserve"> ISO/IEC JTC 1/SC 42</w:t>
+      </w:r>
+    </w:p>
+    <w:p>
+      <w:pPr>
+        <w:numPr>
+          <w:ilvl w:val="0"/>
+          <w:numId w:val="2"/>
+        </w:numPr>
+      </w:pPr>
+      <w:r>
+        <w:rPr>
+          <w:b/>
+          <w:bCs/>
+        </w:rPr>
+        <w:t>Link:</w:t>
+      </w:r>
+      <w:r>
+        <w:t xml:space="preserve"> </w:t>
+      </w:r>
+      <w:hyperlink r:id="rId16">
+        <w:r>
+          <w:rPr>
+            <w:rStyle w:val="Hyperlink"/>
+          </w:rPr>
+          <w:t>ISO/IEC TR 24028:2020</w:t>
+        </w:r>
+      </w:hyperlink>
+    </w:p>
+    <w:p>
+      <w:pPr>
+        <w:numPr>
+          <w:ilvl w:val="0"/>
+          <w:numId w:val="2"/>
+        </w:numPr>
+      </w:pPr>
+      <w:r>
+        <w:rPr>
+          <w:b/>
+          <w:bCs/>
+        </w:rPr>
+        <w:t>Status:</w:t>
+      </w:r>
+      <w:r>
+        <w:t xml:space="preserve"> Published</w:t>
+      </w:r>
+    </w:p>
+    <w:p>
+      <w:pPr>
+        <w:numPr>
+          <w:ilvl w:val="0"/>
+          <w:numId w:val="2"/>
+        </w:numPr>
+      </w:pPr>
+      <w:r>
+        <w:rPr>
+          <w:b/>
+          <w:bCs/>
+        </w:rPr>
+        <w:t>Publication Date:</w:t>
+      </w:r>
+      <w:r>
+        <w:t xml:space="preserve"> 2020</w:t>
+      </w:r>
+    </w:p>
+    <w:p>
+      <w:pPr>
+        <w:numPr>
+          <w:ilvl w:val="0"/>
+          <w:numId w:val="2"/>
+        </w:numPr>
+      </w:pPr>
+      <w:r>
+        <w:rPr>
+          <w:b/>
+          <w:bCs/>
+        </w:rPr>
+        <w:t>Summary:</w:t>
+      </w:r>
+      <w:r>
+        <w:t xml:space="preserve"> This standard offers an overview of trustworthiness in artificial intelligence. It provides guidelines for assessing the reliability and integrity of AI systems, ensuring that they produce trustworthy results. This is crucial in applications where AI is used to generate or manipulate digital content, as it helps in maintaining the authenticity of the output.</w:t>
+      </w:r>
+    </w:p>
+    <w:p>
+      <w:pPr>
+        <w:pStyle w:val="Heading2Numbered"/>
+      </w:pPr>
+      <w:bookmarkStart w:id="55" w:name="_Toc199279467"/>
+      <w:bookmarkStart w:id="56" w:name="framework-for-trust-based-media-services"/>
+      <w:bookmarkEnd w:id="54"/>
+      <w:r>
+        <w:t>Framework for trust-based media services</w:t>
+      </w:r>
+      <w:bookmarkEnd w:id="55"/>
+    </w:p>
+    <w:p>
+      <w:pPr>
+        <w:numPr>
+          <w:ilvl w:val="0"/>
+          <w:numId w:val="2"/>
+        </w:numPr>
+      </w:pPr>
+      <w:r>
+        <w:rPr>
+          <w:b/>
+          <w:bCs/>
+        </w:rPr>
+        <w:t>SDO/Group:</w:t>
+      </w:r>
+      <w:r>
+        <w:t xml:space="preserve"> ITU-T</w:t>
+      </w:r>
+    </w:p>
+    <w:p>
+      <w:pPr>
+        <w:numPr>
+          <w:ilvl w:val="0"/>
+          <w:numId w:val="2"/>
+        </w:numPr>
+      </w:pPr>
+      <w:r>
+        <w:rPr>
+          <w:b/>
+          <w:bCs/>
+        </w:rPr>
+        <w:lastRenderedPageBreak/>
+        <w:t>Link:</w:t>
+      </w:r>
+      <w:r>
+        <w:t xml:space="preserve"> </w:t>
+      </w:r>
+      <w:hyperlink r:id="rId17">
+        <w:r>
+          <w:rPr>
+            <w:rStyle w:val="Hyperlink"/>
+          </w:rPr>
+          <w:t>ITU-T Y.3054</w:t>
+        </w:r>
+      </w:hyperlink>
+    </w:p>
+    <w:p>
+      <w:pPr>
+        <w:numPr>
+          <w:ilvl w:val="0"/>
+          <w:numId w:val="2"/>
+        </w:numPr>
+      </w:pPr>
+      <w:r>
+        <w:rPr>
+          <w:b/>
+          <w:bCs/>
+        </w:rPr>
+        <w:t>Status:</w:t>
+      </w:r>
+      <w:r>
+        <w:t xml:space="preserve"> Published</w:t>
+      </w:r>
+    </w:p>
+    <w:p>
+      <w:pPr>
+        <w:numPr>
+          <w:ilvl w:val="0"/>
+          <w:numId w:val="2"/>
+        </w:numPr>
+      </w:pPr>
+      <w:r>
+        <w:rPr>
+          <w:b/>
+          <w:bCs/>
+        </w:rPr>
+        <w:t>Publication Date:</w:t>
+      </w:r>
+      <w:r>
+        <w:t xml:space="preserve"> 2018</w:t>
+      </w:r>
+    </w:p>
+    <w:p>
+      <w:pPr>
+        <w:numPr>
+          <w:ilvl w:val="0"/>
+          <w:numId w:val="2"/>
+        </w:numPr>
+      </w:pPr>
+      <w:r>
+        <w:rPr>
+          <w:b/>
+          <w:bCs/>
+        </w:rPr>
+        <w:t>Summary:</w:t>
+      </w:r>
+      <w:r>
+        <w:t xml:space="preserve"> is framework provides guidelines for trust-based media services. </w:t>
+      </w:r>
+      <w:proofErr w:type="gramStart"/>
+      <w:r>
+        <w:t>In particular, it</w:t>
+      </w:r>
+      <w:proofErr w:type="gramEnd"/>
+      <w:r>
+        <w:t xml:space="preserve"> includes methods for establishing and maintaining trust in digital media platforms, ensuring that users can rely on the content they access. This is particularly important in contexts where media services are used to distribute sensitive or high-value content.</w:t>
+      </w:r>
+    </w:p>
+    <w:p>
+      <w:pPr>
+        <w:pStyle w:val="Heading2Numbered"/>
+      </w:pPr>
+      <w:bookmarkStart w:id="57" w:name="_Toc199279468"/>
+      <w:bookmarkStart w:id="58" w:name="trust.txt"/>
+      <w:bookmarkEnd w:id="56"/>
+      <w:r>
+        <w:t>Trust.txt</w:t>
+      </w:r>
+      <w:bookmarkEnd w:id="57"/>
+    </w:p>
+    <w:p>
+      <w:pPr>
+        <w:numPr>
+          <w:ilvl w:val="0"/>
+          <w:numId w:val="2"/>
+        </w:numPr>
+      </w:pPr>
+      <w:r>
+        <w:rPr>
+          <w:b/>
+          <w:bCs/>
+        </w:rPr>
+        <w:t>SDO/Group:</w:t>
+      </w:r>
+      <w:r>
+        <w:t xml:space="preserve"> </w:t>
+      </w:r>
+      <w:proofErr w:type="spellStart"/>
+      <w:r>
+        <w:t>JournalList</w:t>
+      </w:r>
+      <w:proofErr w:type="spellEnd"/>
+    </w:p>
+    <w:p>
+      <w:pPr>
+        <w:numPr>
+          <w:ilvl w:val="0"/>
+          <w:numId w:val="2"/>
+        </w:numPr>
+      </w:pPr>
+      <w:r>
+        <w:rPr>
+          <w:b/>
+          <w:bCs/>
+        </w:rPr>
+        <w:t>Link:</w:t>
+      </w:r>
+      <w:r>
+        <w:t xml:space="preserve"> </w:t>
+      </w:r>
+      <w:hyperlink r:id="rId18">
+        <w:r>
+          <w:rPr>
+            <w:rStyle w:val="Hyperlink"/>
+          </w:rPr>
+          <w:t>Trust.txt</w:t>
+        </w:r>
+      </w:hyperlink>
+    </w:p>
+    <w:p>
+      <w:pPr>
+        <w:numPr>
+          <w:ilvl w:val="0"/>
+          <w:numId w:val="2"/>
+        </w:numPr>
+      </w:pPr>
+      <w:r>
+        <w:rPr>
+          <w:b/>
+          <w:bCs/>
+        </w:rPr>
+        <w:t>Status:</w:t>
+      </w:r>
+      <w:r>
+        <w:t xml:space="preserve"> Initiated</w:t>
+      </w:r>
+    </w:p>
+    <w:p>
+      <w:pPr>
+        <w:numPr>
+          <w:ilvl w:val="0"/>
+          <w:numId w:val="2"/>
+        </w:numPr>
+      </w:pPr>
+      <w:r>
+        <w:rPr>
+          <w:b/>
+          <w:bCs/>
+        </w:rPr>
+        <w:t>Media:</w:t>
+      </w:r>
+      <w:r>
+        <w:t xml:space="preserve"> Web pages</w:t>
+      </w:r>
+    </w:p>
+    <w:p>
+      <w:pPr>
+        <w:numPr>
+          <w:ilvl w:val="0"/>
+          <w:numId w:val="2"/>
+        </w:numPr>
+      </w:pPr>
+      <w:r>
+        <w:rPr>
+          <w:b/>
+          <w:bCs/>
+        </w:rPr>
+        <w:t>Summary:</w:t>
+      </w:r>
+      <w:r>
+        <w:t xml:space="preserve"> This specification outlines methods for establishing trust in digital content. It includes guidelines for creating and maintaining trust.txt files, which can be used to document the trustworthiness of digital assets. This helps in ensuring that users can verify the authenticity of the content they receive.</w:t>
+      </w:r>
+    </w:p>
+    <w:p>
+      <w:pPr>
+        <w:pStyle w:val="Heading2Numbered"/>
+      </w:pPr>
+      <w:bookmarkStart w:id="59" w:name="_Toc199279469"/>
+      <w:bookmarkStart w:id="60" w:name="chromium-reputation-provider-framework"/>
+      <w:bookmarkEnd w:id="58"/>
+      <w:r>
+        <w:t>Chromium Reputation Provider Framework</w:t>
+      </w:r>
+      <w:bookmarkEnd w:id="59"/>
+    </w:p>
+    <w:p>
+      <w:pPr>
+        <w:numPr>
+          <w:ilvl w:val="0"/>
+          <w:numId w:val="2"/>
+        </w:numPr>
+      </w:pPr>
+      <w:r>
+        <w:rPr>
+          <w:b/>
+          <w:bCs/>
+        </w:rPr>
+        <w:t>SDO/Group:</w:t>
+      </w:r>
+      <w:r>
+        <w:t xml:space="preserve"> Google’s Chrome Team</w:t>
+      </w:r>
+    </w:p>
+    <w:p>
+      <w:pPr>
+        <w:numPr>
+          <w:ilvl w:val="0"/>
+          <w:numId w:val="2"/>
+        </w:numPr>
+      </w:pPr>
+      <w:r>
+        <w:rPr>
+          <w:b/>
+          <w:bCs/>
+        </w:rPr>
+        <w:t>Link:</w:t>
+      </w:r>
+      <w:r>
+        <w:t xml:space="preserve"> </w:t>
+      </w:r>
+      <w:hyperlink r:id="rId19" w:anchor="heading=h.40o7mijeapa7">
+        <w:r>
+          <w:rPr>
+            <w:rStyle w:val="Hyperlink"/>
+          </w:rPr>
+          <w:t>Chromium Reputation Provider Framework</w:t>
+        </w:r>
+      </w:hyperlink>
+    </w:p>
+    <w:p>
+      <w:pPr>
+        <w:numPr>
+          <w:ilvl w:val="0"/>
+          <w:numId w:val="2"/>
+        </w:numPr>
+      </w:pPr>
+      <w:r>
+        <w:rPr>
+          <w:b/>
+          <w:bCs/>
+        </w:rPr>
+        <w:t>Status:</w:t>
+      </w:r>
+      <w:r>
+        <w:t xml:space="preserve"> Initiated</w:t>
+      </w:r>
+    </w:p>
+    <w:p>
+      <w:pPr>
+        <w:numPr>
+          <w:ilvl w:val="0"/>
+          <w:numId w:val="2"/>
+        </w:numPr>
+      </w:pPr>
+      <w:r>
+        <w:rPr>
+          <w:b/>
+          <w:bCs/>
+        </w:rPr>
+        <w:t>Media:</w:t>
+      </w:r>
+      <w:r>
+        <w:t xml:space="preserve"> Web pages</w:t>
+      </w:r>
+    </w:p>
+    <w:p>
+      <w:pPr>
+        <w:numPr>
+          <w:ilvl w:val="0"/>
+          <w:numId w:val="2"/>
+        </w:numPr>
+      </w:pPr>
+      <w:r>
+        <w:rPr>
+          <w:b/>
+          <w:bCs/>
+        </w:rPr>
+        <w:t>Summary:</w:t>
+      </w:r>
+      <w:r>
+        <w:t xml:space="preserve"> This framework provides guidelines for reputation management of digital content. It includes methods for assessing and maintaining the reputation of digital assets, ensuring that users can trust the content they access. This is particularly important in contexts where reputation is a key factor in determining the value and reliability of digital media.</w:t>
+      </w:r>
+    </w:p>
+    <w:p>
+      <w:pPr>
+        <w:pStyle w:val="Heading2Numbered"/>
+      </w:pPr>
+      <w:bookmarkStart w:id="61" w:name="_Toc199279470"/>
+      <w:bookmarkStart w:id="62" w:name="Xdc939267402d8ae019bc86ae0e29f466d88d5d8"/>
+      <w:bookmarkEnd w:id="60"/>
+      <w:r>
+        <w:t>ISCC: International Standard Content Code (ISCC)</w:t>
+      </w:r>
+      <w:bookmarkEnd w:id="61"/>
+    </w:p>
+    <w:p>
+      <w:pPr>
+        <w:numPr>
+          <w:ilvl w:val="0"/>
+          <w:numId w:val="2"/>
+        </w:numPr>
+      </w:pPr>
+      <w:r>
+        <w:rPr>
+          <w:b/>
+          <w:bCs/>
+        </w:rPr>
+        <w:t>SDO/Group:</w:t>
+      </w:r>
+      <w:r>
+        <w:t xml:space="preserve"> ISO/TC 46/SC 9</w:t>
+      </w:r>
+    </w:p>
+    <w:p>
+      <w:pPr>
+        <w:numPr>
+          <w:ilvl w:val="0"/>
+          <w:numId w:val="2"/>
+        </w:numPr>
+      </w:pPr>
+      <w:r>
+        <w:rPr>
+          <w:b/>
+          <w:bCs/>
+        </w:rPr>
+        <w:t>Link:</w:t>
+      </w:r>
+      <w:r>
+        <w:t xml:space="preserve"> </w:t>
+      </w:r>
+      <w:hyperlink r:id="rId20">
+        <w:r>
+          <w:rPr>
+            <w:rStyle w:val="Hyperlink"/>
+          </w:rPr>
+          <w:t>ISO 24138:2024</w:t>
+        </w:r>
+      </w:hyperlink>
+    </w:p>
+    <w:p>
+      <w:pPr>
+        <w:numPr>
+          <w:ilvl w:val="0"/>
+          <w:numId w:val="2"/>
+        </w:numPr>
+      </w:pPr>
+      <w:r>
+        <w:rPr>
+          <w:b/>
+          <w:bCs/>
+        </w:rPr>
+        <w:t>Status:</w:t>
+      </w:r>
+      <w:r>
+        <w:t xml:space="preserve"> Published</w:t>
+      </w:r>
+    </w:p>
+    <w:p>
+      <w:pPr>
+        <w:numPr>
+          <w:ilvl w:val="0"/>
+          <w:numId w:val="2"/>
+        </w:numPr>
+      </w:pPr>
+      <w:r>
+        <w:rPr>
+          <w:b/>
+          <w:bCs/>
+        </w:rPr>
+        <w:t>Publication Date:</w:t>
+      </w:r>
+      <w:r>
+        <w:t xml:space="preserve"> 2024</w:t>
+      </w:r>
+    </w:p>
+    <w:p>
+      <w:pPr>
+        <w:numPr>
+          <w:ilvl w:val="0"/>
+          <w:numId w:val="2"/>
+        </w:numPr>
+      </w:pPr>
+      <w:r>
+        <w:rPr>
+          <w:b/>
+          <w:bCs/>
+        </w:rPr>
+        <w:lastRenderedPageBreak/>
+        <w:t>Media:</w:t>
+      </w:r>
+      <w:r>
+        <w:t xml:space="preserve"> Any</w:t>
+      </w:r>
+    </w:p>
+    <w:p>
+      <w:pPr>
+        <w:numPr>
+          <w:ilvl w:val="0"/>
+          <w:numId w:val="2"/>
+        </w:numPr>
+      </w:pPr>
+      <w:r>
+        <w:rPr>
+          <w:b/>
+          <w:bCs/>
+        </w:rPr>
+        <w:t>Summary:</w:t>
+      </w:r>
+      <w:r>
+        <w:t xml:space="preserve"> This standard provides a unique identifier for digital content. It includes guidelines for creating and maintaining ISCC codes, which can be used to track and manage digital assets. This helps in ensuring that content is properly accounted for and can be easily identified and retrieved.</w:t>
+      </w:r>
+    </w:p>
+    <w:p>
+      <w:pPr>
+        <w:pStyle w:val="Heading2Numbered"/>
+      </w:pPr>
+      <w:bookmarkStart w:id="63" w:name="_Toc199279471"/>
+      <w:bookmarkStart w:id="64" w:name="unique-media-identifier-umid"/>
+      <w:bookmarkEnd w:id="62"/>
+      <w:r>
+        <w:t>Unique Media Identifier (UMid)</w:t>
+      </w:r>
+      <w:bookmarkEnd w:id="63"/>
+    </w:p>
+    <w:p>
+      <w:pPr>
+        <w:numPr>
+          <w:ilvl w:val="0"/>
+          <w:numId w:val="2"/>
+        </w:numPr>
+      </w:pPr>
+      <w:r>
+        <w:rPr>
+          <w:b/>
+          <w:bCs/>
+        </w:rPr>
+        <w:t>SDO/Group:</w:t>
+      </w:r>
+      <w:r>
+        <w:t xml:space="preserve"> IWA 44</w:t>
+      </w:r>
+    </w:p>
+    <w:p>
+      <w:pPr>
+        <w:numPr>
+          <w:ilvl w:val="0"/>
+          <w:numId w:val="2"/>
+        </w:numPr>
+      </w:pPr>
+      <w:r>
+        <w:rPr>
+          <w:b/>
+          <w:bCs/>
+        </w:rPr>
+        <w:t>Link:</w:t>
+      </w:r>
+      <w:r>
+        <w:t xml:space="preserve"> </w:t>
+      </w:r>
+      <w:hyperlink r:id="rId21">
+        <w:r>
+          <w:rPr>
+            <w:rStyle w:val="Hyperlink"/>
+          </w:rPr>
+          <w:t>Umid</w:t>
+        </w:r>
+      </w:hyperlink>
+    </w:p>
+    <w:p>
+      <w:pPr>
+        <w:numPr>
+          <w:ilvl w:val="0"/>
+          <w:numId w:val="2"/>
+        </w:numPr>
+      </w:pPr>
+      <w:r>
+        <w:rPr>
+          <w:b/>
+          <w:bCs/>
+        </w:rPr>
+        <w:t>Status:</w:t>
+      </w:r>
+      <w:r>
+        <w:t xml:space="preserve"> Published</w:t>
+      </w:r>
+    </w:p>
+    <w:p>
+      <w:pPr>
+        <w:numPr>
+          <w:ilvl w:val="0"/>
+          <w:numId w:val="2"/>
+        </w:numPr>
+      </w:pPr>
+      <w:r>
+        <w:rPr>
+          <w:b/>
+          <w:bCs/>
+        </w:rPr>
+        <w:t>Publication Date:</w:t>
+      </w:r>
+      <w:r>
+        <w:t xml:space="preserve"> 2024</w:t>
+      </w:r>
+    </w:p>
+    <w:p>
+      <w:pPr>
+        <w:numPr>
+          <w:ilvl w:val="0"/>
+          <w:numId w:val="2"/>
+        </w:numPr>
+      </w:pPr>
+      <w:r>
+        <w:rPr>
+          <w:b/>
+          <w:bCs/>
+        </w:rPr>
+        <w:t>Media:</w:t>
+      </w:r>
+      <w:r>
+        <w:t xml:space="preserve"> Any</w:t>
+      </w:r>
+    </w:p>
+    <w:p>
+      <w:pPr>
+        <w:numPr>
+          <w:ilvl w:val="0"/>
+          <w:numId w:val="2"/>
+        </w:numPr>
+      </w:pPr>
+      <w:r>
+        <w:rPr>
+          <w:b/>
+          <w:bCs/>
+        </w:rPr>
+        <w:t>Summary:</w:t>
+      </w:r>
+      <w:r>
+        <w:t xml:space="preserve"> This specification offers a unique identifier for media content. It includes methods for creating and maintaining UMid codes, which can be used to track and manage media assets. This helps in ensuring that content is properly accounted for and can be easily identified and retrieved.</w:t>
+      </w:r>
+    </w:p>
+    <w:p>
+      <w:pPr>
+        <w:pStyle w:val="Heading2Numbered"/>
+      </w:pPr>
+      <w:bookmarkStart w:id="65" w:name="_Toc199279472"/>
+      <w:bookmarkStart w:id="66" w:name="tdm-reservation-protocol"/>
+      <w:bookmarkEnd w:id="64"/>
+      <w:r>
+        <w:t>TDM Reservation Protocol</w:t>
+      </w:r>
+      <w:bookmarkEnd w:id="65"/>
+    </w:p>
+    <w:p>
+      <w:pPr>
+        <w:numPr>
+          <w:ilvl w:val="0"/>
+          <w:numId w:val="2"/>
+        </w:numPr>
+      </w:pPr>
+      <w:r>
+        <w:rPr>
+          <w:b/>
+          <w:bCs/>
+        </w:rPr>
+        <w:t>SDO/Group:</w:t>
+      </w:r>
+      <w:r>
+        <w:t xml:space="preserve"> W3C</w:t>
+      </w:r>
+    </w:p>
+    <w:p>
+      <w:pPr>
+        <w:numPr>
+          <w:ilvl w:val="0"/>
+          <w:numId w:val="2"/>
+        </w:numPr>
+      </w:pPr>
+      <w:r>
+        <w:rPr>
+          <w:b/>
+          <w:bCs/>
+        </w:rPr>
+        <w:t>Link:</w:t>
+      </w:r>
+      <w:r>
+        <w:t xml:space="preserve"> </w:t>
+      </w:r>
+      <w:hyperlink r:id="rId22">
+        <w:proofErr w:type="spellStart"/>
+        <w:r>
+          <w:rPr>
+            <w:rStyle w:val="Hyperlink"/>
+          </w:rPr>
+          <w:t>TDMRep</w:t>
+        </w:r>
+        <w:proofErr w:type="spellEnd"/>
+      </w:hyperlink>
+    </w:p>
+    <w:p>
+      <w:pPr>
+        <w:numPr>
+          <w:ilvl w:val="0"/>
+          <w:numId w:val="2"/>
+        </w:numPr>
+      </w:pPr>
+      <w:r>
+        <w:rPr>
+          <w:b/>
+          <w:bCs/>
+        </w:rPr>
+        <w:t>Status:</w:t>
+      </w:r>
+      <w:r>
+        <w:t xml:space="preserve"> Published</w:t>
+      </w:r>
+    </w:p>
+    <w:p>
+      <w:pPr>
+        <w:numPr>
+          <w:ilvl w:val="0"/>
+          <w:numId w:val="2"/>
+        </w:numPr>
+      </w:pPr>
+      <w:r>
+        <w:rPr>
+          <w:b/>
+          <w:bCs/>
+        </w:rPr>
+        <w:t>Publication Date:</w:t>
+      </w:r>
+      <w:r>
+        <w:t xml:space="preserve"> 2024</w:t>
+      </w:r>
+    </w:p>
+    <w:p>
+      <w:pPr>
+        <w:numPr>
+          <w:ilvl w:val="0"/>
+          <w:numId w:val="2"/>
+        </w:numPr>
+      </w:pPr>
+      <w:r>
+        <w:rPr>
+          <w:b/>
+          <w:bCs/>
+        </w:rPr>
+        <w:t>Media:</w:t>
+      </w:r>
+      <w:r>
+        <w:t xml:space="preserve"> Web pages, EPUB, PDF</w:t>
+      </w:r>
+    </w:p>
+    <w:p>
+      <w:pPr>
+        <w:numPr>
+          <w:ilvl w:val="0"/>
+          <w:numId w:val="2"/>
+        </w:numPr>
+      </w:pPr>
+      <w:r>
+        <w:rPr>
+          <w:b/>
+          <w:bCs/>
+        </w:rPr>
+        <w:t>Summary:</w:t>
+      </w:r>
+      <w:r>
+        <w:t xml:space="preserve"> This protocol provides guidelines for reserving content from text and data mining. It includes methods for creating and maintaining </w:t>
+      </w:r>
+      <w:proofErr w:type="spellStart"/>
+      <w:r>
+        <w:t>TDMRep</w:t>
+      </w:r>
+      <w:proofErr w:type="spellEnd"/>
+      <w:r>
+        <w:t xml:space="preserve"> files, which can be used to document the reservation of digital assets. This helps in ensuring that content is not used for data mining without the creator’s consent.</w:t>
+      </w:r>
+    </w:p>
+    <w:p>
+      <w:pPr>
+        <w:pStyle w:val="Heading2Numbered"/>
+      </w:pPr>
+      <w:bookmarkStart w:id="67" w:name="_Toc199279473"/>
+      <w:bookmarkStart w:id="68" w:name="spawning-ai.txt"/>
+      <w:bookmarkEnd w:id="66"/>
+      <w:r>
+        <w:t>Spawning ai.txt</w:t>
+      </w:r>
+      <w:bookmarkEnd w:id="67"/>
+    </w:p>
+    <w:p>
+      <w:pPr>
+        <w:numPr>
+          <w:ilvl w:val="0"/>
+          <w:numId w:val="2"/>
+        </w:numPr>
+      </w:pPr>
+      <w:r>
+        <w:rPr>
+          <w:b/>
+          <w:bCs/>
+        </w:rPr>
+        <w:t>SDO/Group:</w:t>
+      </w:r>
+      <w:r>
+        <w:t xml:space="preserve"> Spawning</w:t>
+      </w:r>
+    </w:p>
+    <w:p>
+      <w:pPr>
+        <w:numPr>
+          <w:ilvl w:val="0"/>
+          <w:numId w:val="2"/>
+        </w:numPr>
+      </w:pPr>
+      <w:r>
+        <w:rPr>
+          <w:b/>
+          <w:bCs/>
+        </w:rPr>
+        <w:t>Link:</w:t>
+      </w:r>
+      <w:r>
+        <w:t xml:space="preserve"> </w:t>
+      </w:r>
+      <w:hyperlink r:id="rId23">
+        <w:r>
+          <w:rPr>
+            <w:rStyle w:val="Hyperlink"/>
+          </w:rPr>
+          <w:t>Spawning ai.txt</w:t>
+        </w:r>
+      </w:hyperlink>
+    </w:p>
+    <w:p>
+      <w:pPr>
+        <w:numPr>
+          <w:ilvl w:val="0"/>
+          <w:numId w:val="2"/>
+        </w:numPr>
+      </w:pPr>
+      <w:r>
+        <w:rPr>
+          <w:b/>
+          <w:bCs/>
+        </w:rPr>
+        <w:t>Status:</w:t>
+      </w:r>
+      <w:r>
+        <w:t xml:space="preserve"> Published</w:t>
+      </w:r>
+    </w:p>
+    <w:p>
+      <w:pPr>
+        <w:numPr>
+          <w:ilvl w:val="0"/>
+          <w:numId w:val="2"/>
+        </w:numPr>
+      </w:pPr>
+      <w:r>
+        <w:rPr>
+          <w:b/>
+          <w:bCs/>
+        </w:rPr>
+        <w:t>Publication Date:</w:t>
+      </w:r>
+      <w:r>
+        <w:t xml:space="preserve"> 2023</w:t>
+      </w:r>
+    </w:p>
+    <w:p>
+      <w:pPr>
+        <w:numPr>
+          <w:ilvl w:val="0"/>
+          <w:numId w:val="2"/>
+        </w:numPr>
+      </w:pPr>
+      <w:r>
+        <w:rPr>
+          <w:b/>
+          <w:bCs/>
+        </w:rPr>
+        <w:t>Media:</w:t>
+      </w:r>
+      <w:r>
+        <w:t xml:space="preserve"> Any</w:t>
       </w:r>
     </w:p>
     <w:p>
@@ -6717,20 +7557,20 @@
         <w:t>Summary:</w:t>
       </w:r>
       <w:r>
-        <w:t xml:space="preserve"> This specification provides a framework for documenting the origin of digital content. It includes guidelines for creating and maintaining profiles that capture detailed information about the content’s creator and its creation process. This helps in establishing a clear and verifiable record of the content’s provenance.</w:t>
+        <w:t xml:space="preserve"> This specification offers a method for opting out of AI training. It includes guidelines for creating and maintaining ai.txt files, which can be used to document the opt-out of digital assets. This helps in ensuring that content is not used for AI training without the creator’s consent.</w:t>
       </w:r>
     </w:p>
     <w:p>
       <w:pPr>
         <w:pStyle w:val="Heading2Numbered"/>
       </w:pPr>
-      <w:bookmarkStart w:id="54" w:name="prov"/>
-      <w:bookmarkStart w:id="55" w:name="_Toc199279465"/>
-      <w:bookmarkEnd w:id="52"/>
-      <w:r>
-        <w:t>PROV</w:t>
-      </w:r>
-      <w:bookmarkEnd w:id="55"/>
+      <w:bookmarkStart w:id="69" w:name="_Toc199279474"/>
+      <w:bookmarkStart w:id="70" w:name="robots.txt"/>
+      <w:bookmarkEnd w:id="68"/>
+      <w:r>
+        <w:t>Robots.txt</w:t>
+      </w:r>
+      <w:bookmarkEnd w:id="69"/>
     </w:p>
     <w:p>
       <w:pPr>
@@ -6747,7 +7587,7 @@
         <w:t>SDO/Group:</w:t>
       </w:r>
       <w:r>
-        <w:t xml:space="preserve"> Open Provenance</w:t>
+        <w:t xml:space="preserve"> IETF</w:t>
       </w:r>
     </w:p>
     <w:p>
@@ -6767,12 +7607,12 @@
       <w:r>
         <w:t xml:space="preserve"> </w:t>
       </w:r>
-      <w:hyperlink r:id="rId15">
+      <w:hyperlink r:id="rId24">
         <w:r>
           <w:rPr>
             <w:rStyle w:val="Hyperlink"/>
           </w:rPr>
-          <w:t>PROV</w:t>
+          <w:t>RFC 9309</w:t>
         </w:r>
       </w:hyperlink>
     </w:p>
@@ -6806,10 +7646,102 @@
           <w:b/>
           <w:bCs/>
         </w:rPr>
-        <w:t>Publication Date:</w:t>
-      </w:r>
-      <w:r>
-        <w:t xml:space="preserve"> 2013</w:t>
+        <w:t>Media:</w:t>
+      </w:r>
+      <w:r>
+        <w:t xml:space="preserve"> Any</w:t>
+      </w:r>
+    </w:p>
+    <w:p>
+      <w:pPr>
+        <w:numPr>
+          <w:ilvl w:val="0"/>
+          <w:numId w:val="2"/>
+        </w:numPr>
+      </w:pPr>
+      <w:r>
+        <w:rPr>
+          <w:b/>
+          <w:bCs/>
+        </w:rPr>
+        <w:t>Summary:</w:t>
+      </w:r>
+      <w:r>
+        <w:t xml:space="preserve"> This standard provides guidelines for excluding content from web crawlers. It includes methods for creating and maintaining robots.txt files, which can be used to document the exclusion of digital assets. This helps in ensuring that content is not accessed by web crawlers without the creator’s consent.</w:t>
+      </w:r>
+    </w:p>
+    <w:p>
+      <w:pPr>
+        <w:pStyle w:val="Heading2Numbered"/>
+      </w:pPr>
+      <w:bookmarkStart w:id="71" w:name="_Toc199279475"/>
+      <w:bookmarkStart w:id="72" w:name="X19e4faeae5636afcd512009a939271d4470642b"/>
+      <w:bookmarkEnd w:id="70"/>
+      <w:r>
+        <w:t>Vocabulary for Expressing Content Preferences for AI Training</w:t>
+      </w:r>
+      <w:bookmarkEnd w:id="71"/>
+    </w:p>
+    <w:p>
+      <w:pPr>
+        <w:numPr>
+          <w:ilvl w:val="0"/>
+          <w:numId w:val="2"/>
+        </w:numPr>
+      </w:pPr>
+      <w:r>
+        <w:rPr>
+          <w:b/>
+          <w:bCs/>
+        </w:rPr>
+        <w:t>SDO/Group:</w:t>
+      </w:r>
+      <w:r>
+        <w:t xml:space="preserve"> IETF</w:t>
+      </w:r>
+    </w:p>
+    <w:p>
+      <w:pPr>
+        <w:numPr>
+          <w:ilvl w:val="0"/>
+          <w:numId w:val="2"/>
+        </w:numPr>
+      </w:pPr>
+      <w:r>
+        <w:rPr>
+          <w:b/>
+          <w:bCs/>
+        </w:rPr>
+        <w:t>Link:</w:t>
+      </w:r>
+      <w:r>
+        <w:t xml:space="preserve"> </w:t>
+      </w:r>
+      <w:hyperlink r:id="rId25">
+        <w:r>
+          <w:rPr>
+            <w:rStyle w:val="Hyperlink"/>
+          </w:rPr>
+          <w:t>ietf-aipref-vocab-00</w:t>
+        </w:r>
+      </w:hyperlink>
+    </w:p>
+    <w:p>
+      <w:pPr>
+        <w:numPr>
+          <w:ilvl w:val="0"/>
+          <w:numId w:val="2"/>
+        </w:numPr>
+      </w:pPr>
+      <w:r>
+        <w:rPr>
+          <w:b/>
+          <w:bCs/>
+        </w:rPr>
+        <w:t>Status:</w:t>
+      </w:r>
+      <w:r>
+        <w:t xml:space="preserve"> In progress</w:t>
       </w:r>
     </w:p>
     <w:p>
@@ -6845,20 +7777,20 @@
         <w:t>Summary:</w:t>
       </w:r>
       <w:r>
-        <w:t xml:space="preserve"> This standard offers a model for representing provenance information in digital content. It defines a set of concepts and relationships that can be used to describe the history of a digital asset, including its creation, modification, and distribution. This model can be applied across various types of digital content, providing a flexible and comprehensive approach to provenance documentation.</w:t>
+        <w:t xml:space="preserve"> This document proposes a standardized vocabulary of use cases that can be targeted when expressing machine-readable opt-outs related to Text and Data Mining (TDM) and AI training. The vocabulary is agnostic to specific opt-out mechanisms and enables declaring parties to communicate restrictions or permissions regarding the use of their digital assets in a structured and interoperable manner.</w:t>
       </w:r>
     </w:p>
     <w:p>
       <w:pPr>
         <w:pStyle w:val="Heading2Numbered"/>
       </w:pPr>
-      <w:bookmarkStart w:id="56" w:name="X4fb43e2a8158fefd55a6e630e3f611321c59f16"/>
-      <w:bookmarkStart w:id="57" w:name="_Toc199279466"/>
-      <w:bookmarkEnd w:id="54"/>
-      <w:r>
-        <w:t>Overview of trustworthiness in artificial intelligence</w:t>
-      </w:r>
-      <w:bookmarkEnd w:id="57"/>
+      <w:bookmarkStart w:id="73" w:name="_Toc199279476"/>
+      <w:bookmarkStart w:id="74" w:name="open-binding-of-content-identifiers-obid"/>
+      <w:bookmarkEnd w:id="72"/>
+      <w:r>
+        <w:t>Open Binding of Content Identifiers (OBID)</w:t>
+      </w:r>
+      <w:bookmarkEnd w:id="73"/>
     </w:p>
     <w:p>
       <w:pPr>
@@ -6875,7 +7807,7 @@
         <w:t>SDO/Group:</w:t>
       </w:r>
       <w:r>
-        <w:t xml:space="preserve"> ISO/IEC JTC 1/SC 42</w:t>
+        <w:t xml:space="preserve"> SMPTE</w:t>
       </w:r>
     </w:p>
     <w:p>
@@ -6895,12 +7827,12 @@
       <w:r>
         <w:t xml:space="preserve"> </w:t>
       </w:r>
-      <w:hyperlink r:id="rId16">
+      <w:hyperlink r:id="rId26">
         <w:r>
           <w:rPr>
             <w:rStyle w:val="Hyperlink"/>
           </w:rPr>
-          <w:t>ISO/IEC TR 24028:2020</w:t>
+          <w:t>SMPTE ST 2112-10:2020</w:t>
         </w:r>
       </w:hyperlink>
     </w:p>
@@ -6952,23 +7884,47 @@
           <w:b/>
           <w:bCs/>
         </w:rPr>
+        <w:t>Media:</w:t>
+      </w:r>
+      <w:r>
+        <w:t xml:space="preserve"> Audio</w:t>
+      </w:r>
+    </w:p>
+    <w:p>
+      <w:pPr>
+        <w:numPr>
+          <w:ilvl w:val="0"/>
+          <w:numId w:val="2"/>
+        </w:numPr>
+      </w:pPr>
+      <w:r>
+        <w:rPr>
+          <w:b/>
+          <w:bCs/>
+        </w:rPr>
         <w:t>Summary:</w:t>
       </w:r>
       <w:r>
-        <w:t xml:space="preserve"> This standard offers an overview of trustworthiness in artificial intelligence. It provides guidelines for assessing the reliability and integrity of AI systems, ensuring that they produce trustworthy results. This is crucial in applications where AI is used to generate or manipulate digital content, as it helps in maintaining the authenticity of the output.</w:t>
+        <w:t xml:space="preserve"> This standard provides guidelines for binding content identifiers to digital media. It includes methods for creating and maintaining OBID files, which can be used to document the binding of digital assets. This helps in ensuring that content is properly accounted for and can be easily identified and retrieved.</w:t>
       </w:r>
     </w:p>
     <w:p>
       <w:pPr>
         <w:pStyle w:val="Heading2Numbered"/>
       </w:pPr>
-      <w:bookmarkStart w:id="58" w:name="framework-for-trust-based-media-services"/>
-      <w:bookmarkStart w:id="59" w:name="_Toc199279467"/>
-      <w:bookmarkEnd w:id="56"/>
-      <w:r>
-        <w:t>Framework for trust-based media services</w:t>
-      </w:r>
-      <w:bookmarkEnd w:id="59"/>
+      <w:bookmarkStart w:id="75" w:name="_Toc199279477"/>
+      <w:bookmarkStart w:id="76" w:name="X18b6925442e41f230aa14cf1c296086857fbb2f"/>
+      <w:bookmarkEnd w:id="74"/>
+      <w:proofErr w:type="spellStart"/>
+      <w:r>
+        <w:lastRenderedPageBreak/>
+        <w:t>X.ig-dw</w:t>
+      </w:r>
+      <w:proofErr w:type="spellEnd"/>
+      <w:r>
+        <w:t>: Implementation guidelines for digital watermarking</w:t>
+      </w:r>
+      <w:bookmarkEnd w:id="75"/>
     </w:p>
     <w:p>
       <w:pPr>
@@ -6985,7 +7941,7 @@
         <w:t>SDO/Group:</w:t>
       </w:r>
       <w:r>
-        <w:t xml:space="preserve"> ITU-T</w:t>
+        <w:t xml:space="preserve"> ITU-T SG17</w:t>
       </w:r>
     </w:p>
     <w:p>
@@ -7005,12 +7961,12 @@
       <w:r>
         <w:t xml:space="preserve"> </w:t>
       </w:r>
-      <w:hyperlink r:id="rId17">
+      <w:hyperlink r:id="rId27">
         <w:r>
           <w:rPr>
             <w:rStyle w:val="Hyperlink"/>
           </w:rPr>
-          <w:t>ITU-T Y.3054</w:t>
+          <w:t>2413-PLEN</w:t>
         </w:r>
       </w:hyperlink>
     </w:p>
@@ -7029,7 +7985,7 @@
         <w:t>Status:</w:t>
       </w:r>
       <w:r>
-        <w:t xml:space="preserve"> Published</w:t>
+        <w:t xml:space="preserve"> Published, but temporary</w:t>
       </w:r>
     </w:p>
     <w:p>
@@ -7047,7 +8003,25 @@
         <w:t>Publication Date:</w:t>
       </w:r>
       <w:r>
-        <w:t xml:space="preserve"> 2018</w:t>
+        <w:t xml:space="preserve"> 2024</w:t>
+      </w:r>
+    </w:p>
+    <w:p>
+      <w:pPr>
+        <w:numPr>
+          <w:ilvl w:val="0"/>
+          <w:numId w:val="2"/>
+        </w:numPr>
+      </w:pPr>
+      <w:r>
+        <w:rPr>
+          <w:b/>
+          <w:bCs/>
+        </w:rPr>
+        <w:t>Media:</w:t>
+      </w:r>
+      <w:r>
+        <w:t xml:space="preserve"> Images, Videos</w:t>
       </w:r>
     </w:p>
     <w:p>
@@ -7065,32 +8039,20 @@
         <w:t>Summary:</w:t>
       </w:r>
       <w:r>
-        <w:t xml:space="preserve"> is framework provides guidelines for trust-based media services. </w:t>
-      </w:r>
-      <w:proofErr w:type="gramStart"/>
-      <w:r>
-        <w:t>In particular, it</w:t>
-      </w:r>
-      <w:proofErr w:type="gramEnd"/>
-      <w:r>
-        <w:t xml:space="preserve"> includes methods for establishing and maintaining trust in digital media platforms, </w:t>
-      </w:r>
-      <w:r>
-        <w:lastRenderedPageBreak/>
-        <w:t>ensuring that users can rely on the content they access. This is particularly important in contexts where media services are used to distribute sensitive or high-value content.</w:t>
+        <w:t xml:space="preserve"> This guideline offers methods for implementing digital watermarking. It includes guidelines for creating and maintaining watermark files, which can be used to document the watermarking of digital assets. This helps in ensuring that content is properly accounted for and can be easily identified and retrieved.</w:t>
       </w:r>
     </w:p>
     <w:p>
       <w:pPr>
         <w:pStyle w:val="Heading2Numbered"/>
       </w:pPr>
-      <w:bookmarkStart w:id="60" w:name="trust.txt"/>
-      <w:bookmarkStart w:id="61" w:name="_Toc199279468"/>
-      <w:bookmarkEnd w:id="58"/>
-      <w:r>
-        <w:t>Trust.txt</w:t>
-      </w:r>
-      <w:bookmarkEnd w:id="61"/>
+      <w:bookmarkStart w:id="77" w:name="_Toc199279478"/>
+      <w:bookmarkStart w:id="78" w:name="X6cc1cfd4c78e4b6e334268b87f7e50295f558b3"/>
+      <w:bookmarkEnd w:id="76"/>
+      <w:r>
+        <w:t>DRM technology for digital publications Part 1: Overview of copyright protection technologies in use in the publishing industry</w:t>
+      </w:r>
+      <w:bookmarkEnd w:id="77"/>
     </w:p>
     <w:p>
       <w:pPr>
@@ -7107,13 +8069,8 @@
         <w:t>SDO/Group:</w:t>
       </w:r>
       <w:r>
-        <w:t xml:space="preserve"> </w:t>
-      </w:r>
-      <w:proofErr w:type="spellStart"/>
-      <w:r>
-        <w:t>JournalList</w:t>
-      </w:r>
-      <w:proofErr w:type="spellEnd"/>
+        <w:t xml:space="preserve"> ISO/IEC JTC 1/SC 34</w:t>
+      </w:r>
     </w:p>
     <w:p>
       <w:pPr>
@@ -7132,12 +8089,12 @@
       <w:r>
         <w:t xml:space="preserve"> </w:t>
       </w:r>
-      <w:hyperlink r:id="rId18">
+      <w:hyperlink r:id="rId28">
         <w:r>
           <w:rPr>
             <w:rStyle w:val="Hyperlink"/>
           </w:rPr>
-          <w:t>Trust.txt</w:t>
+          <w:t>ISO/IEC 23078-1:2024</w:t>
         </w:r>
       </w:hyperlink>
     </w:p>
@@ -7156,7 +8113,25 @@
         <w:t>Status:</w:t>
       </w:r>
       <w:r>
-        <w:t xml:space="preserve"> Initiated</w:t>
+        <w:t xml:space="preserve"> Published</w:t>
+      </w:r>
+    </w:p>
+    <w:p>
+      <w:pPr>
+        <w:numPr>
+          <w:ilvl w:val="0"/>
+          <w:numId w:val="2"/>
+        </w:numPr>
+      </w:pPr>
+      <w:r>
+        <w:rPr>
+          <w:b/>
+          <w:bCs/>
+        </w:rPr>
+        <w:t>Publication Date:</w:t>
+      </w:r>
+      <w:r>
+        <w:t xml:space="preserve"> 2024</w:t>
       </w:r>
     </w:p>
     <w:p>
@@ -7174,7 +8149,7 @@
         <w:t>Media:</w:t>
       </w:r>
       <w:r>
-        <w:t xml:space="preserve"> Web pages</w:t>
+        <w:t xml:space="preserve"> EPUB, PDF</w:t>
       </w:r>
     </w:p>
     <w:p>
@@ -7192,20 +8167,20 @@
         <w:t>Summary:</w:t>
       </w:r>
       <w:r>
-        <w:t xml:space="preserve"> This specification outlines methods for establishing trust in digital content. It includes guidelines for creating and maintaining trust.txt files, which can be used to document the trustworthiness of digital assets. This helps in ensuring that users can verify the authenticity of the content they receive.</w:t>
+        <w:t xml:space="preserve"> This standard provides an overview of DRM technologies for digital publications. It includes guidelines for creating and maintaining DRM files, which can be used to document the DRM of digital assets. This helps in ensuring that content is properly accounted for and can be easily identified and retrieved.</w:t>
       </w:r>
     </w:p>
     <w:p>
       <w:pPr>
         <w:pStyle w:val="Heading2Numbered"/>
       </w:pPr>
-      <w:bookmarkStart w:id="62" w:name="chromium-reputation-provider-framework"/>
-      <w:bookmarkStart w:id="63" w:name="_Toc199279469"/>
-      <w:bookmarkEnd w:id="60"/>
-      <w:r>
-        <w:t>Chromium Reputation Provider Framework</w:t>
-      </w:r>
-      <w:bookmarkEnd w:id="63"/>
+      <w:bookmarkStart w:id="79" w:name="_Toc199279479"/>
+      <w:bookmarkStart w:id="80" w:name="Xcdf9c9f7437ca51c72fa79e027b8f728758d944"/>
+      <w:bookmarkEnd w:id="78"/>
+      <w:r>
+        <w:t>A Review of Medical Image Watermarking Requirements for Teleradiology</w:t>
+      </w:r>
+      <w:bookmarkEnd w:id="79"/>
     </w:p>
     <w:p>
       <w:pPr>
@@ -7222,7 +8197,7 @@
         <w:t>SDO/Group:</w:t>
       </w:r>
       <w:r>
-        <w:t xml:space="preserve"> Google’s Chrome Team</w:t>
+        <w:t xml:space="preserve"> NIH</w:t>
       </w:r>
     </w:p>
     <w:p>
@@ -7242,12 +8217,12 @@
       <w:r>
         <w:t xml:space="preserve"> </w:t>
       </w:r>
-      <w:hyperlink r:id="rId19" w:anchor="heading=h.40o7mijeapa7">
+      <w:hyperlink r:id="rId29">
         <w:r>
           <w:rPr>
             <w:rStyle w:val="Hyperlink"/>
           </w:rPr>
-          <w:t>Chromium Reputation Provider Framework</w:t>
+          <w:t>Medical Image Watermarking</w:t>
         </w:r>
       </w:hyperlink>
     </w:p>
@@ -7266,7 +8241,25 @@
         <w:t>Status:</w:t>
       </w:r>
       <w:r>
-        <w:t xml:space="preserve"> Initiated</w:t>
+        <w:t xml:space="preserve"> Published</w:t>
+      </w:r>
+    </w:p>
+    <w:p>
+      <w:pPr>
+        <w:numPr>
+          <w:ilvl w:val="0"/>
+          <w:numId w:val="2"/>
+        </w:numPr>
+      </w:pPr>
+      <w:r>
+        <w:rPr>
+          <w:b/>
+          <w:bCs/>
+        </w:rPr>
+        <w:t>Publication Date:</w:t>
+      </w:r>
+      <w:r>
+        <w:t xml:space="preserve"> 2012</w:t>
       </w:r>
     </w:p>
     <w:p>
@@ -7284,7 +8277,7 @@
         <w:t>Media:</w:t>
       </w:r>
       <w:r>
-        <w:t xml:space="preserve"> Web pages</w:t>
+        <w:t xml:space="preserve"> Images</w:t>
       </w:r>
     </w:p>
     <w:p>
@@ -7302,20 +8295,24 @@
         <w:t>Summary:</w:t>
       </w:r>
       <w:r>
-        <w:t xml:space="preserve"> This framework provides guidelines for reputation management of digital content. It includes methods for assessing and maintaining the reputation of digital assets, ensuring that users can trust the content they access. This is particularly important in contexts where reputation is a key factor in determining the value and reliability of digital media.</w:t>
+        <w:t xml:space="preserve"> This review outlines the requirements for watermarking medical images for teleradiology. It includes guidelines for creating and maintaining watermark files, which </w:t>
+      </w:r>
+      <w:r>
+        <w:lastRenderedPageBreak/>
+        <w:t>can be used to document the watermarking of medical images. This helps in ensuring that content is properly accounted for and can be easily identified and retrieved.</w:t>
       </w:r>
     </w:p>
     <w:p>
       <w:pPr>
         <w:pStyle w:val="Heading2Numbered"/>
       </w:pPr>
-      <w:bookmarkStart w:id="64" w:name="Xdc939267402d8ae019bc86ae0e29f466d88d5d8"/>
-      <w:bookmarkStart w:id="65" w:name="_Toc199279470"/>
-      <w:bookmarkEnd w:id="62"/>
-      <w:r>
-        <w:t>ISCC: International Standard Content Code (ISCC)</w:t>
-      </w:r>
-      <w:bookmarkEnd w:id="65"/>
+      <w:bookmarkStart w:id="81" w:name="_Toc199279480"/>
+      <w:bookmarkStart w:id="82" w:name="Xc0d45aceef14e8f50da6cecb6a0e37b5b3d3413"/>
+      <w:bookmarkEnd w:id="80"/>
+      <w:r>
+        <w:t>MPEG-21 — Part 11: Evaluation Tools for Persistent Association Technologies</w:t>
+      </w:r>
+      <w:bookmarkEnd w:id="81"/>
     </w:p>
     <w:p>
       <w:pPr>
@@ -7332,7 +8329,7 @@
         <w:t>SDO/Group:</w:t>
       </w:r>
       <w:r>
-        <w:t xml:space="preserve"> ISO/TC 46/SC 9</w:t>
+        <w:t xml:space="preserve"> ISO/IEC JTC 1/SC 29/WG 11</w:t>
       </w:r>
     </w:p>
     <w:p>
@@ -7352,12 +8349,12 @@
       <w:r>
         <w:t xml:space="preserve"> </w:t>
       </w:r>
-      <w:hyperlink r:id="rId20">
+      <w:hyperlink r:id="rId30">
         <w:r>
           <w:rPr>
             <w:rStyle w:val="Hyperlink"/>
           </w:rPr>
-          <w:t>ISO 24138:2024</w:t>
+          <w:t>ISO/IEC TR 21000-11:2004</w:t>
         </w:r>
       </w:hyperlink>
     </w:p>
@@ -7394,7 +8391,7 @@
         <w:t>Publication Date:</w:t>
       </w:r>
       <w:r>
-        <w:t xml:space="preserve"> 2024</w:t>
+        <w:t xml:space="preserve"> 2004</w:t>
       </w:r>
     </w:p>
     <w:p>
@@ -7412,7 +8409,7 @@
         <w:t>Media:</w:t>
       </w:r>
       <w:r>
-        <w:t xml:space="preserve"> Any</w:t>
+        <w:t xml:space="preserve"> Audio, Video</w:t>
       </w:r>
     </w:p>
     <w:p>
@@ -7430,21 +8427,23 @@
         <w:t>Summary:</w:t>
       </w:r>
       <w:r>
-        <w:t xml:space="preserve"> This standard provides a unique identifier for digital content. It includes guidelines for creating and maintaining ISCC codes, which can be used to track and manage digital assets. This helps in ensuring that content is properly accounted for and can be easily identified and retrieved.</w:t>
+        <w:t xml:space="preserve"> This standard provides tools for evaluating persistent association technologies. It includes guidelines for creating and maintaining evaluation files, which can be used to document the evaluation of digital assets. This helps in ensuring that content is properly accounted for and can be easily identified and retrieved.</w:t>
       </w:r>
     </w:p>
     <w:p>
       <w:pPr>
         <w:pStyle w:val="Heading2Numbered"/>
       </w:pPr>
-      <w:bookmarkStart w:id="66" w:name="unique-media-identifier-umid"/>
-      <w:bookmarkStart w:id="67" w:name="_Toc199279471"/>
-      <w:bookmarkEnd w:id="64"/>
-      <w:r>
-        <w:lastRenderedPageBreak/>
-        <w:t>Unique Media Identifier (UMid)</w:t>
-      </w:r>
-      <w:bookmarkEnd w:id="67"/>
+      <w:bookmarkStart w:id="83" w:name="_Toc199279481"/>
+      <w:bookmarkStart w:id="84" w:name="X291edeb9c7315faebe95c366a195efc2c1b9115"/>
+      <w:bookmarkEnd w:id="82"/>
+      <w:r>
+        <w:t>IEEE Draft Standard for Evaluation Method of Robustness of Digital</w:t>
+      </w:r>
+      <w:r>
+        <w:t xml:space="preserve"> Watermarking Implementation in Digital Contents</w:t>
+      </w:r>
+      <w:bookmarkEnd w:id="83"/>
     </w:p>
     <w:p>
       <w:pPr>
@@ -7461,7 +8460,7 @@
         <w:t>SDO/Group:</w:t>
       </w:r>
       <w:r>
-        <w:t xml:space="preserve"> IWA 44</w:t>
+        <w:t xml:space="preserve"> IEEE</w:t>
       </w:r>
     </w:p>
     <w:p>
@@ -7481,12 +8480,12 @@
       <w:r>
         <w:t xml:space="preserve"> </w:t>
       </w:r>
-      <w:hyperlink r:id="rId21">
+      <w:hyperlink r:id="rId31">
         <w:r>
           <w:rPr>
             <w:rStyle w:val="Hyperlink"/>
           </w:rPr>
-          <w:t>Umid</w:t>
+          <w:t>IEEE P3361</w:t>
         </w:r>
       </w:hyperlink>
     </w:p>
@@ -7505,6 +8504,574 @@
         <w:t>Status:</w:t>
       </w:r>
       <w:r>
+        <w:t xml:space="preserve"> In progress</w:t>
+      </w:r>
+    </w:p>
+    <w:p>
+      <w:pPr>
+        <w:numPr>
+          <w:ilvl w:val="0"/>
+          <w:numId w:val="2"/>
+        </w:numPr>
+      </w:pPr>
+      <w:r>
+        <w:rPr>
+          <w:b/>
+          <w:bCs/>
+        </w:rPr>
+        <w:t>Media:</w:t>
+      </w:r>
+      <w:r>
+        <w:t xml:space="preserve"> Any</w:t>
+      </w:r>
+    </w:p>
+    <w:p>
+      <w:pPr>
+        <w:numPr>
+          <w:ilvl w:val="0"/>
+          <w:numId w:val="2"/>
+        </w:numPr>
+      </w:pPr>
+      <w:r>
+        <w:rPr>
+          <w:b/>
+          <w:bCs/>
+        </w:rPr>
+        <w:t>Summary:</w:t>
+      </w:r>
+      <w:r>
+        <w:t xml:space="preserve"> This draft standard offers methods for evaluating the robustness of digital watermarking. It includes guidelines for creating and maintaining evaluation files, which can be used to document the evaluation of digital assets. This helps in ensuring that content is properly accounted for and can be easily identified and retrieved.</w:t>
+      </w:r>
+    </w:p>
+    <w:p>
+      <w:pPr>
+        <w:pStyle w:val="Heading2Numbered"/>
+      </w:pPr>
+      <w:bookmarkStart w:id="85" w:name="_Toc199279482"/>
+      <w:bookmarkStart w:id="86" w:name="Xd606bc97aa4a2e48390bda56aa16155e8c54aab"/>
+      <w:bookmarkEnd w:id="84"/>
+      <w:proofErr w:type="gramStart"/>
+      <w:r>
+        <w:t>H.MMAUTH</w:t>
+      </w:r>
+      <w:proofErr w:type="gramEnd"/>
+      <w:r>
+        <w:t>: Framework for authentication of multimedia content</w:t>
+      </w:r>
+      <w:bookmarkEnd w:id="85"/>
+    </w:p>
+    <w:p>
+      <w:pPr>
+        <w:numPr>
+          <w:ilvl w:val="0"/>
+          <w:numId w:val="2"/>
+        </w:numPr>
+      </w:pPr>
+      <w:r>
+        <w:rPr>
+          <w:b/>
+          <w:bCs/>
+        </w:rPr>
+        <w:t>SDO/Group:</w:t>
+      </w:r>
+      <w:r>
+        <w:t xml:space="preserve"> ITU-T SG21/Q9</w:t>
+      </w:r>
+    </w:p>
+    <w:p>
+      <w:pPr>
+        <w:numPr>
+          <w:ilvl w:val="0"/>
+          <w:numId w:val="2"/>
+        </w:numPr>
+      </w:pPr>
+      <w:r>
+        <w:rPr>
+          <w:b/>
+          <w:bCs/>
+        </w:rPr>
+        <w:t>Link:</w:t>
+      </w:r>
+      <w:r>
+        <w:t xml:space="preserve"> </w:t>
+      </w:r>
+      <w:hyperlink r:id="rId32">
+        <w:r>
+          <w:rPr>
+            <w:rStyle w:val="Hyperlink"/>
+          </w:rPr>
+          <w:t>H.MMAUTH</w:t>
+        </w:r>
+      </w:hyperlink>
+    </w:p>
+    <w:p>
+      <w:pPr>
+        <w:numPr>
+          <w:ilvl w:val="0"/>
+          <w:numId w:val="2"/>
+        </w:numPr>
+      </w:pPr>
+      <w:r>
+        <w:rPr>
+          <w:b/>
+          <w:bCs/>
+        </w:rPr>
+        <w:t>Status:</w:t>
+      </w:r>
+      <w:r>
+        <w:t xml:space="preserve"> In progress</w:t>
+      </w:r>
+    </w:p>
+    <w:p>
+      <w:pPr>
+        <w:numPr>
+          <w:ilvl w:val="0"/>
+          <w:numId w:val="2"/>
+        </w:numPr>
+      </w:pPr>
+      <w:r>
+        <w:rPr>
+          <w:b/>
+          <w:bCs/>
+        </w:rPr>
+        <w:t>Media:</w:t>
+      </w:r>
+      <w:r>
+        <w:t xml:space="preserve"> Video</w:t>
+      </w:r>
+    </w:p>
+    <w:p>
+      <w:pPr>
+        <w:numPr>
+          <w:ilvl w:val="0"/>
+          <w:numId w:val="2"/>
+        </w:numPr>
+      </w:pPr>
+      <w:r>
+        <w:rPr>
+          <w:b/>
+          <w:bCs/>
+        </w:rPr>
+        <w:t>Summary:</w:t>
+      </w:r>
+      <w:r>
+        <w:t xml:space="preserve"> This Draft Recommendation specifies a technical solution for the verification of multimedia content integrity, enabling users to confirm the authenticity of the content by its creators, such as governments, companies, or news organizations. The solution is based on the digital signing of data streams. The content creator (encoder) uses a private </w:t>
+      </w:r>
+      <w:r>
+        <w:lastRenderedPageBreak/>
+        <w:t>key to sign the content, while the recipient (decoder) uses a corresponding public key to verify the authenticity. The public key, necessary for verification, is not derived directly from the data stream but is obtained through a trusted, independent method, such as a third-party trust center.</w:t>
+      </w:r>
+    </w:p>
+    <w:p>
+      <w:pPr>
+        <w:pStyle w:val="Heading2Numbered"/>
+      </w:pPr>
+      <w:bookmarkStart w:id="87" w:name="_Toc199279483"/>
+      <w:bookmarkStart w:id="88" w:name="Xde607fde064f054356ce81b2272e81dd8bac260"/>
+      <w:bookmarkEnd w:id="86"/>
+      <w:r>
+        <w:t>H.274(V4): Versatile supplemental enhancement information messages for coded video bitstreams</w:t>
+      </w:r>
+      <w:bookmarkEnd w:id="87"/>
+    </w:p>
+    <w:p>
+      <w:pPr>
+        <w:numPr>
+          <w:ilvl w:val="0"/>
+          <w:numId w:val="2"/>
+        </w:numPr>
+      </w:pPr>
+      <w:r>
+        <w:rPr>
+          <w:b/>
+          <w:bCs/>
+        </w:rPr>
+        <w:t>SDO/Group:</w:t>
+      </w:r>
+      <w:r>
+        <w:t xml:space="preserve"> JVET (ITU-T SG21 &amp; ISO/IEC JTC 1/SC 29/ WG5)</w:t>
+      </w:r>
+    </w:p>
+    <w:p>
+      <w:pPr>
+        <w:numPr>
+          <w:ilvl w:val="0"/>
+          <w:numId w:val="2"/>
+        </w:numPr>
+      </w:pPr>
+      <w:r>
+        <w:rPr>
+          <w:b/>
+          <w:bCs/>
+        </w:rPr>
+        <w:t>Link:</w:t>
+      </w:r>
+      <w:r>
+        <w:t xml:space="preserve"> </w:t>
+      </w:r>
+      <w:hyperlink r:id="rId33">
+        <w:r>
+          <w:rPr>
+            <w:rStyle w:val="Hyperlink"/>
+          </w:rPr>
+          <w:t>H.274(V4)</w:t>
+        </w:r>
+      </w:hyperlink>
+    </w:p>
+    <w:p>
+      <w:pPr>
+        <w:numPr>
+          <w:ilvl w:val="0"/>
+          <w:numId w:val="2"/>
+        </w:numPr>
+      </w:pPr>
+      <w:r>
+        <w:rPr>
+          <w:b/>
+          <w:bCs/>
+        </w:rPr>
+        <w:t>Status:</w:t>
+      </w:r>
+      <w:r>
+        <w:t xml:space="preserve"> In progress</w:t>
+      </w:r>
+    </w:p>
+    <w:p>
+      <w:pPr>
+        <w:numPr>
+          <w:ilvl w:val="0"/>
+          <w:numId w:val="2"/>
+        </w:numPr>
+      </w:pPr>
+      <w:r>
+        <w:rPr>
+          <w:b/>
+          <w:bCs/>
+        </w:rPr>
+        <w:t>Media:</w:t>
+      </w:r>
+      <w:r>
+        <w:t xml:space="preserve"> Video</w:t>
+      </w:r>
+    </w:p>
+    <w:p>
+      <w:pPr>
+        <w:numPr>
+          <w:ilvl w:val="0"/>
+          <w:numId w:val="2"/>
+        </w:numPr>
+      </w:pPr>
+      <w:r>
+        <w:rPr>
+          <w:b/>
+          <w:bCs/>
+        </w:rPr>
+        <w:t>Summary:</w:t>
+      </w:r>
+      <w:r>
+        <w:t xml:space="preserve"> This specification contains changes to the versatile supplemental enhancement information messages for coded video bitstreams (VSEI) standard to specify additional SEI messages that will be useful for the purposes of content provenance, trust and authenticity.</w:t>
+      </w:r>
+    </w:p>
+    <w:p>
+      <w:pPr>
+        <w:pStyle w:val="Heading2Numbered"/>
+      </w:pPr>
+      <w:bookmarkStart w:id="89" w:name="_Toc199279484"/>
+      <w:bookmarkStart w:id="90" w:name="X794a6d0610c198ce6510c92b4a34e573cf4397d"/>
+      <w:bookmarkEnd w:id="88"/>
+      <w:proofErr w:type="gramStart"/>
+      <w:r>
+        <w:t>H.VADS</w:t>
+      </w:r>
+      <w:proofErr w:type="gramEnd"/>
+      <w:r>
+        <w:t>: Assessment criteria for video authenticity detection services</w:t>
+      </w:r>
+      <w:bookmarkEnd w:id="89"/>
+    </w:p>
+    <w:p>
+      <w:pPr>
+        <w:numPr>
+          <w:ilvl w:val="0"/>
+          <w:numId w:val="2"/>
+        </w:numPr>
+      </w:pPr>
+      <w:r>
+        <w:rPr>
+          <w:b/>
+          <w:bCs/>
+        </w:rPr>
+        <w:t>SDO/Group:</w:t>
+      </w:r>
+      <w:r>
+        <w:t xml:space="preserve"> ITU-T SG21/Q7</w:t>
+      </w:r>
+    </w:p>
+    <w:p>
+      <w:pPr>
+        <w:numPr>
+          <w:ilvl w:val="0"/>
+          <w:numId w:val="2"/>
+        </w:numPr>
+      </w:pPr>
+      <w:r>
+        <w:rPr>
+          <w:b/>
+          <w:bCs/>
+        </w:rPr>
+        <w:t>Link:</w:t>
+      </w:r>
+      <w:r>
+        <w:t xml:space="preserve"> </w:t>
+      </w:r>
+      <w:hyperlink r:id="rId34">
+        <w:r>
+          <w:rPr>
+            <w:rStyle w:val="Hyperlink"/>
+          </w:rPr>
+          <w:t>H.VADS</w:t>
+        </w:r>
+      </w:hyperlink>
+    </w:p>
+    <w:p>
+      <w:pPr>
+        <w:numPr>
+          <w:ilvl w:val="0"/>
+          <w:numId w:val="2"/>
+        </w:numPr>
+      </w:pPr>
+      <w:r>
+        <w:rPr>
+          <w:b/>
+          <w:bCs/>
+        </w:rPr>
+        <w:t>Status:</w:t>
+      </w:r>
+      <w:r>
+        <w:t xml:space="preserve"> In progress</w:t>
+      </w:r>
+    </w:p>
+    <w:p>
+      <w:pPr>
+        <w:numPr>
+          <w:ilvl w:val="0"/>
+          <w:numId w:val="2"/>
+        </w:numPr>
+      </w:pPr>
+      <w:r>
+        <w:rPr>
+          <w:b/>
+          <w:bCs/>
+        </w:rPr>
+        <w:t>Media:</w:t>
+      </w:r>
+      <w:r>
+        <w:t xml:space="preserve"> Video</w:t>
+      </w:r>
+    </w:p>
+    <w:p>
+      <w:pPr>
+        <w:numPr>
+          <w:ilvl w:val="0"/>
+          <w:numId w:val="2"/>
+        </w:numPr>
+      </w:pPr>
+      <w:r>
+        <w:rPr>
+          <w:b/>
+          <w:bCs/>
+        </w:rPr>
+        <w:t>Summary:</w:t>
+      </w:r>
+      <w:r>
+        <w:t xml:space="preserve"> This Draft Recommendation provides a comprehensive assessment framework for video authenticity detection services. It specifies the requirements, assessment categories, key metrics, and methods to evaluate the capabilities of video authenticity detection services. By establishing a structured, criteria-based approach, this Draft Recommendation would guide the development, evaluation, and selection of reliable and effective video authenticity detection services.</w:t>
+      </w:r>
+    </w:p>
+    <w:p>
+      <w:pPr>
+        <w:pStyle w:val="Heading2Numbered"/>
+      </w:pPr>
+      <w:bookmarkStart w:id="91" w:name="_Toc199279485"/>
+      <w:bookmarkStart w:id="92" w:name="credible-web"/>
+      <w:bookmarkEnd w:id="90"/>
+      <w:r>
+        <w:t>Credible Web</w:t>
+      </w:r>
+      <w:bookmarkEnd w:id="91"/>
+    </w:p>
+    <w:p>
+      <w:pPr>
+        <w:numPr>
+          <w:ilvl w:val="0"/>
+          <w:numId w:val="2"/>
+        </w:numPr>
+      </w:pPr>
+      <w:r>
+        <w:rPr>
+          <w:b/>
+          <w:bCs/>
+        </w:rPr>
+        <w:t>SDO/Group:</w:t>
+      </w:r>
+      <w:r>
+        <w:t xml:space="preserve"> W3C</w:t>
+      </w:r>
+    </w:p>
+    <w:p>
+      <w:pPr>
+        <w:numPr>
+          <w:ilvl w:val="0"/>
+          <w:numId w:val="2"/>
+        </w:numPr>
+      </w:pPr>
+      <w:r>
+        <w:rPr>
+          <w:b/>
+          <w:bCs/>
+        </w:rPr>
+        <w:t>Link:</w:t>
+      </w:r>
+      <w:r>
+        <w:t xml:space="preserve"> </w:t>
+      </w:r>
+      <w:hyperlink r:id="rId35">
+        <w:r>
+          <w:rPr>
+            <w:rStyle w:val="Hyperlink"/>
+          </w:rPr>
+          <w:t>Cred Web</w:t>
+        </w:r>
+      </w:hyperlink>
+    </w:p>
+    <w:p>
+      <w:pPr>
+        <w:numPr>
+          <w:ilvl w:val="0"/>
+          <w:numId w:val="2"/>
+        </w:numPr>
+      </w:pPr>
+      <w:r>
+        <w:rPr>
+          <w:b/>
+          <w:bCs/>
+        </w:rPr>
+        <w:t>Status:</w:t>
+      </w:r>
+      <w:r>
+        <w:t xml:space="preserve"> In Progress</w:t>
+      </w:r>
+    </w:p>
+    <w:p>
+      <w:pPr>
+        <w:numPr>
+          <w:ilvl w:val="0"/>
+          <w:numId w:val="2"/>
+        </w:numPr>
+      </w:pPr>
+      <w:r>
+        <w:rPr>
+          <w:b/>
+          <w:bCs/>
+        </w:rPr>
+        <w:t>Media:</w:t>
+      </w:r>
+      <w:r>
+        <w:t xml:space="preserve"> Web pages</w:t>
+      </w:r>
+    </w:p>
+    <w:p>
+      <w:pPr>
+        <w:numPr>
+          <w:ilvl w:val="0"/>
+          <w:numId w:val="2"/>
+        </w:numPr>
+      </w:pPr>
+      <w:r>
+        <w:rPr>
+          <w:b/>
+          <w:bCs/>
+        </w:rPr>
+        <w:t>Summary:</w:t>
+      </w:r>
+      <w:r>
+        <w:t xml:space="preserve"> The mission of the W3C Credible Web Community Group is to help shift the Web toward more trustworthy content without increasing censorship or social division. We want users to be able to tell when content is reliable, accurate, and shared in good faith, </w:t>
+      </w:r>
+      <w:r>
+        <w:lastRenderedPageBreak/>
+        <w:t>and to help them steer away from deceptive content. At the same time, we affirm the need for users to find the content they want and to interact freely in the communities they choose. To balance any conflict between these goals, we are committed to providing technologies which keep end-users in control of their Web experience.</w:t>
+      </w:r>
+    </w:p>
+    <w:p>
+      <w:pPr>
+        <w:pStyle w:val="Heading2Numbered"/>
+      </w:pPr>
+      <w:bookmarkStart w:id="93" w:name="_Toc199279486"/>
+      <w:bookmarkStart w:id="94" w:name="Xc7d11d4e977022303fe4977f3b219dd4b48d411"/>
+      <w:bookmarkEnd w:id="92"/>
+      <w:r>
+        <w:t>Technical and Governance Guidelines for Responsible Data Collection</w:t>
+      </w:r>
+      <w:bookmarkEnd w:id="93"/>
+    </w:p>
+    <w:p>
+      <w:pPr>
+        <w:numPr>
+          <w:ilvl w:val="0"/>
+          <w:numId w:val="2"/>
+        </w:numPr>
+      </w:pPr>
+      <w:r>
+        <w:rPr>
+          <w:b/>
+          <w:bCs/>
+        </w:rPr>
+        <w:t>SDO/Group:</w:t>
+      </w:r>
+      <w:r>
+        <w:t xml:space="preserve"> Alliance for Responsible Data Collection (ARDC)</w:t>
+      </w:r>
+    </w:p>
+    <w:p>
+      <w:pPr>
+        <w:numPr>
+          <w:ilvl w:val="0"/>
+          <w:numId w:val="2"/>
+        </w:numPr>
+      </w:pPr>
+      <w:r>
+        <w:rPr>
+          <w:b/>
+          <w:bCs/>
+        </w:rPr>
+        <w:t>Link:</w:t>
+      </w:r>
+      <w:r>
+        <w:t xml:space="preserve"> </w:t>
+      </w:r>
+      <w:hyperlink r:id="rId36">
+        <w:r>
+          <w:rPr>
+            <w:rStyle w:val="Hyperlink"/>
+          </w:rPr>
+          <w:t>Technical and Governance Guidelines for Responsible Data Collection</w:t>
+        </w:r>
+      </w:hyperlink>
+    </w:p>
+    <w:p>
+      <w:pPr>
+        <w:numPr>
+          <w:ilvl w:val="0"/>
+          <w:numId w:val="2"/>
+        </w:numPr>
+      </w:pPr>
+      <w:r>
+        <w:rPr>
+          <w:b/>
+          <w:bCs/>
+        </w:rPr>
+        <w:t>Status:</w:t>
+      </w:r>
+      <w:r>
         <w:t xml:space="preserve"> Published</w:t>
       </w:r>
     </w:p>
@@ -7541,7 +9108,7 @@
         <w:t>Media:</w:t>
       </w:r>
       <w:r>
-        <w:t xml:space="preserve"> Any</w:t>
+        <w:t xml:space="preserve"> Data</w:t>
       </w:r>
     </w:p>
     <w:p>
@@ -7559,20 +9126,20 @@
         <w:t>Summary:</w:t>
       </w:r>
       <w:r>
-        <w:t xml:space="preserve"> This specification offers a unique identifier for media content. It includes methods for creating and maintaining UMid codes, which can be used to track and manage media assets. This helps in ensuring that content is properly accounted for and can be easily identified and retrieved.</w:t>
+        <w:t xml:space="preserve"> With the rapid expansion of online digital data, it is critical to establish responsible data collection standards that provide data collectors with guidance on best practices, provide third parties with a reliable means to assess whether the public web data they seek to use has been responsibly sourced, and protect public access to public data. The technical guidelines set forth below are part of a broader framework for responsible data collection that includes important guidelines for data collection governance. As such, all ARDC guidelines must be applied holistically. These standards build upon previous work by the FISD-SIA-Alternative Data Council on Web Data Collection Considerations.</w:t>
       </w:r>
     </w:p>
     <w:p>
       <w:pPr>
         <w:pStyle w:val="Heading2Numbered"/>
       </w:pPr>
-      <w:bookmarkStart w:id="68" w:name="tdm-reservation-protocol"/>
-      <w:bookmarkStart w:id="69" w:name="_Toc199279472"/>
-      <w:bookmarkEnd w:id="66"/>
-      <w:r>
-        <w:t>TDM Reservation Protocol</w:t>
-      </w:r>
-      <w:bookmarkEnd w:id="69"/>
+      <w:bookmarkStart w:id="95" w:name="_Toc199279487"/>
+      <w:bookmarkStart w:id="96" w:name="data-provenance-standards"/>
+      <w:bookmarkEnd w:id="94"/>
+      <w:r>
+        <w:t>Data Provenance Standards</w:t>
+      </w:r>
+      <w:bookmarkEnd w:id="95"/>
     </w:p>
     <w:p>
       <w:pPr>
@@ -7589,7 +9156,7 @@
         <w:t>SDO/Group:</w:t>
       </w:r>
       <w:r>
-        <w:t xml:space="preserve"> W3C</w:t>
+        <w:t xml:space="preserve"> Data &amp; Trust Alliance</w:t>
       </w:r>
     </w:p>
     <w:p>
@@ -7609,15 +9176,13 @@
       <w:r>
         <w:t xml:space="preserve"> </w:t>
       </w:r>
-      <w:hyperlink r:id="rId22">
-        <w:proofErr w:type="spellStart"/>
+      <w:hyperlink r:id="rId37">
         <w:r>
           <w:rPr>
             <w:rStyle w:val="Hyperlink"/>
           </w:rPr>
-          <w:t>TDMRep</w:t>
-        </w:r>
-        <w:proofErr w:type="spellEnd"/>
+          <w:t>D&amp;TA Data Provenance Standards v1.0.0</w:t>
+        </w:r>
       </w:hyperlink>
     </w:p>
     <w:p>
@@ -7671,7 +9236,7 @@
         <w:t>Media:</w:t>
       </w:r>
       <w:r>
-        <w:t xml:space="preserve"> Web pages, EPUB, PDF</w:t>
+        <w:t xml:space="preserve"> Data</w:t>
       </w:r>
     </w:p>
     <w:p>
@@ -7689,28 +9254,20 @@
         <w:t>Summary:</w:t>
       </w:r>
       <w:r>
-        <w:t xml:space="preserve"> This protocol provides guidelines for reserving content from text and data mining. It includes methods for creating and maintaining </w:t>
-      </w:r>
-      <w:proofErr w:type="spellStart"/>
-      <w:r>
-        <w:t>TDMRep</w:t>
-      </w:r>
-      <w:proofErr w:type="spellEnd"/>
-      <w:r>
-        <w:t xml:space="preserve"> files, which can be used to document the reservation of digital assets. This helps in ensuring that content is not used for data mining without the creator’s consent.</w:t>
+        <w:t xml:space="preserve"> The Data Provenance Standards are a set of guidelines developed by the Data &amp; Trust Alliance to help organizations assess dataset quality, transparency, and legal usability for AI and traditional data applications. The standards aim to provide essential metadata about a dataset’s origin, creation method, and legal usage, with the goal of increasing data trust and reducing risks in AI development.</w:t>
       </w:r>
     </w:p>
     <w:p>
       <w:pPr>
         <w:pStyle w:val="Heading2Numbered"/>
       </w:pPr>
-      <w:bookmarkStart w:id="70" w:name="spawning-ai.txt"/>
-      <w:bookmarkStart w:id="71" w:name="_Toc199279473"/>
-      <w:bookmarkEnd w:id="68"/>
-      <w:r>
-        <w:t>Spawning ai.txt</w:t>
-      </w:r>
-      <w:bookmarkEnd w:id="71"/>
+      <w:bookmarkStart w:id="97" w:name="_Toc199279488"/>
+      <w:bookmarkStart w:id="98" w:name="X042a453bdc818f20f5a6ed69a8fbcbe9f3422d1"/>
+      <w:bookmarkEnd w:id="96"/>
+      <w:r>
+        <w:t>IEEE Standard for Transparent Human and Machine Agency Identification</w:t>
+      </w:r>
+      <w:bookmarkEnd w:id="97"/>
     </w:p>
     <w:p>
       <w:pPr>
@@ -7727,7 +9284,7 @@
         <w:t>SDO/Group:</w:t>
       </w:r>
       <w:r>
-        <w:t xml:space="preserve"> Spawning</w:t>
+        <w:t xml:space="preserve"> IEEE</w:t>
       </w:r>
     </w:p>
     <w:p>
@@ -7747,12 +9304,149 @@
       <w:r>
         <w:t xml:space="preserve"> </w:t>
       </w:r>
-      <w:hyperlink r:id="rId23">
+      <w:hyperlink r:id="rId38">
         <w:r>
           <w:rPr>
             <w:rStyle w:val="Hyperlink"/>
           </w:rPr>
-          <w:t>Spawning ai.txt</w:t>
+          <w:t>IEEE 3152-2024</w:t>
+        </w:r>
+      </w:hyperlink>
+    </w:p>
+    <w:p>
+      <w:pPr>
+        <w:numPr>
+          <w:ilvl w:val="0"/>
+          <w:numId w:val="2"/>
+        </w:numPr>
+      </w:pPr>
+      <w:r>
+        <w:rPr>
+          <w:b/>
+          <w:bCs/>
+        </w:rPr>
+        <w:lastRenderedPageBreak/>
+        <w:t>Status:</w:t>
+      </w:r>
+      <w:r>
+        <w:t xml:space="preserve"> Published</w:t>
+      </w:r>
+    </w:p>
+    <w:p>
+      <w:pPr>
+        <w:numPr>
+          <w:ilvl w:val="0"/>
+          <w:numId w:val="2"/>
+        </w:numPr>
+      </w:pPr>
+      <w:r>
+        <w:rPr>
+          <w:b/>
+          <w:bCs/>
+        </w:rPr>
+        <w:t>Publication Date:</w:t>
+      </w:r>
+      <w:r>
+        <w:t xml:space="preserve"> 2024</w:t>
+      </w:r>
+    </w:p>
+    <w:p>
+      <w:pPr>
+        <w:numPr>
+          <w:ilvl w:val="0"/>
+          <w:numId w:val="2"/>
+        </w:numPr>
+      </w:pPr>
+      <w:r>
+        <w:rPr>
+          <w:b/>
+          <w:bCs/>
+        </w:rPr>
+        <w:t>Media:</w:t>
+      </w:r>
+      <w:r>
+        <w:t xml:space="preserve"> Images, Audio</w:t>
+      </w:r>
+    </w:p>
+    <w:p>
+      <w:pPr>
+        <w:numPr>
+          <w:ilvl w:val="0"/>
+          <w:numId w:val="2"/>
+        </w:numPr>
+      </w:pPr>
+      <w:r>
+        <w:rPr>
+          <w:b/>
+          <w:bCs/>
+        </w:rPr>
+        <w:t>Summary:</w:t>
+      </w:r>
+      <w:r>
+        <w:t xml:space="preserve"> </w:t>
+      </w:r>
+      <w:proofErr w:type="gramStart"/>
+      <w:r>
+        <w:t>This standard addresses</w:t>
+      </w:r>
+      <w:proofErr w:type="gramEnd"/>
+      <w:r>
+        <w:t xml:space="preserve"> recognizable audio and visual markers that assist humans in distinguishing communication with a human, a machine, or a combination of both. Therefore, the standard defines visual, textual, and auditory marks. This standard does not cover methods to determine whether an interaction is with a machine, such as Turing tests.</w:t>
+      </w:r>
+    </w:p>
+    <w:p>
+      <w:pPr>
+        <w:pStyle w:val="Heading2Numbered"/>
+      </w:pPr>
+      <w:bookmarkStart w:id="99" w:name="_Toc199279489"/>
+      <w:bookmarkStart w:id="100" w:name="iptc-photo-metadata-standard"/>
+      <w:bookmarkEnd w:id="98"/>
+      <w:r>
+        <w:t>IPTC Photo Metadata Standard</w:t>
+      </w:r>
+      <w:bookmarkEnd w:id="99"/>
+    </w:p>
+    <w:p>
+      <w:pPr>
+        <w:numPr>
+          <w:ilvl w:val="0"/>
+          <w:numId w:val="2"/>
+        </w:numPr>
+      </w:pPr>
+      <w:r>
+        <w:rPr>
+          <w:b/>
+          <w:bCs/>
+        </w:rPr>
+        <w:t>SDO/Group:</w:t>
+      </w:r>
+      <w:r>
+        <w:t xml:space="preserve"> IPTC</w:t>
+      </w:r>
+    </w:p>
+    <w:p>
+      <w:pPr>
+        <w:numPr>
+          <w:ilvl w:val="0"/>
+          <w:numId w:val="2"/>
+        </w:numPr>
+      </w:pPr>
+      <w:r>
+        <w:rPr>
+          <w:b/>
+          <w:bCs/>
+        </w:rPr>
+        <w:t>Link:</w:t>
+      </w:r>
+      <w:r>
+        <w:t xml:space="preserve"> </w:t>
+      </w:r>
+      <w:hyperlink r:id="rId39">
+        <w:r>
+          <w:rPr>
+            <w:rStyle w:val="Hyperlink"/>
+          </w:rPr>
+          <w:t>IPTC Photo Metadata Standard 2024.1</w:t>
         </w:r>
       </w:hyperlink>
     </w:p>
@@ -7789,7 +9483,7 @@
         <w:t>Publication Date:</w:t>
       </w:r>
       <w:r>
-        <w:t xml:space="preserve"> 2023</w:t>
+        <w:t xml:space="preserve"> 2024</w:t>
       </w:r>
     </w:p>
     <w:p>
@@ -7807,7 +9501,7 @@
         <w:t>Media:</w:t>
       </w:r>
       <w:r>
-        <w:t xml:space="preserve"> Any</w:t>
+        <w:t xml:space="preserve"> Images, Video</w:t>
       </w:r>
     </w:p>
     <w:p>
@@ -7825,21 +9519,20 @@
         <w:t>Summary:</w:t>
       </w:r>
       <w:r>
-        <w:t xml:space="preserve"> This specification offers a method for opting out of AI training. It includes guidelines for creating and maintaining ai.txt files, which can be used to document the opt-out of digital assets. This helps in ensuring that content is not used for AI training without the creator’s consent.</w:t>
+        <w:t xml:space="preserve"> This document specifies metadata properties with a focus on usage with photos, some of these properties are also specified by the IPTC Video Metadata Hub.</w:t>
       </w:r>
     </w:p>
     <w:p>
       <w:pPr>
         <w:pStyle w:val="Heading2Numbered"/>
       </w:pPr>
-      <w:bookmarkStart w:id="72" w:name="robots.txt"/>
-      <w:bookmarkStart w:id="73" w:name="_Toc199279474"/>
-      <w:bookmarkEnd w:id="70"/>
-      <w:r>
-        <w:lastRenderedPageBreak/>
-        <w:t>Robots.txt</w:t>
-      </w:r>
-      <w:bookmarkEnd w:id="73"/>
+      <w:bookmarkStart w:id="101" w:name="_Toc199279490"/>
+      <w:bookmarkStart w:id="102" w:name="X0589a4bba1f521ceecb98bf515274a7ed766d1c"/>
+      <w:bookmarkEnd w:id="100"/>
+      <w:r>
+        <w:t>DASH - Part 4: Segment Encryption and Authentication</w:t>
+      </w:r>
+      <w:bookmarkEnd w:id="101"/>
     </w:p>
     <w:p>
       <w:pPr>
@@ -7856,7 +9549,7 @@
         <w:t>SDO/Group:</w:t>
       </w:r>
       <w:r>
-        <w:t xml:space="preserve"> IETF</w:t>
+        <w:t xml:space="preserve"> ISO/IEC JTC 1/SC 29</w:t>
       </w:r>
     </w:p>
     <w:p>
@@ -7876,12 +9569,12 @@
       <w:r>
         <w:t xml:space="preserve"> </w:t>
       </w:r>
-      <w:hyperlink r:id="rId24">
+      <w:hyperlink r:id="rId40">
         <w:r>
           <w:rPr>
             <w:rStyle w:val="Hyperlink"/>
           </w:rPr>
-          <w:t>RFC 9309</w:t>
+          <w:t>ISO/IEC 23009-4:2018</w:t>
         </w:r>
       </w:hyperlink>
     </w:p>
@@ -7915,10 +9608,28 @@
           <w:b/>
           <w:bCs/>
         </w:rPr>
+        <w:t>Publication Date:</w:t>
+      </w:r>
+      <w:r>
+        <w:t xml:space="preserve"> 2018</w:t>
+      </w:r>
+    </w:p>
+    <w:p>
+      <w:pPr>
+        <w:numPr>
+          <w:ilvl w:val="0"/>
+          <w:numId w:val="2"/>
+        </w:numPr>
+      </w:pPr>
+      <w:r>
+        <w:rPr>
+          <w:b/>
+          <w:bCs/>
+        </w:rPr>
         <w:t>Media:</w:t>
       </w:r>
       <w:r>
-        <w:t xml:space="preserve"> Any</w:t>
+        <w:t xml:space="preserve"> Video</w:t>
       </w:r>
     </w:p>
     <w:p>
@@ -7936,20 +9647,20 @@
         <w:t>Summary:</w:t>
       </w:r>
       <w:r>
-        <w:t xml:space="preserve"> This standard provides guidelines for excluding content from web crawlers. It includes methods for creating and maintaining robots.txt files, which can be used to document the exclusion of digital assets. This helps in ensuring that content is not accessed by web crawlers without the creator’s consent.</w:t>
+        <w:t xml:space="preserve"> This standard introduces encryption and authentication mechanisms at the segment level for adaptive video streaming, which enhances content integrity and protects against tampering during media transmission. It complements existing watermarking and trust/authenticity standards, especially for streaming use cases.</w:t>
       </w:r>
     </w:p>
     <w:p>
       <w:pPr>
         <w:pStyle w:val="Heading2Numbered"/>
       </w:pPr>
-      <w:bookmarkStart w:id="74" w:name="X19e4faeae5636afcd512009a939271d4470642b"/>
-      <w:bookmarkStart w:id="75" w:name="_Toc199279475"/>
-      <w:bookmarkEnd w:id="72"/>
-      <w:r>
-        <w:t>Vocabulary for Expressing Content Preferences for AI Training</w:t>
-      </w:r>
-      <w:bookmarkEnd w:id="75"/>
+      <w:bookmarkStart w:id="103" w:name="_Toc199279491"/>
+      <w:bookmarkStart w:id="104" w:name="X716117395678257dc22d773d322766e83a62e89"/>
+      <w:bookmarkEnd w:id="102"/>
+      <w:r>
+        <w:t>Recommended Practices for Levels of Artificial Intelligence Generated Content Technologies</w:t>
+      </w:r>
+      <w:bookmarkEnd w:id="103"/>
     </w:p>
     <w:p>
       <w:pPr>
@@ -7966,7 +9677,7 @@
         <w:t>SDO/Group:</w:t>
       </w:r>
       <w:r>
-        <w:t xml:space="preserve"> IETF</w:t>
+        <w:t xml:space="preserve"> IEEE SA</w:t>
       </w:r>
     </w:p>
     <w:p>
@@ -7986,12 +9697,12 @@
       <w:r>
         <w:t xml:space="preserve"> </w:t>
       </w:r>
-      <w:hyperlink r:id="rId25">
+      <w:hyperlink r:id="rId41">
         <w:r>
           <w:rPr>
             <w:rStyle w:val="Hyperlink"/>
           </w:rPr>
-          <w:t>ietf-aipref-vocab-00</w:t>
+          <w:t>P3429</w:t>
         </w:r>
       </w:hyperlink>
     </w:p>
@@ -8010,7 +9721,26 @@
         <w:t>Status:</w:t>
       </w:r>
       <w:r>
-        <w:t xml:space="preserve"> In progress</w:t>
+        <w:t xml:space="preserve"> Published</w:t>
+      </w:r>
+    </w:p>
+    <w:p>
+      <w:pPr>
+        <w:numPr>
+          <w:ilvl w:val="0"/>
+          <w:numId w:val="2"/>
+        </w:numPr>
+      </w:pPr>
+      <w:r>
+        <w:rPr>
+          <w:b/>
+          <w:bCs/>
+        </w:rPr>
+        <w:lastRenderedPageBreak/>
+        <w:t>Publication Date:</w:t>
+      </w:r>
+      <w:r>
+        <w:t xml:space="preserve"> 2023</w:t>
       </w:r>
     </w:p>
     <w:p>
@@ -8046,2065 +9776,136 @@
         <w:t>Summary:</w:t>
       </w:r>
       <w:r>
-        <w:t xml:space="preserve"> This document proposes a standardized vocabulary of use cases that can be targeted when expressing machine-readable opt-outs related to Text and Data Mining (TDM) and AI training. The vocabulary is agnostic to specific opt-out mechanisms and enables declaring parties to communicate restrictions or permissions regarding the use of their digital assets in a structured and interoperable manner.</w:t>
-      </w:r>
-    </w:p>
-    <w:p>
-      <w:pPr>
-        <w:pStyle w:val="Heading2Numbered"/>
-      </w:pPr>
-      <w:bookmarkStart w:id="76" w:name="open-binding-of-content-identifiers-obid"/>
-      <w:bookmarkStart w:id="77" w:name="_Toc199279476"/>
-      <w:bookmarkEnd w:id="74"/>
-      <w:r>
-        <w:t>Open Binding of Content Identifiers (OBID)</w:t>
-      </w:r>
-      <w:bookmarkEnd w:id="77"/>
-    </w:p>
-    <w:p>
-      <w:pPr>
-        <w:numPr>
-          <w:ilvl w:val="0"/>
-          <w:numId w:val="2"/>
-        </w:numPr>
+        <w:t xml:space="preserve"> This recommended practice offers a structured framework for understanding and classifying Artificial Intelligence Generated Content (AIGC). It defines rules and levels of AIGC technologies, outlines recommended practices for their </w:t>
+      </w:r>
+      <w:proofErr w:type="gramStart"/>
+      <w:r>
+        <w:t>implementation, and</w:t>
+      </w:r>
+      <w:proofErr w:type="gramEnd"/>
+      <w:r>
+        <w:t xml:space="preserve"> provides real-world use cases. This standard is highly relevant to the trust and authenticity domain, as it supports transparent communication of the origin, nature, and reliability of AI-generated content—an increasingly critical aspect of digital media governance.</w:t>
+      </w:r>
+    </w:p>
+    <w:bookmarkEnd w:id="104"/>
+    <w:p>
+      <w:pPr>
+        <w:jc w:val="both"/>
+      </w:pPr>
+    </w:p>
+    <w:p>
+      <w:pPr>
+        <w:pStyle w:val="Heading1"/>
+      </w:pPr>
+      <w:bookmarkStart w:id="105" w:name="_Toc197422063"/>
+      <w:bookmarkStart w:id="106" w:name="_Toc199279492"/>
+      <w:bookmarkStart w:id="107" w:name="Xaa001a63acd0ff0a1e9bcd198b7f354a92f792e"/>
+      <w:bookmarkEnd w:id="35"/>
+      <w:bookmarkEnd w:id="38"/>
+      <w:r>
+        <w:t xml:space="preserve">Standardization </w:t>
+      </w:r>
+      <w:bookmarkEnd w:id="105"/>
+      <w:r>
+        <w:t>Mapping</w:t>
+      </w:r>
+      <w:bookmarkEnd w:id="106"/>
+    </w:p>
+    <w:p>
+      <w:pPr>
+        <w:pStyle w:val="Heading2"/>
+      </w:pPr>
+      <w:bookmarkStart w:id="108" w:name="_Toc197422064"/>
+      <w:bookmarkStart w:id="109" w:name="_Toc199279493"/>
+      <w:bookmarkStart w:id="110" w:name="X43f9398da9c2eb974194c1e60a2fdc80e1bfc87"/>
+      <w:r>
+        <w:t>4.1</w:t>
+      </w:r>
+      <w:r>
+        <w:t xml:space="preserve"> </w:t>
+      </w:r>
+      <w:bookmarkEnd w:id="108"/>
+      <w:r>
+        <w:t>Standards</w:t>
+      </w:r>
+      <w:r>
+        <w:t xml:space="preserve"> &amp; Specification</w:t>
+      </w:r>
+      <w:r>
+        <w:t xml:space="preserve"> Map</w:t>
+      </w:r>
+    </w:p>
+    <w:p>
+      <w:pPr>
+        <w:pStyle w:val="BodyText"/>
       </w:pPr>
       <w:r>
         <w:rPr>
-          <w:b/>
-          <w:bCs/>
+          <w:noProof/>
         </w:rPr>
-        <w:t>SDO/Group:</w:t>
-      </w:r>
-      <w:r>
-        <w:t xml:space="preserve"> SMPTE</w:t>
-      </w:r>
-    </w:p>
-    <w:p>
-      <w:pPr>
-        <w:numPr>
-          <w:ilvl w:val="0"/>
-          <w:numId w:val="2"/>
-        </w:numPr>
-      </w:pPr>
-      <w:r>
-        <w:rPr>
-          <w:b/>
-          <w:bCs/>
-        </w:rPr>
-        <w:t>Link:</w:t>
-      </w:r>
-      <w:r>
-        <w:t xml:space="preserve"> </w:t>
-      </w:r>
-      <w:hyperlink r:id="rId26">
-        <w:r>
-          <w:rPr>
-            <w:rStyle w:val="Hyperlink"/>
-          </w:rPr>
-          <w:t>SMPTE ST 2112-10:2020</w:t>
-        </w:r>
-      </w:hyperlink>
-    </w:p>
-    <w:p>
-      <w:pPr>
-        <w:numPr>
-          <w:ilvl w:val="0"/>
-          <w:numId w:val="2"/>
-        </w:numPr>
-      </w:pPr>
-      <w:r>
-        <w:rPr>
-          <w:b/>
-          <w:bCs/>
-        </w:rPr>
-        <w:t>Status:</w:t>
-      </w:r>
-      <w:r>
-        <w:t xml:space="preserve"> Published</w:t>
-      </w:r>
-    </w:p>
-    <w:p>
-      <w:pPr>
-        <w:numPr>
-          <w:ilvl w:val="0"/>
-          <w:numId w:val="2"/>
-        </w:numPr>
-      </w:pPr>
-      <w:r>
-        <w:rPr>
-          <w:b/>
-          <w:bCs/>
-        </w:rPr>
-        <w:t>Publication Date:</w:t>
-      </w:r>
-      <w:r>
-        <w:t xml:space="preserve"> 2020</w:t>
-      </w:r>
-    </w:p>
-    <w:p>
-      <w:pPr>
-        <w:numPr>
-          <w:ilvl w:val="0"/>
-          <w:numId w:val="2"/>
-        </w:numPr>
-      </w:pPr>
-      <w:r>
-        <w:rPr>
-          <w:b/>
-          <w:bCs/>
-        </w:rPr>
-        <w:t>Media:</w:t>
-      </w:r>
-      <w:r>
-        <w:t xml:space="preserve"> Audio</w:t>
-      </w:r>
-    </w:p>
-    <w:p>
-      <w:pPr>
-        <w:numPr>
-          <w:ilvl w:val="0"/>
-          <w:numId w:val="2"/>
-        </w:numPr>
-      </w:pPr>
-      <w:r>
-        <w:rPr>
-          <w:b/>
-          <w:bCs/>
-        </w:rPr>
-        <w:t>Summary:</w:t>
-      </w:r>
-      <w:r>
-        <w:t xml:space="preserve"> This standard provides guidelines for binding content identifiers to digital media. It includes methods for creating and maintaining OBID files, which can be used to document the binding of digital assets. This helps in ensuring that content is properly accounted for and can be easily identified and retrieved.</w:t>
-      </w:r>
-    </w:p>
-    <w:p>
-      <w:pPr>
-        <w:pStyle w:val="Heading2Numbered"/>
-      </w:pPr>
-      <w:bookmarkStart w:id="78" w:name="X18b6925442e41f230aa14cf1c296086857fbb2f"/>
-      <w:bookmarkStart w:id="79" w:name="_Toc199279477"/>
-      <w:bookmarkEnd w:id="76"/>
-      <w:proofErr w:type="spellStart"/>
-      <w:r>
-        <w:t>X.ig-dw</w:t>
-      </w:r>
-      <w:proofErr w:type="spellEnd"/>
-      <w:r>
-        <w:t>: Implementation guidelines for digital watermarking</w:t>
-      </w:r>
-      <w:bookmarkEnd w:id="79"/>
-    </w:p>
-    <w:p>
-      <w:pPr>
-        <w:numPr>
-          <w:ilvl w:val="0"/>
-          <w:numId w:val="2"/>
-        </w:numPr>
-      </w:pPr>
-      <w:r>
-        <w:rPr>
-          <w:b/>
-          <w:bCs/>
-        </w:rPr>
-        <w:t>SDO/Group:</w:t>
-      </w:r>
-      <w:r>
-        <w:t xml:space="preserve"> ITU-T SG17</w:t>
-      </w:r>
-    </w:p>
-    <w:p>
-      <w:pPr>
-        <w:numPr>
-          <w:ilvl w:val="0"/>
-          <w:numId w:val="2"/>
-        </w:numPr>
-      </w:pPr>
-      <w:r>
-        <w:rPr>
-          <w:b/>
-          <w:bCs/>
-        </w:rPr>
+        <w:drawing>
+          <wp:inline distT="0" distB="0" distL="0" distR="0" wp14:anchorId="624D8DE0" wp14:editId="5056FDDD">
+            <wp:extent cx="5372934" cy="5372934"/>
+            <wp:effectExtent l="0" t="0" r="0" b="0"/>
+            <wp:docPr id="780554233" name="Picture 1" descr="A screen shot of a document&#10;&#10;AI-generated content may be incorrect."/>
+            <wp:cNvGraphicFramePr>
+              <a:graphicFrameLocks xmlns:a="http://schemas.openxmlformats.org/drawingml/2006/main" noChangeAspect="1"/>
+            </wp:cNvGraphicFramePr>
+            <a:graphic xmlns:a="http://schemas.openxmlformats.org/drawingml/2006/main">
+              <a:graphicData uri="http://schemas.openxmlformats.org/drawingml/2006/picture">
+                <pic:pic xmlns:pic="http://schemas.openxmlformats.org/drawingml/2006/picture">
+                  <pic:nvPicPr>
+                    <pic:cNvPr id="780554233" name="Picture 1" descr="A screen shot of a document&#10;&#10;AI-generated content may be incorrect."/>
+                    <pic:cNvPicPr/>
+                  </pic:nvPicPr>
+                  <pic:blipFill>
+                    <a:blip r:embed="rId42" cstate="print">
+                      <a:extLst>
+                        <a:ext uri="{28A0092B-C50C-407E-A947-70E740481C1C}">
+                          <a14:useLocalDpi xmlns:a14="http://schemas.microsoft.com/office/drawing/2010/main" val="0"/>
+                        </a:ext>
+                      </a:extLst>
+                    </a:blip>
+                    <a:stretch>
+                      <a:fillRect/>
+                    </a:stretch>
+                  </pic:blipFill>
+                  <pic:spPr>
+                    <a:xfrm>
+                      <a:off x="0" y="0"/>
+                      <a:ext cx="5411609" cy="5411609"/>
+                    </a:xfrm>
+                    <a:prstGeom prst="rect">
+                      <a:avLst/>
+                    </a:prstGeom>
+                  </pic:spPr>
+                </pic:pic>
+              </a:graphicData>
+            </a:graphic>
+          </wp:inline>
+        </w:drawing>
+      </w:r>
+    </w:p>
+    <w:p>
+      <w:pPr>
+        <w:pStyle w:val="Heading2"/>
+      </w:pPr>
+      <w:r>
         <w:lastRenderedPageBreak/>
-        <w:t>Link:</w:t>
-      </w:r>
-      <w:r>
-        <w:t xml:space="preserve"> </w:t>
-      </w:r>
-      <w:hyperlink r:id="rId27">
-        <w:r>
-          <w:rPr>
-            <w:rStyle w:val="Hyperlink"/>
-          </w:rPr>
-          <w:t>2413-PLEN</w:t>
-        </w:r>
-      </w:hyperlink>
-    </w:p>
-    <w:p>
-      <w:pPr>
-        <w:numPr>
-          <w:ilvl w:val="0"/>
-          <w:numId w:val="2"/>
-        </w:numPr>
-      </w:pPr>
-      <w:r>
-        <w:rPr>
-          <w:b/>
-          <w:bCs/>
-        </w:rPr>
-        <w:t>Status:</w:t>
-      </w:r>
-      <w:r>
-        <w:t xml:space="preserve"> Published, but temporary</w:t>
-      </w:r>
-    </w:p>
-    <w:p>
-      <w:pPr>
-        <w:numPr>
-          <w:ilvl w:val="0"/>
-          <w:numId w:val="2"/>
-        </w:numPr>
-      </w:pPr>
-      <w:r>
-        <w:rPr>
-          <w:b/>
-          <w:bCs/>
-        </w:rPr>
-        <w:t>Publication Date:</w:t>
-      </w:r>
-      <w:r>
-        <w:t xml:space="preserve"> 2024</w:t>
-      </w:r>
-    </w:p>
-    <w:p>
-      <w:pPr>
-        <w:numPr>
-          <w:ilvl w:val="0"/>
-          <w:numId w:val="2"/>
-        </w:numPr>
-      </w:pPr>
-      <w:r>
-        <w:rPr>
-          <w:b/>
-          <w:bCs/>
-        </w:rPr>
-        <w:t>Media:</w:t>
-      </w:r>
-      <w:r>
-        <w:t xml:space="preserve"> Images, Videos</w:t>
-      </w:r>
-    </w:p>
-    <w:p>
-      <w:pPr>
-        <w:numPr>
-          <w:ilvl w:val="0"/>
-          <w:numId w:val="2"/>
-        </w:numPr>
-      </w:pPr>
-      <w:r>
-        <w:rPr>
-          <w:b/>
-          <w:bCs/>
-        </w:rPr>
-        <w:t>Summary:</w:t>
-      </w:r>
-      <w:r>
-        <w:t xml:space="preserve"> This guideline offers methods for implementing digital watermarking. It includes guidelines for creating and maintaining watermark files, which can be used to document the watermarking of digital assets. This helps in ensuring that content is properly accounted for and can be easily identified and retrieved.</w:t>
-      </w:r>
-    </w:p>
-    <w:p>
-      <w:pPr>
-        <w:pStyle w:val="Heading2Numbered"/>
-      </w:pPr>
-      <w:bookmarkStart w:id="80" w:name="X6cc1cfd4c78e4b6e334268b87f7e50295f558b3"/>
-      <w:bookmarkStart w:id="81" w:name="_Toc199279478"/>
-      <w:bookmarkEnd w:id="78"/>
-      <w:r>
-        <w:t>DRM technology for digital publications Part 1: Overview of copyright protection technologies in use in the publishing industry</w:t>
-      </w:r>
-      <w:bookmarkEnd w:id="81"/>
-    </w:p>
-    <w:p>
-      <w:pPr>
-        <w:numPr>
-          <w:ilvl w:val="0"/>
-          <w:numId w:val="2"/>
-        </w:numPr>
-      </w:pPr>
-      <w:r>
-        <w:rPr>
-          <w:b/>
-          <w:bCs/>
-        </w:rPr>
-        <w:t>SDO/Group:</w:t>
-      </w:r>
-      <w:r>
-        <w:t xml:space="preserve"> ISO/IEC JTC 1/SC 34</w:t>
-      </w:r>
-    </w:p>
-    <w:p>
-      <w:pPr>
-        <w:numPr>
-          <w:ilvl w:val="0"/>
-          <w:numId w:val="2"/>
-        </w:numPr>
-      </w:pPr>
-      <w:r>
-        <w:rPr>
-          <w:b/>
-          <w:bCs/>
-        </w:rPr>
-        <w:t>Link:</w:t>
-      </w:r>
-      <w:r>
-        <w:t xml:space="preserve"> </w:t>
-      </w:r>
-      <w:hyperlink r:id="rId28">
-        <w:r>
-          <w:rPr>
-            <w:rStyle w:val="Hyperlink"/>
-          </w:rPr>
-          <w:t>ISO/IEC 23078-1:2024</w:t>
-        </w:r>
-      </w:hyperlink>
-    </w:p>
-    <w:p>
-      <w:pPr>
-        <w:numPr>
-          <w:ilvl w:val="0"/>
-          <w:numId w:val="2"/>
-        </w:numPr>
-      </w:pPr>
-      <w:r>
-        <w:rPr>
-          <w:b/>
-          <w:bCs/>
-        </w:rPr>
-        <w:t>Status:</w:t>
-      </w:r>
-      <w:r>
-        <w:t xml:space="preserve"> Published</w:t>
-      </w:r>
-    </w:p>
-    <w:p>
-      <w:pPr>
-        <w:numPr>
-          <w:ilvl w:val="0"/>
-          <w:numId w:val="2"/>
-        </w:numPr>
-      </w:pPr>
-      <w:r>
-        <w:rPr>
-          <w:b/>
-          <w:bCs/>
-        </w:rPr>
-        <w:t>Publication Date:</w:t>
-      </w:r>
-      <w:r>
-        <w:t xml:space="preserve"> 2024</w:t>
-      </w:r>
-    </w:p>
-    <w:p>
-      <w:pPr>
-        <w:numPr>
-          <w:ilvl w:val="0"/>
-          <w:numId w:val="2"/>
-        </w:numPr>
-      </w:pPr>
-      <w:r>
-        <w:rPr>
-          <w:b/>
-          <w:bCs/>
-        </w:rPr>
-        <w:t>Media:</w:t>
-      </w:r>
-      <w:r>
-        <w:t xml:space="preserve"> EPUB, PDF</w:t>
-      </w:r>
-    </w:p>
-    <w:p>
-      <w:pPr>
-        <w:numPr>
-          <w:ilvl w:val="0"/>
-          <w:numId w:val="2"/>
-        </w:numPr>
-      </w:pPr>
-      <w:r>
-        <w:rPr>
-          <w:b/>
-          <w:bCs/>
-        </w:rPr>
-        <w:t>Summary:</w:t>
-      </w:r>
-      <w:r>
-        <w:t xml:space="preserve"> This standard provides an overview of DRM technologies for digital publications. It includes guidelines for creating and maintaining DRM files, which can be used to document the DRM of digital assets. This helps in ensuring that content is properly accounted for and can be easily identified and retrieved.</w:t>
-      </w:r>
-    </w:p>
-    <w:p>
-      <w:pPr>
-        <w:pStyle w:val="Heading2Numbered"/>
-      </w:pPr>
-      <w:bookmarkStart w:id="82" w:name="Xcdf9c9f7437ca51c72fa79e027b8f728758d944"/>
-      <w:bookmarkStart w:id="83" w:name="_Toc199279479"/>
-      <w:bookmarkEnd w:id="80"/>
-      <w:r>
-        <w:t>A Review of Medical Image Watermarking Requirements for Teleradiology</w:t>
-      </w:r>
-      <w:bookmarkEnd w:id="83"/>
-    </w:p>
-    <w:p>
-      <w:pPr>
-        <w:numPr>
-          <w:ilvl w:val="0"/>
-          <w:numId w:val="2"/>
-        </w:numPr>
-      </w:pPr>
-      <w:r>
-        <w:rPr>
-          <w:b/>
-          <w:bCs/>
-        </w:rPr>
-        <w:t>SDO/Group:</w:t>
-      </w:r>
-      <w:r>
-        <w:t xml:space="preserve"> NIH</w:t>
-      </w:r>
-    </w:p>
-    <w:p>
-      <w:pPr>
-        <w:numPr>
-          <w:ilvl w:val="0"/>
-          <w:numId w:val="2"/>
-        </w:numPr>
-      </w:pPr>
-      <w:r>
-        <w:rPr>
-          <w:b/>
-          <w:bCs/>
-        </w:rPr>
-        <w:t>Link:</w:t>
-      </w:r>
-      <w:r>
-        <w:t xml:space="preserve"> </w:t>
-      </w:r>
-      <w:hyperlink r:id="rId29">
-        <w:r>
-          <w:rPr>
-            <w:rStyle w:val="Hyperlink"/>
-          </w:rPr>
-          <w:t>Medical Image Watermarking</w:t>
-        </w:r>
-      </w:hyperlink>
-    </w:p>
-    <w:p>
-      <w:pPr>
-        <w:numPr>
-          <w:ilvl w:val="0"/>
-          <w:numId w:val="2"/>
-        </w:numPr>
-      </w:pPr>
-      <w:r>
-        <w:rPr>
-          <w:b/>
-          <w:bCs/>
-        </w:rPr>
-        <w:t>Status:</w:t>
-      </w:r>
-      <w:r>
-        <w:t xml:space="preserve"> Published</w:t>
-      </w:r>
-    </w:p>
-    <w:p>
-      <w:pPr>
-        <w:numPr>
-          <w:ilvl w:val="0"/>
-          <w:numId w:val="2"/>
-        </w:numPr>
-      </w:pPr>
-      <w:r>
-        <w:rPr>
-          <w:b/>
-          <w:bCs/>
-        </w:rPr>
-        <w:t>Publication Date:</w:t>
-      </w:r>
-      <w:r>
-        <w:t xml:space="preserve"> 2012</w:t>
-      </w:r>
-    </w:p>
-    <w:p>
-      <w:pPr>
-        <w:numPr>
-          <w:ilvl w:val="0"/>
-          <w:numId w:val="2"/>
-        </w:numPr>
-      </w:pPr>
-      <w:r>
-        <w:rPr>
-          <w:b/>
-          <w:bCs/>
-        </w:rPr>
-        <w:t>Media:</w:t>
-      </w:r>
-      <w:r>
-        <w:t xml:space="preserve"> Images</w:t>
-      </w:r>
-    </w:p>
-    <w:p>
-      <w:pPr>
-        <w:numPr>
-          <w:ilvl w:val="0"/>
-          <w:numId w:val="2"/>
-        </w:numPr>
-      </w:pPr>
-      <w:r>
-        <w:rPr>
-          <w:b/>
-          <w:bCs/>
-        </w:rPr>
-        <w:t>Summary:</w:t>
-      </w:r>
-      <w:r>
-        <w:t xml:space="preserve"> This review outlines the requirements for watermarking medical images for teleradiology. It includes guidelines for creating and maintaining watermark files, which can be used to document the watermarking of medical images. This helps in ensuring that content is properly accounted for and can be easily identified and retrieved.</w:t>
-      </w:r>
-    </w:p>
-    <w:p>
-      <w:pPr>
-        <w:pStyle w:val="Heading2Numbered"/>
-      </w:pPr>
-      <w:bookmarkStart w:id="84" w:name="Xc0d45aceef14e8f50da6cecb6a0e37b5b3d3413"/>
-      <w:bookmarkStart w:id="85" w:name="_Toc199279480"/>
-      <w:bookmarkEnd w:id="82"/>
-      <w:r>
-        <w:lastRenderedPageBreak/>
-        <w:t>MPEG-21 — Part 11: Evaluation Tools for Persistent Association Technologies</w:t>
-      </w:r>
-      <w:bookmarkEnd w:id="85"/>
-    </w:p>
-    <w:p>
-      <w:pPr>
-        <w:numPr>
-          <w:ilvl w:val="0"/>
-          <w:numId w:val="2"/>
-        </w:numPr>
-      </w:pPr>
-      <w:r>
-        <w:rPr>
-          <w:b/>
-          <w:bCs/>
-        </w:rPr>
-        <w:t>SDO/Group:</w:t>
-      </w:r>
-      <w:r>
-        <w:t xml:space="preserve"> ISO/IEC JTC 1/SC 29/WG 11</w:t>
-      </w:r>
-    </w:p>
-    <w:p>
-      <w:pPr>
-        <w:numPr>
-          <w:ilvl w:val="0"/>
-          <w:numId w:val="2"/>
-        </w:numPr>
-      </w:pPr>
-      <w:r>
-        <w:rPr>
-          <w:b/>
-          <w:bCs/>
-        </w:rPr>
-        <w:t>Link:</w:t>
-      </w:r>
-      <w:r>
-        <w:t xml:space="preserve"> </w:t>
-      </w:r>
-      <w:hyperlink r:id="rId30">
-        <w:r>
-          <w:rPr>
-            <w:rStyle w:val="Hyperlink"/>
-          </w:rPr>
-          <w:t>ISO/IEC TR 21000-11:2004</w:t>
-        </w:r>
-      </w:hyperlink>
-    </w:p>
-    <w:p>
-      <w:pPr>
-        <w:numPr>
-          <w:ilvl w:val="0"/>
-          <w:numId w:val="2"/>
-        </w:numPr>
-      </w:pPr>
-      <w:r>
-        <w:rPr>
-          <w:b/>
-          <w:bCs/>
-        </w:rPr>
-        <w:t>Status:</w:t>
-      </w:r>
-      <w:r>
-        <w:t xml:space="preserve"> Published</w:t>
-      </w:r>
-    </w:p>
-    <w:p>
-      <w:pPr>
-        <w:numPr>
-          <w:ilvl w:val="0"/>
-          <w:numId w:val="2"/>
-        </w:numPr>
-      </w:pPr>
-      <w:r>
-        <w:rPr>
-          <w:b/>
-          <w:bCs/>
-        </w:rPr>
-        <w:t>Publication Date:</w:t>
-      </w:r>
-      <w:r>
-        <w:t xml:space="preserve"> 2004</w:t>
-      </w:r>
-    </w:p>
-    <w:p>
-      <w:pPr>
-        <w:numPr>
-          <w:ilvl w:val="0"/>
-          <w:numId w:val="2"/>
-        </w:numPr>
-      </w:pPr>
-      <w:r>
-        <w:rPr>
-          <w:b/>
-          <w:bCs/>
-        </w:rPr>
-        <w:t>Media:</w:t>
-      </w:r>
-      <w:r>
-        <w:t xml:space="preserve"> Audio, Video</w:t>
-      </w:r>
-    </w:p>
-    <w:p>
-      <w:pPr>
-        <w:numPr>
-          <w:ilvl w:val="0"/>
-          <w:numId w:val="2"/>
-        </w:numPr>
-      </w:pPr>
-      <w:r>
-        <w:rPr>
-          <w:b/>
-          <w:bCs/>
-        </w:rPr>
-        <w:t>Summary:</w:t>
-      </w:r>
-      <w:r>
-        <w:t xml:space="preserve"> This standard provides tools for evaluating persistent association technologies. It includes guidelines for creating and maintaining evaluation files, which can be used to document the evaluation of digital assets. This helps in ensuring that content is properly accounted for and can be easily identified and retrieved.</w:t>
-      </w:r>
-    </w:p>
-    <w:p>
-      <w:pPr>
-        <w:pStyle w:val="Heading2Numbered"/>
-      </w:pPr>
-      <w:bookmarkStart w:id="86" w:name="X291edeb9c7315faebe95c366a195efc2c1b9115"/>
-      <w:bookmarkStart w:id="87" w:name="_Toc199279481"/>
-      <w:bookmarkEnd w:id="84"/>
-      <w:r>
-        <w:t>IEEE Draft Standard for Evaluation Method of Robustness of Digital</w:t>
-      </w:r>
-      <w:r>
-        <w:t xml:space="preserve"> Watermarking Implementation in Digital Contents</w:t>
-      </w:r>
-      <w:bookmarkEnd w:id="87"/>
-    </w:p>
-    <w:p>
-      <w:pPr>
-        <w:numPr>
-          <w:ilvl w:val="0"/>
-          <w:numId w:val="2"/>
-        </w:numPr>
-      </w:pPr>
-      <w:r>
-        <w:rPr>
-          <w:b/>
-          <w:bCs/>
-        </w:rPr>
-        <w:t>SDO/Group:</w:t>
-      </w:r>
-      <w:r>
-        <w:t xml:space="preserve"> IEEE</w:t>
-      </w:r>
-    </w:p>
-    <w:p>
-      <w:pPr>
-        <w:numPr>
-          <w:ilvl w:val="0"/>
-          <w:numId w:val="2"/>
-        </w:numPr>
-      </w:pPr>
-      <w:r>
-        <w:rPr>
-          <w:b/>
-          <w:bCs/>
-        </w:rPr>
-        <w:t>Link:</w:t>
-      </w:r>
-      <w:r>
-        <w:t xml:space="preserve"> </w:t>
-      </w:r>
-      <w:hyperlink r:id="rId31">
-        <w:r>
-          <w:rPr>
-            <w:rStyle w:val="Hyperlink"/>
-          </w:rPr>
-          <w:t>IEEE P3361</w:t>
-        </w:r>
-      </w:hyperlink>
-    </w:p>
-    <w:p>
-      <w:pPr>
-        <w:numPr>
-          <w:ilvl w:val="0"/>
-          <w:numId w:val="2"/>
-        </w:numPr>
-      </w:pPr>
-      <w:r>
-        <w:rPr>
-          <w:b/>
-          <w:bCs/>
-        </w:rPr>
-        <w:t>Status:</w:t>
-      </w:r>
-      <w:r>
-        <w:t xml:space="preserve"> In progress</w:t>
-      </w:r>
-    </w:p>
-    <w:p>
-      <w:pPr>
-        <w:numPr>
-          <w:ilvl w:val="0"/>
-          <w:numId w:val="2"/>
-        </w:numPr>
-      </w:pPr>
-      <w:r>
-        <w:rPr>
-          <w:b/>
-          <w:bCs/>
-        </w:rPr>
-        <w:t>Media:</w:t>
-      </w:r>
-      <w:r>
-        <w:t xml:space="preserve"> Any</w:t>
-      </w:r>
-    </w:p>
-    <w:p>
-      <w:pPr>
-        <w:numPr>
-          <w:ilvl w:val="0"/>
-          <w:numId w:val="2"/>
-        </w:numPr>
-      </w:pPr>
-      <w:r>
-        <w:rPr>
-          <w:b/>
-          <w:bCs/>
-        </w:rPr>
-        <w:t>Summary:</w:t>
-      </w:r>
-      <w:r>
-        <w:t xml:space="preserve"> This draft standard offers methods for evaluating the robustness of digital watermarking. It includes guidelines for creating and maintaining evaluation files, which can be used to document the evaluation of digital assets. This helps in ensuring that content is properly accounted for and can be easily identified and retrieved.</w:t>
-      </w:r>
-    </w:p>
-    <w:p>
-      <w:pPr>
-        <w:pStyle w:val="Heading2Numbered"/>
-      </w:pPr>
-      <w:bookmarkStart w:id="88" w:name="Xd606bc97aa4a2e48390bda56aa16155e8c54aab"/>
-      <w:bookmarkStart w:id="89" w:name="_Toc199279482"/>
-      <w:bookmarkEnd w:id="86"/>
-      <w:proofErr w:type="gramStart"/>
-      <w:r>
-        <w:t>H.MMAUTH</w:t>
-      </w:r>
-      <w:proofErr w:type="gramEnd"/>
-      <w:r>
-        <w:t>: Framework for authentication of multimedia content</w:t>
-      </w:r>
-      <w:bookmarkEnd w:id="89"/>
-    </w:p>
-    <w:p>
-      <w:pPr>
-        <w:numPr>
-          <w:ilvl w:val="0"/>
-          <w:numId w:val="2"/>
-        </w:numPr>
-      </w:pPr>
-      <w:r>
-        <w:rPr>
-          <w:b/>
-          <w:bCs/>
-        </w:rPr>
-        <w:t>SDO/Group:</w:t>
-      </w:r>
-      <w:r>
-        <w:t xml:space="preserve"> ITU-T SG21/Q9</w:t>
-      </w:r>
-    </w:p>
-    <w:p>
-      <w:pPr>
-        <w:numPr>
-          <w:ilvl w:val="0"/>
-          <w:numId w:val="2"/>
-        </w:numPr>
-      </w:pPr>
-      <w:r>
-        <w:rPr>
-          <w:b/>
-          <w:bCs/>
-        </w:rPr>
-        <w:t>Link:</w:t>
-      </w:r>
-      <w:r>
-        <w:t xml:space="preserve"> </w:t>
-      </w:r>
-      <w:hyperlink r:id="rId32">
-        <w:r>
-          <w:rPr>
-            <w:rStyle w:val="Hyperlink"/>
-          </w:rPr>
-          <w:t>H.MMAUTH</w:t>
-        </w:r>
-      </w:hyperlink>
-    </w:p>
-    <w:p>
-      <w:pPr>
-        <w:numPr>
-          <w:ilvl w:val="0"/>
-          <w:numId w:val="2"/>
-        </w:numPr>
-      </w:pPr>
-      <w:r>
-        <w:rPr>
-          <w:b/>
-          <w:bCs/>
-        </w:rPr>
-        <w:t>Status:</w:t>
-      </w:r>
-      <w:r>
-        <w:t xml:space="preserve"> In progress</w:t>
-      </w:r>
-    </w:p>
-    <w:p>
-      <w:pPr>
-        <w:numPr>
-          <w:ilvl w:val="0"/>
-          <w:numId w:val="2"/>
-        </w:numPr>
-      </w:pPr>
-      <w:r>
-        <w:rPr>
-          <w:b/>
-          <w:bCs/>
-        </w:rPr>
-        <w:t>Media:</w:t>
-      </w:r>
-      <w:r>
-        <w:t xml:space="preserve"> Video</w:t>
-      </w:r>
-    </w:p>
-    <w:p>
-      <w:pPr>
-        <w:numPr>
-          <w:ilvl w:val="0"/>
-          <w:numId w:val="2"/>
-        </w:numPr>
-      </w:pPr>
-      <w:r>
-        <w:rPr>
-          <w:b/>
-          <w:bCs/>
-        </w:rPr>
-        <w:t>Summary:</w:t>
-      </w:r>
-      <w:r>
-        <w:t xml:space="preserve"> This Draft Recommendation specifies a technical solution for the verification of multimedia content integrity, enabling users to confirm the authenticity of the content by its creators, such as governments, companies, or news organizations. The solution is based on the digital signing of data streams. The content creator (encoder) uses a private key to sign the content, while the recipient (decoder) uses a corresponding public key to verify the authenticity. The public key, necessary for verification, is not derived directly </w:t>
-      </w:r>
-      <w:r>
-        <w:lastRenderedPageBreak/>
-        <w:t>from the data stream but is obtained through a trusted, independent method, such as a third-party trust center.</w:t>
-      </w:r>
-    </w:p>
-    <w:p>
-      <w:pPr>
-        <w:pStyle w:val="Heading2Numbered"/>
-      </w:pPr>
-      <w:bookmarkStart w:id="90" w:name="Xde607fde064f054356ce81b2272e81dd8bac260"/>
-      <w:bookmarkStart w:id="91" w:name="_Toc199279483"/>
-      <w:bookmarkEnd w:id="88"/>
-      <w:r>
-        <w:t>H.274(V4): Versatile supplemental enhancement information messages for coded video bitstreams</w:t>
-      </w:r>
-      <w:bookmarkEnd w:id="91"/>
-    </w:p>
-    <w:p>
-      <w:pPr>
-        <w:numPr>
-          <w:ilvl w:val="0"/>
-          <w:numId w:val="2"/>
-        </w:numPr>
-      </w:pPr>
-      <w:r>
-        <w:rPr>
-          <w:b/>
-          <w:bCs/>
-        </w:rPr>
-        <w:t>SDO/Group:</w:t>
-      </w:r>
-      <w:r>
-        <w:t xml:space="preserve"> JVET (ITU-T SG21 &amp; ISO/IEC JTC 1/SC 29/ WG5)</w:t>
-      </w:r>
-    </w:p>
-    <w:p>
-      <w:pPr>
-        <w:numPr>
-          <w:ilvl w:val="0"/>
-          <w:numId w:val="2"/>
-        </w:numPr>
-      </w:pPr>
-      <w:r>
-        <w:rPr>
-          <w:b/>
-          <w:bCs/>
-        </w:rPr>
-        <w:t>Link:</w:t>
-      </w:r>
-      <w:r>
-        <w:t xml:space="preserve"> </w:t>
-      </w:r>
-      <w:hyperlink r:id="rId33">
-        <w:r>
-          <w:rPr>
-            <w:rStyle w:val="Hyperlink"/>
-          </w:rPr>
-          <w:t>H.274(V4)</w:t>
-        </w:r>
-      </w:hyperlink>
-    </w:p>
-    <w:p>
-      <w:pPr>
-        <w:numPr>
-          <w:ilvl w:val="0"/>
-          <w:numId w:val="2"/>
-        </w:numPr>
-      </w:pPr>
-      <w:r>
-        <w:rPr>
-          <w:b/>
-          <w:bCs/>
-        </w:rPr>
-        <w:t>Status:</w:t>
-      </w:r>
-      <w:r>
-        <w:t xml:space="preserve"> In progress</w:t>
-      </w:r>
-    </w:p>
-    <w:p>
-      <w:pPr>
-        <w:numPr>
-          <w:ilvl w:val="0"/>
-          <w:numId w:val="2"/>
-        </w:numPr>
-      </w:pPr>
-      <w:r>
-        <w:rPr>
-          <w:b/>
-          <w:bCs/>
-        </w:rPr>
-        <w:t>Media:</w:t>
-      </w:r>
-      <w:r>
-        <w:t xml:space="preserve"> Video</w:t>
-      </w:r>
-    </w:p>
-    <w:p>
-      <w:pPr>
-        <w:numPr>
-          <w:ilvl w:val="0"/>
-          <w:numId w:val="2"/>
-        </w:numPr>
-      </w:pPr>
-      <w:r>
-        <w:rPr>
-          <w:b/>
-          <w:bCs/>
-        </w:rPr>
-        <w:t>Summary:</w:t>
-      </w:r>
-      <w:r>
-        <w:t xml:space="preserve"> This specification contains changes to the versatile supplemental enhancement information messages for coded video bitstreams (VSEI) standard to specify additional SEI messages that will be useful for the purposes of content provenance, trust and authenticity.</w:t>
-      </w:r>
-    </w:p>
-    <w:p>
-      <w:pPr>
-        <w:pStyle w:val="Heading2Numbered"/>
-      </w:pPr>
-      <w:bookmarkStart w:id="92" w:name="X794a6d0610c198ce6510c92b4a34e573cf4397d"/>
-      <w:bookmarkStart w:id="93" w:name="_Toc199279484"/>
-      <w:bookmarkEnd w:id="90"/>
-      <w:proofErr w:type="gramStart"/>
-      <w:r>
-        <w:t>H.VADS</w:t>
-      </w:r>
-      <w:proofErr w:type="gramEnd"/>
-      <w:r>
-        <w:t>: Assessment criteria for video authenticity detection services</w:t>
-      </w:r>
-      <w:bookmarkEnd w:id="93"/>
-    </w:p>
-    <w:p>
-      <w:pPr>
-        <w:numPr>
-          <w:ilvl w:val="0"/>
-          <w:numId w:val="2"/>
-        </w:numPr>
-      </w:pPr>
-      <w:r>
-        <w:rPr>
-          <w:b/>
-          <w:bCs/>
-        </w:rPr>
-        <w:t>SDO/Group:</w:t>
-      </w:r>
-      <w:r>
-        <w:t xml:space="preserve"> ITU-T SG21/Q7</w:t>
-      </w:r>
-    </w:p>
-    <w:p>
-      <w:pPr>
-        <w:numPr>
-          <w:ilvl w:val="0"/>
-          <w:numId w:val="2"/>
-        </w:numPr>
-      </w:pPr>
-      <w:r>
-        <w:rPr>
-          <w:b/>
-          <w:bCs/>
-        </w:rPr>
-        <w:t>Link:</w:t>
-      </w:r>
-      <w:r>
-        <w:t xml:space="preserve"> </w:t>
-      </w:r>
-      <w:hyperlink r:id="rId34">
-        <w:r>
-          <w:rPr>
-            <w:rStyle w:val="Hyperlink"/>
-          </w:rPr>
-          <w:t>H.VADS</w:t>
-        </w:r>
-      </w:hyperlink>
-    </w:p>
-    <w:p>
-      <w:pPr>
-        <w:numPr>
-          <w:ilvl w:val="0"/>
-          <w:numId w:val="2"/>
-        </w:numPr>
-      </w:pPr>
-      <w:r>
-        <w:rPr>
-          <w:b/>
-          <w:bCs/>
-        </w:rPr>
-        <w:t>Status:</w:t>
-      </w:r>
-      <w:r>
-        <w:t xml:space="preserve"> In progress</w:t>
-      </w:r>
-    </w:p>
-    <w:p>
-      <w:pPr>
-        <w:numPr>
-          <w:ilvl w:val="0"/>
-          <w:numId w:val="2"/>
-        </w:numPr>
-      </w:pPr>
-      <w:r>
-        <w:rPr>
-          <w:b/>
-          <w:bCs/>
-        </w:rPr>
-        <w:t>Media:</w:t>
-      </w:r>
-      <w:r>
-        <w:t xml:space="preserve"> Video</w:t>
-      </w:r>
-    </w:p>
-    <w:p>
-      <w:pPr>
-        <w:numPr>
-          <w:ilvl w:val="0"/>
-          <w:numId w:val="2"/>
-        </w:numPr>
-      </w:pPr>
-      <w:r>
-        <w:rPr>
-          <w:b/>
-          <w:bCs/>
-        </w:rPr>
-        <w:t>Summary:</w:t>
-      </w:r>
-      <w:r>
-        <w:t xml:space="preserve"> This Draft Recommendation provides a comprehensive assessment framework for video authenticity detection services. It specifies the requirements, assessment categories, key metrics, and methods to evaluate the capabilities of video authenticity detection services. By establishing a structured, criteria-based approach, this Draft Recommendation would guide the development, evaluation, and selection of reliable and effective video authenticity detection services.</w:t>
-      </w:r>
-    </w:p>
-    <w:p>
-      <w:pPr>
-        <w:pStyle w:val="Heading2Numbered"/>
-      </w:pPr>
-      <w:bookmarkStart w:id="94" w:name="credible-web"/>
-      <w:bookmarkStart w:id="95" w:name="_Toc199279485"/>
-      <w:bookmarkEnd w:id="92"/>
-      <w:r>
-        <w:t>Credible Web</w:t>
-      </w:r>
-      <w:bookmarkEnd w:id="95"/>
-    </w:p>
-    <w:p>
-      <w:pPr>
-        <w:numPr>
-          <w:ilvl w:val="0"/>
-          <w:numId w:val="2"/>
-        </w:numPr>
-      </w:pPr>
-      <w:r>
-        <w:rPr>
-          <w:b/>
-          <w:bCs/>
-        </w:rPr>
-        <w:t>SDO/Group:</w:t>
-      </w:r>
-      <w:r>
-        <w:t xml:space="preserve"> W3C</w:t>
-      </w:r>
-    </w:p>
-    <w:p>
-      <w:pPr>
-        <w:numPr>
-          <w:ilvl w:val="0"/>
-          <w:numId w:val="2"/>
-        </w:numPr>
-      </w:pPr>
-      <w:r>
-        <w:rPr>
-          <w:b/>
-          <w:bCs/>
-        </w:rPr>
-        <w:t>Link:</w:t>
-      </w:r>
-      <w:r>
-        <w:t xml:space="preserve"> </w:t>
-      </w:r>
-      <w:hyperlink r:id="rId35">
-        <w:r>
-          <w:rPr>
-            <w:rStyle w:val="Hyperlink"/>
-          </w:rPr>
-          <w:t>Cred Web</w:t>
-        </w:r>
-      </w:hyperlink>
-    </w:p>
-    <w:p>
-      <w:pPr>
-        <w:numPr>
-          <w:ilvl w:val="0"/>
-          <w:numId w:val="2"/>
-        </w:numPr>
-      </w:pPr>
-      <w:r>
-        <w:rPr>
-          <w:b/>
-          <w:bCs/>
-        </w:rPr>
-        <w:t>Status:</w:t>
-      </w:r>
-      <w:r>
-        <w:t xml:space="preserve"> In Progress</w:t>
-      </w:r>
-    </w:p>
-    <w:p>
-      <w:pPr>
-        <w:numPr>
-          <w:ilvl w:val="0"/>
-          <w:numId w:val="2"/>
-        </w:numPr>
-      </w:pPr>
-      <w:r>
-        <w:rPr>
-          <w:b/>
-          <w:bCs/>
-        </w:rPr>
-        <w:t>Media:</w:t>
-      </w:r>
-      <w:r>
-        <w:t xml:space="preserve"> Web pages</w:t>
-      </w:r>
-    </w:p>
-    <w:p>
-      <w:pPr>
-        <w:numPr>
-          <w:ilvl w:val="0"/>
-          <w:numId w:val="2"/>
-        </w:numPr>
-      </w:pPr>
-      <w:r>
-        <w:rPr>
-          <w:b/>
-          <w:bCs/>
-        </w:rPr>
-        <w:t>Summary:</w:t>
-      </w:r>
-      <w:r>
-        <w:t xml:space="preserve"> The mission of the W3C Credible Web Community Group is to help shift the Web toward more trustworthy content without increasing censorship or social division. We want users to be able to tell when content is reliable, accurate, and shared in good faith, and to help them steer away from deceptive content. At the same time, we affirm the need for users to find the content they want and to interact freely in the communities they </w:t>
-      </w:r>
-      <w:r>
-        <w:lastRenderedPageBreak/>
-        <w:t>choose. To balance any conflict between these goals, we are committed to providing technologies which keep end-users in control of their Web experience.</w:t>
-      </w:r>
-    </w:p>
-    <w:p>
-      <w:pPr>
-        <w:pStyle w:val="Heading2Numbered"/>
-      </w:pPr>
-      <w:bookmarkStart w:id="96" w:name="Xc7d11d4e977022303fe4977f3b219dd4b48d411"/>
-      <w:bookmarkStart w:id="97" w:name="_Toc199279486"/>
-      <w:bookmarkEnd w:id="94"/>
-      <w:r>
-        <w:t>Technical and Governance Guidelines for Responsible Data Collection</w:t>
-      </w:r>
-      <w:bookmarkEnd w:id="97"/>
-    </w:p>
-    <w:p>
-      <w:pPr>
-        <w:numPr>
-          <w:ilvl w:val="0"/>
-          <w:numId w:val="2"/>
-        </w:numPr>
-      </w:pPr>
-      <w:r>
-        <w:rPr>
-          <w:b/>
-          <w:bCs/>
-        </w:rPr>
-        <w:t>SDO/Group:</w:t>
-      </w:r>
-      <w:r>
-        <w:t xml:space="preserve"> Alliance for Responsible Data Collection (ARDC)</w:t>
-      </w:r>
-    </w:p>
-    <w:p>
-      <w:pPr>
-        <w:numPr>
-          <w:ilvl w:val="0"/>
-          <w:numId w:val="2"/>
-        </w:numPr>
-      </w:pPr>
-      <w:r>
-        <w:rPr>
-          <w:b/>
-          <w:bCs/>
-        </w:rPr>
-        <w:t>Link:</w:t>
-      </w:r>
-      <w:r>
-        <w:t xml:space="preserve"> </w:t>
-      </w:r>
-      <w:hyperlink r:id="rId36">
-        <w:r>
-          <w:rPr>
-            <w:rStyle w:val="Hyperlink"/>
-          </w:rPr>
-          <w:t>Technical and Governance Guidelines for Responsible Data Collection</w:t>
-        </w:r>
-      </w:hyperlink>
-    </w:p>
-    <w:p>
-      <w:pPr>
-        <w:numPr>
-          <w:ilvl w:val="0"/>
-          <w:numId w:val="2"/>
-        </w:numPr>
-      </w:pPr>
-      <w:r>
-        <w:rPr>
-          <w:b/>
-          <w:bCs/>
-        </w:rPr>
-        <w:t>Status:</w:t>
-      </w:r>
-      <w:r>
-        <w:t xml:space="preserve"> Published</w:t>
-      </w:r>
-    </w:p>
-    <w:p>
-      <w:pPr>
-        <w:numPr>
-          <w:ilvl w:val="0"/>
-          <w:numId w:val="2"/>
-        </w:numPr>
-      </w:pPr>
-      <w:r>
-        <w:rPr>
-          <w:b/>
-          <w:bCs/>
-        </w:rPr>
-        <w:t>Publication Date:</w:t>
-      </w:r>
-      <w:r>
-        <w:t xml:space="preserve"> 2024</w:t>
-      </w:r>
-    </w:p>
-    <w:p>
-      <w:pPr>
-        <w:numPr>
-          <w:ilvl w:val="0"/>
-          <w:numId w:val="2"/>
-        </w:numPr>
-      </w:pPr>
-      <w:r>
-        <w:rPr>
-          <w:b/>
-          <w:bCs/>
-        </w:rPr>
-        <w:t>Media:</w:t>
-      </w:r>
-      <w:r>
-        <w:t xml:space="preserve"> Data</w:t>
-      </w:r>
-    </w:p>
-    <w:p>
-      <w:pPr>
-        <w:numPr>
-          <w:ilvl w:val="0"/>
-          <w:numId w:val="2"/>
-        </w:numPr>
-      </w:pPr>
-      <w:r>
-        <w:rPr>
-          <w:b/>
-          <w:bCs/>
-        </w:rPr>
-        <w:t>Summary:</w:t>
-      </w:r>
-      <w:r>
-        <w:t xml:space="preserve"> With the rapid expansion of online digital data, it is critical to establish responsible data collection standards that provide data collectors with guidance on best practices, provide third parties with a reliable means to assess whether the public web data they seek to use has been responsibly sourced, and protect public access to public data. The technical guidelines set forth below are part of a broader framework for responsible data collection that includes important guidelines for data collection governance. As such, all ARDC guidelines must be applied holistically. These standards build upon previous work by the FISD-SIA-Alternative Data Council on Web Data Collection Considerations.</w:t>
-      </w:r>
-    </w:p>
-    <w:p>
-      <w:pPr>
-        <w:pStyle w:val="Heading2Numbered"/>
-      </w:pPr>
-      <w:bookmarkStart w:id="98" w:name="data-provenance-standards"/>
-      <w:bookmarkStart w:id="99" w:name="_Toc199279487"/>
-      <w:bookmarkEnd w:id="96"/>
-      <w:r>
-        <w:t>Data Provenance Standards</w:t>
-      </w:r>
-      <w:bookmarkEnd w:id="99"/>
-    </w:p>
-    <w:p>
-      <w:pPr>
-        <w:numPr>
-          <w:ilvl w:val="0"/>
-          <w:numId w:val="2"/>
-        </w:numPr>
-      </w:pPr>
-      <w:r>
-        <w:rPr>
-          <w:b/>
-          <w:bCs/>
-        </w:rPr>
-        <w:t>SDO/Group:</w:t>
-      </w:r>
-      <w:r>
-        <w:t xml:space="preserve"> Data &amp; Trust Alliance</w:t>
-      </w:r>
-    </w:p>
-    <w:p>
-      <w:pPr>
-        <w:numPr>
-          <w:ilvl w:val="0"/>
-          <w:numId w:val="2"/>
-        </w:numPr>
-      </w:pPr>
-      <w:r>
-        <w:rPr>
-          <w:b/>
-          <w:bCs/>
-        </w:rPr>
-        <w:t>Link:</w:t>
-      </w:r>
-      <w:r>
-        <w:t xml:space="preserve"> </w:t>
-      </w:r>
-      <w:hyperlink r:id="rId37">
-        <w:r>
-          <w:rPr>
-            <w:rStyle w:val="Hyperlink"/>
-          </w:rPr>
-          <w:t>D&amp;TA Data Provenance Standards v1.0.0</w:t>
-        </w:r>
-      </w:hyperlink>
-    </w:p>
-    <w:p>
-      <w:pPr>
-        <w:numPr>
-          <w:ilvl w:val="0"/>
-          <w:numId w:val="2"/>
-        </w:numPr>
-      </w:pPr>
-      <w:r>
-        <w:rPr>
-          <w:b/>
-          <w:bCs/>
-        </w:rPr>
-        <w:t>Status:</w:t>
-      </w:r>
-      <w:r>
-        <w:t xml:space="preserve"> Published</w:t>
-      </w:r>
-    </w:p>
-    <w:p>
-      <w:pPr>
-        <w:numPr>
-          <w:ilvl w:val="0"/>
-          <w:numId w:val="2"/>
-        </w:numPr>
-      </w:pPr>
-      <w:r>
-        <w:rPr>
-          <w:b/>
-          <w:bCs/>
-        </w:rPr>
-        <w:t>Publication Date:</w:t>
-      </w:r>
-      <w:r>
-        <w:t xml:space="preserve"> 2024</w:t>
-      </w:r>
-    </w:p>
-    <w:p>
-      <w:pPr>
-        <w:numPr>
-          <w:ilvl w:val="0"/>
-          <w:numId w:val="2"/>
-        </w:numPr>
-      </w:pPr>
-      <w:r>
-        <w:rPr>
-          <w:b/>
-          <w:bCs/>
-        </w:rPr>
-        <w:t>Media:</w:t>
-      </w:r>
-      <w:r>
-        <w:t xml:space="preserve"> Data</w:t>
-      </w:r>
-    </w:p>
-    <w:p>
-      <w:pPr>
-        <w:numPr>
-          <w:ilvl w:val="0"/>
-          <w:numId w:val="2"/>
-        </w:numPr>
-      </w:pPr>
-      <w:r>
-        <w:rPr>
-          <w:b/>
-          <w:bCs/>
-        </w:rPr>
-        <w:t>Summary:</w:t>
-      </w:r>
-      <w:r>
-        <w:t xml:space="preserve"> The Data Provenance Standards are a set of guidelines developed by the Data &amp; Trust Alliance to help organizations assess dataset quality, transparency, and legal usability for AI and traditional data applications. The standards aim to provide essential metadata about a dataset’s origin, creation method, and legal usage, with the goal of increasing data trust and reducing risks in AI development.</w:t>
-      </w:r>
-    </w:p>
-    <w:p>
-      <w:pPr>
-        <w:pStyle w:val="Heading2Numbered"/>
-      </w:pPr>
-      <w:bookmarkStart w:id="100" w:name="X042a453bdc818f20f5a6ed69a8fbcbe9f3422d1"/>
-      <w:bookmarkStart w:id="101" w:name="_Toc199279488"/>
-      <w:bookmarkEnd w:id="98"/>
-      <w:r>
-        <w:t>IEEE Standard for Transparent Human and Machine Agency Identification</w:t>
-      </w:r>
-      <w:bookmarkEnd w:id="101"/>
-    </w:p>
-    <w:p>
-      <w:pPr>
-        <w:numPr>
-          <w:ilvl w:val="0"/>
-          <w:numId w:val="2"/>
-        </w:numPr>
-      </w:pPr>
-      <w:r>
-        <w:rPr>
-          <w:b/>
-          <w:bCs/>
-        </w:rPr>
-        <w:t>SDO/Group:</w:t>
-      </w:r>
-      <w:r>
-        <w:t xml:space="preserve"> IEEE</w:t>
-      </w:r>
-    </w:p>
-    <w:p>
-      <w:pPr>
-        <w:numPr>
-          <w:ilvl w:val="0"/>
-          <w:numId w:val="2"/>
-        </w:numPr>
-      </w:pPr>
-      <w:r>
-        <w:rPr>
-          <w:b/>
-          <w:bCs/>
-        </w:rPr>
-        <w:t>Link:</w:t>
-      </w:r>
-      <w:r>
-        <w:t xml:space="preserve"> </w:t>
-      </w:r>
-      <w:hyperlink r:id="rId38">
-        <w:r>
-          <w:rPr>
-            <w:rStyle w:val="Hyperlink"/>
-          </w:rPr>
-          <w:t>IEEE 3152-2024</w:t>
-        </w:r>
-      </w:hyperlink>
-    </w:p>
-    <w:p>
-      <w:pPr>
-        <w:numPr>
-          <w:ilvl w:val="0"/>
-          <w:numId w:val="2"/>
-        </w:numPr>
-      </w:pPr>
-      <w:r>
-        <w:rPr>
-          <w:b/>
-          <w:bCs/>
-        </w:rPr>
-        <w:t>Status:</w:t>
-      </w:r>
-      <w:r>
-        <w:t xml:space="preserve"> Published</w:t>
-      </w:r>
-    </w:p>
-    <w:p>
-      <w:pPr>
-        <w:numPr>
-          <w:ilvl w:val="0"/>
-          <w:numId w:val="2"/>
-        </w:numPr>
-      </w:pPr>
-      <w:r>
-        <w:rPr>
-          <w:b/>
-          <w:bCs/>
-        </w:rPr>
-        <w:t>Publication Date:</w:t>
-      </w:r>
-      <w:r>
-        <w:t xml:space="preserve"> 2024</w:t>
-      </w:r>
-    </w:p>
-    <w:p>
-      <w:pPr>
-        <w:numPr>
-          <w:ilvl w:val="0"/>
-          <w:numId w:val="2"/>
-        </w:numPr>
-      </w:pPr>
-      <w:r>
-        <w:rPr>
-          <w:b/>
-          <w:bCs/>
-        </w:rPr>
-        <w:lastRenderedPageBreak/>
-        <w:t>Media:</w:t>
-      </w:r>
-      <w:r>
-        <w:t xml:space="preserve"> Images, Audio</w:t>
-      </w:r>
-    </w:p>
-    <w:p>
-      <w:pPr>
-        <w:numPr>
-          <w:ilvl w:val="0"/>
-          <w:numId w:val="2"/>
-        </w:numPr>
-      </w:pPr>
-      <w:r>
-        <w:rPr>
-          <w:b/>
-          <w:bCs/>
-        </w:rPr>
-        <w:t>Summary:</w:t>
-      </w:r>
-      <w:r>
-        <w:t xml:space="preserve"> </w:t>
-      </w:r>
-      <w:proofErr w:type="gramStart"/>
-      <w:r>
-        <w:t>This standard addresses</w:t>
-      </w:r>
-      <w:proofErr w:type="gramEnd"/>
-      <w:r>
-        <w:t xml:space="preserve"> recognizable audio and visual markers that assist humans in distinguishing communication with a human, a machine, or a combination of both. Therefore, the standard defines visual, textual, and auditory marks. This standard does not cover methods to determine whether an interaction is with a machine, such as Turing tests.</w:t>
-      </w:r>
-    </w:p>
-    <w:p>
-      <w:pPr>
-        <w:pStyle w:val="Heading2Numbered"/>
-      </w:pPr>
-      <w:bookmarkStart w:id="102" w:name="iptc-photo-metadata-standard"/>
-      <w:bookmarkStart w:id="103" w:name="_Toc199279489"/>
-      <w:bookmarkEnd w:id="100"/>
-      <w:r>
-        <w:t>IPTC Photo Metadata Standard</w:t>
-      </w:r>
-      <w:bookmarkEnd w:id="103"/>
-    </w:p>
-    <w:p>
-      <w:pPr>
-        <w:numPr>
-          <w:ilvl w:val="0"/>
-          <w:numId w:val="2"/>
-        </w:numPr>
-      </w:pPr>
-      <w:r>
-        <w:rPr>
-          <w:b/>
-          <w:bCs/>
-        </w:rPr>
-        <w:t>SDO/Group:</w:t>
-      </w:r>
-      <w:r>
-        <w:t xml:space="preserve"> IPTC</w:t>
-      </w:r>
-    </w:p>
-    <w:p>
-      <w:pPr>
-        <w:numPr>
-          <w:ilvl w:val="0"/>
-          <w:numId w:val="2"/>
-        </w:numPr>
-      </w:pPr>
-      <w:r>
-        <w:rPr>
-          <w:b/>
-          <w:bCs/>
-        </w:rPr>
-        <w:t>Link:</w:t>
-      </w:r>
-      <w:r>
-        <w:t xml:space="preserve"> </w:t>
-      </w:r>
-      <w:hyperlink r:id="rId39">
-        <w:r>
-          <w:rPr>
-            <w:rStyle w:val="Hyperlink"/>
-          </w:rPr>
-          <w:t>IPTC Photo Metadata Standard 2024.1</w:t>
-        </w:r>
-      </w:hyperlink>
-    </w:p>
-    <w:p>
-      <w:pPr>
-        <w:numPr>
-          <w:ilvl w:val="0"/>
-          <w:numId w:val="2"/>
-        </w:numPr>
-      </w:pPr>
-      <w:r>
-        <w:rPr>
-          <w:b/>
-          <w:bCs/>
-        </w:rPr>
-        <w:t>Status:</w:t>
-      </w:r>
-      <w:r>
-        <w:t xml:space="preserve"> Published</w:t>
-      </w:r>
-    </w:p>
-    <w:p>
-      <w:pPr>
-        <w:numPr>
-          <w:ilvl w:val="0"/>
-          <w:numId w:val="2"/>
-        </w:numPr>
-      </w:pPr>
-      <w:r>
-        <w:rPr>
-          <w:b/>
-          <w:bCs/>
-        </w:rPr>
-        <w:t>Publication Date:</w:t>
-      </w:r>
-      <w:r>
-        <w:t xml:space="preserve"> 2024</w:t>
-      </w:r>
-    </w:p>
-    <w:p>
-      <w:pPr>
-        <w:numPr>
-          <w:ilvl w:val="0"/>
-          <w:numId w:val="2"/>
-        </w:numPr>
-      </w:pPr>
-      <w:r>
-        <w:rPr>
-          <w:b/>
-          <w:bCs/>
-        </w:rPr>
-        <w:t>Media:</w:t>
-      </w:r>
-      <w:r>
-        <w:t xml:space="preserve"> Images, Video</w:t>
-      </w:r>
-    </w:p>
-    <w:p>
-      <w:pPr>
-        <w:numPr>
-          <w:ilvl w:val="0"/>
-          <w:numId w:val="2"/>
-        </w:numPr>
-      </w:pPr>
-      <w:r>
-        <w:rPr>
-          <w:b/>
-          <w:bCs/>
-        </w:rPr>
-        <w:t>Summary:</w:t>
-      </w:r>
-      <w:r>
-        <w:t xml:space="preserve"> This document specifies metadata properties with a focus on usage with photos, some of these properties are also specified by the IPTC Video Metadata Hub.</w:t>
-      </w:r>
-    </w:p>
-    <w:p>
-      <w:pPr>
-        <w:pStyle w:val="Heading2Numbered"/>
-      </w:pPr>
-      <w:bookmarkStart w:id="104" w:name="X0589a4bba1f521ceecb98bf515274a7ed766d1c"/>
-      <w:bookmarkStart w:id="105" w:name="_Toc199279490"/>
-      <w:bookmarkEnd w:id="102"/>
-      <w:r>
-        <w:t>DASH - Part 4: Segment Encryption and Authentication</w:t>
-      </w:r>
-      <w:bookmarkEnd w:id="105"/>
-    </w:p>
-    <w:p>
-      <w:pPr>
-        <w:numPr>
-          <w:ilvl w:val="0"/>
-          <w:numId w:val="2"/>
-        </w:numPr>
-      </w:pPr>
-      <w:r>
-        <w:rPr>
-          <w:b/>
-          <w:bCs/>
-        </w:rPr>
-        <w:t>SDO/Group:</w:t>
-      </w:r>
-      <w:r>
-        <w:t xml:space="preserve"> ISO/IEC JTC 1/SC 29</w:t>
-      </w:r>
-    </w:p>
-    <w:p>
-      <w:pPr>
-        <w:numPr>
-          <w:ilvl w:val="0"/>
-          <w:numId w:val="2"/>
-        </w:numPr>
-      </w:pPr>
-      <w:r>
-        <w:rPr>
-          <w:b/>
-          <w:bCs/>
-        </w:rPr>
-        <w:t>Link:</w:t>
-      </w:r>
-      <w:r>
-        <w:t xml:space="preserve"> </w:t>
-      </w:r>
-      <w:hyperlink r:id="rId40">
-        <w:r>
-          <w:rPr>
-            <w:rStyle w:val="Hyperlink"/>
-          </w:rPr>
-          <w:t>ISO/IEC 23009-4:2018</w:t>
-        </w:r>
-      </w:hyperlink>
-    </w:p>
-    <w:p>
-      <w:pPr>
-        <w:numPr>
-          <w:ilvl w:val="0"/>
-          <w:numId w:val="2"/>
-        </w:numPr>
-      </w:pPr>
-      <w:r>
-        <w:rPr>
-          <w:b/>
-          <w:bCs/>
-        </w:rPr>
-        <w:t>Status:</w:t>
-      </w:r>
-      <w:r>
-        <w:t xml:space="preserve"> Published</w:t>
-      </w:r>
-    </w:p>
-    <w:p>
-      <w:pPr>
-        <w:numPr>
-          <w:ilvl w:val="0"/>
-          <w:numId w:val="2"/>
-        </w:numPr>
-      </w:pPr>
-      <w:r>
-        <w:rPr>
-          <w:b/>
-          <w:bCs/>
-        </w:rPr>
-        <w:t>Publication Date:</w:t>
-      </w:r>
-      <w:r>
-        <w:t xml:space="preserve"> 2018</w:t>
-      </w:r>
-    </w:p>
-    <w:p>
-      <w:pPr>
-        <w:numPr>
-          <w:ilvl w:val="0"/>
-          <w:numId w:val="2"/>
-        </w:numPr>
-      </w:pPr>
-      <w:r>
-        <w:rPr>
-          <w:b/>
-          <w:bCs/>
-        </w:rPr>
-        <w:t>Media:</w:t>
-      </w:r>
-      <w:r>
-        <w:t xml:space="preserve"> Video</w:t>
-      </w:r>
-    </w:p>
-    <w:p>
-      <w:pPr>
-        <w:numPr>
-          <w:ilvl w:val="0"/>
-          <w:numId w:val="2"/>
-        </w:numPr>
-      </w:pPr>
-      <w:r>
-        <w:rPr>
-          <w:b/>
-          <w:bCs/>
-        </w:rPr>
-        <w:t>Summary:</w:t>
-      </w:r>
-      <w:r>
-        <w:t xml:space="preserve"> This standard introduces encryption and authentication mechanisms at the segment level for adaptive video streaming, which enhances content integrity and protects against tampering during media transmission. It complements existing watermarking and trust/authenticity standards, especially for streaming use cases.</w:t>
-      </w:r>
-    </w:p>
-    <w:p>
-      <w:pPr>
-        <w:pStyle w:val="Heading2Numbered"/>
-      </w:pPr>
-      <w:bookmarkStart w:id="106" w:name="X716117395678257dc22d773d322766e83a62e89"/>
-      <w:bookmarkStart w:id="107" w:name="_Toc199279491"/>
-      <w:bookmarkEnd w:id="104"/>
-      <w:r>
-        <w:t>Recommended Practices for Levels of Artificial Intelligence Generated Content Technologies</w:t>
-      </w:r>
-      <w:bookmarkEnd w:id="107"/>
-    </w:p>
-    <w:p>
-      <w:pPr>
-        <w:numPr>
-          <w:ilvl w:val="0"/>
-          <w:numId w:val="2"/>
-        </w:numPr>
-      </w:pPr>
-      <w:r>
-        <w:rPr>
-          <w:b/>
-          <w:bCs/>
-        </w:rPr>
-        <w:t>SDO/Group:</w:t>
-      </w:r>
-      <w:r>
-        <w:t xml:space="preserve"> IEEE SA</w:t>
-      </w:r>
-    </w:p>
-    <w:p>
-      <w:pPr>
-        <w:numPr>
-          <w:ilvl w:val="0"/>
-          <w:numId w:val="2"/>
-        </w:numPr>
-      </w:pPr>
-      <w:r>
-        <w:rPr>
-          <w:b/>
-          <w:bCs/>
-        </w:rPr>
-        <w:t>Link:</w:t>
-      </w:r>
-      <w:r>
-        <w:t xml:space="preserve"> </w:t>
-      </w:r>
-      <w:hyperlink r:id="rId41">
-        <w:r>
-          <w:rPr>
-            <w:rStyle w:val="Hyperlink"/>
-          </w:rPr>
-          <w:t>P3429</w:t>
-        </w:r>
-      </w:hyperlink>
-    </w:p>
-    <w:p>
-      <w:pPr>
-        <w:numPr>
-          <w:ilvl w:val="0"/>
-          <w:numId w:val="2"/>
-        </w:numPr>
-      </w:pPr>
-      <w:r>
-        <w:rPr>
-          <w:b/>
-          <w:bCs/>
-        </w:rPr>
-        <w:t>Status:</w:t>
-      </w:r>
-      <w:r>
-        <w:t xml:space="preserve"> Published</w:t>
-      </w:r>
-    </w:p>
-    <w:p>
-      <w:pPr>
-        <w:numPr>
-          <w:ilvl w:val="0"/>
-          <w:numId w:val="2"/>
-        </w:numPr>
-      </w:pPr>
-      <w:r>
-        <w:rPr>
-          <w:b/>
-          <w:bCs/>
-        </w:rPr>
-        <w:t>Publication Date:</w:t>
-      </w:r>
-      <w:r>
-        <w:t xml:space="preserve"> 2023</w:t>
-      </w:r>
-    </w:p>
-    <w:p>
-      <w:pPr>
-        <w:numPr>
-          <w:ilvl w:val="0"/>
-          <w:numId w:val="2"/>
-        </w:numPr>
-      </w:pPr>
-      <w:r>
-        <w:rPr>
-          <w:b/>
-          <w:bCs/>
-        </w:rPr>
-        <w:t>Media:</w:t>
-      </w:r>
-      <w:r>
-        <w:t xml:space="preserve"> Any</w:t>
-      </w:r>
-    </w:p>
-    <w:p>
-      <w:pPr>
-        <w:numPr>
-          <w:ilvl w:val="0"/>
-          <w:numId w:val="2"/>
-        </w:numPr>
-      </w:pPr>
-      <w:r>
-        <w:rPr>
-          <w:b/>
-          <w:bCs/>
-        </w:rPr>
-        <w:lastRenderedPageBreak/>
-        <w:t>Summary:</w:t>
-      </w:r>
-      <w:r>
-        <w:t xml:space="preserve"> This recommended practice offers a structured framework for understanding and classifying Artificial Intelligence Generated Content (AIGC). It defines rules and levels of AIGC technologies, outlines recommended practices for their </w:t>
-      </w:r>
-      <w:proofErr w:type="gramStart"/>
-      <w:r>
-        <w:t>implementation, and</w:t>
-      </w:r>
-      <w:proofErr w:type="gramEnd"/>
-      <w:r>
-        <w:t xml:space="preserve"> provides real-world use cases. This standard is highly relevant to the trust and authenticity domain, as it supports transparent communication of the origin, nature, and reliability of AI-generated content—an increasingly critical aspect of digital media governance.</w:t>
-      </w:r>
-    </w:p>
-    <w:bookmarkEnd w:id="106"/>
-    <w:p>
-      <w:pPr>
-        <w:jc w:val="both"/>
-      </w:pPr>
-    </w:p>
-    <w:p>
-      <w:pPr>
-        <w:pStyle w:val="Heading1"/>
-      </w:pPr>
-      <w:bookmarkStart w:id="108" w:name="_Toc197422063"/>
-      <w:bookmarkStart w:id="109" w:name="Xaa001a63acd0ff0a1e9bcd198b7f354a92f792e"/>
-      <w:bookmarkStart w:id="110" w:name="_Toc199279492"/>
-      <w:bookmarkEnd w:id="37"/>
-      <w:bookmarkEnd w:id="39"/>
-      <w:r>
-        <w:t xml:space="preserve">Standardization </w:t>
-      </w:r>
-      <w:bookmarkEnd w:id="108"/>
-      <w:r>
-        <w:t>Mapping</w:t>
-      </w:r>
-      <w:bookmarkEnd w:id="110"/>
-    </w:p>
-    <w:p>
-      <w:pPr>
-        <w:pStyle w:val="Heading2"/>
-      </w:pPr>
-      <w:bookmarkStart w:id="111" w:name="_Toc197422064"/>
-      <w:bookmarkStart w:id="112" w:name="X43f9398da9c2eb974194c1e60a2fdc80e1bfc87"/>
-      <w:bookmarkStart w:id="113" w:name="_Toc199279493"/>
-      <w:r>
-        <w:t>4.1</w:t>
-      </w:r>
-      <w:r>
-        <w:t xml:space="preserve"> </w:t>
+        <w:t xml:space="preserve">4.2 </w:t>
+      </w:r>
+      <w:bookmarkStart w:id="111" w:name="_Toc199279494"/>
+      <w:bookmarkEnd w:id="109"/>
+      <w:r>
+        <w:t>Table of Standard</w:t>
+      </w:r>
+      <w:r>
+        <w:t xml:space="preserve"> &amp; Specification</w:t>
+      </w:r>
+      <w:r>
+        <w:t xml:space="preserve"> Categorization</w:t>
       </w:r>
       <w:bookmarkEnd w:id="111"/>
-      <w:r>
-        <w:t>Categorization</w:t>
-      </w:r>
-      <w:bookmarkEnd w:id="113"/>
-    </w:p>
-    <w:p>
-      <w:pPr>
-        <w:pStyle w:val="Heading3"/>
-      </w:pPr>
-      <w:bookmarkStart w:id="114" w:name="_Toc199279494"/>
-      <w:r>
-        <w:t>Table of Standard Categorization</w:t>
-      </w:r>
-      <w:bookmarkEnd w:id="114"/>
     </w:p>
     <w:tbl>
       <w:tblPr>
@@ -11823,7 +11624,6 @@
                 <w:sz w:val="20"/>
                 <w:szCs w:val="20"/>
               </w:rPr>
-              <w:lastRenderedPageBreak/>
               <w:t>Chromium Reputation Provider Framework</w:t>
             </w:r>
           </w:p>
@@ -12464,6 +12264,7 @@
                 <w:sz w:val="20"/>
                 <w:szCs w:val="20"/>
               </w:rPr>
+              <w:lastRenderedPageBreak/>
               <w:t>Robots.txt</w:t>
             </w:r>
           </w:p>
@@ -13241,7 +13042,6 @@
                 <w:sz w:val="20"/>
                 <w:szCs w:val="20"/>
               </w:rPr>
-              <w:lastRenderedPageBreak/>
               <w:t>A Review of Medical Image Watermarking Requirements for Teleradiology</w:t>
             </w:r>
           </w:p>
@@ -13626,6 +13426,7 @@
                 <w:sz w:val="20"/>
                 <w:szCs w:val="20"/>
               </w:rPr>
+              <w:lastRenderedPageBreak/>
               <w:t>Robustness of Digital Watermarking Implementation in Digital Contents</w:t>
             </w:r>
           </w:p>
@@ -14644,7 +14445,6 @@
                 <w:sz w:val="20"/>
                 <w:szCs w:val="20"/>
               </w:rPr>
-              <w:lastRenderedPageBreak/>
               <w:t>Technical and Governance Guidelines for Responsible Data Collection</w:t>
             </w:r>
           </w:p>
@@ -15173,6 +14973,7 @@
                 <w:sz w:val="20"/>
                 <w:szCs w:val="20"/>
               </w:rPr>
+              <w:lastRenderedPageBreak/>
               <w:t>DASH - Part 4: Segment Encryption and Authentication</w:t>
             </w:r>
           </w:p>
@@ -15529,46 +15330,46 @@
     </w:tbl>
     <w:p>
       <w:pPr>
-        <w:pStyle w:val="Heading3"/>
-      </w:pPr>
-      <w:bookmarkStart w:id="115" w:name="X569292577f64fb049924eb3185ffd6f513576c7"/>
-      <w:bookmarkStart w:id="116" w:name="_Toc197422065"/>
-      <w:bookmarkStart w:id="117" w:name="_Toc199279495"/>
-      <w:bookmarkEnd w:id="112"/>
+        <w:pStyle w:val="BodyText"/>
+      </w:pPr>
+      <w:bookmarkStart w:id="112" w:name="Xe3320f36cefde5c58e5d3a5e13a1324503ffccd"/>
+      <w:bookmarkStart w:id="113" w:name="_Toc197422067"/>
+      <w:bookmarkEnd w:id="107"/>
+      <w:bookmarkEnd w:id="110"/>
+    </w:p>
+    <w:p>
+      <w:pPr>
+        <w:pStyle w:val="Heading2"/>
+      </w:pPr>
+      <w:bookmarkStart w:id="114" w:name="_Toc199279496"/>
       <w:r>
         <w:lastRenderedPageBreak/>
-        <w:t>4.2</w:t>
-      </w:r>
-      <w:r>
-        <w:t xml:space="preserve"> </w:t>
-      </w:r>
-      <w:r>
-        <w:t>Graphical Representations</w:t>
-      </w:r>
-      <w:bookmarkEnd w:id="116"/>
-      <w:bookmarkEnd w:id="117"/>
-    </w:p>
-    <w:p>
-      <w:pPr>
-        <w:pStyle w:val="Heading4"/>
-      </w:pPr>
-      <w:r>
-        <w:t>Sunburst Charts</w:t>
-      </w:r>
-    </w:p>
-    <w:p>
-      <w:bookmarkStart w:id="118" w:name="Xe3320f36cefde5c58e5d3a5e13a1324503ffccd"/>
-      <w:bookmarkEnd w:id="109"/>
-      <w:bookmarkEnd w:id="115"/>
+        <w:t>4.</w:t>
+      </w:r>
+      <w:r>
+        <w:t>3</w:t>
+      </w:r>
+      <w:r>
+        <w:t xml:space="preserve"> Media Type Support</w:t>
+      </w:r>
+      <w:bookmarkEnd w:id="114"/>
+      <w:r>
+        <w:t xml:space="preserve"> Map</w:t>
+      </w:r>
+    </w:p>
+    <w:p>
+      <w:pPr>
+        <w:pStyle w:val="BodyText"/>
+      </w:pPr>
       <w:r>
         <w:rPr>
           <w:noProof/>
         </w:rPr>
         <w:drawing>
-          <wp:inline distT="0" distB="0" distL="0" distR="0" wp14:anchorId="1F8035E4" wp14:editId="5318D779">
-            <wp:extent cx="5943600" cy="5831205"/>
+          <wp:inline distT="0" distB="0" distL="0" distR="0" wp14:anchorId="0E7C1D28" wp14:editId="77E29B67">
+            <wp:extent cx="6400800" cy="6400800"/>
             <wp:effectExtent l="0" t="0" r="0" b="0"/>
-            <wp:docPr id="620263038" name="Picture 1"/>
+            <wp:docPr id="2067504961" name="Picture 1" descr="A graph with colorful dots&#10;&#10;AI-generated content may be incorrect."/>
             <wp:cNvGraphicFramePr>
               <a:graphicFrameLocks xmlns:a="http://schemas.openxmlformats.org/drawingml/2006/main" noChangeAspect="1"/>
             </wp:cNvGraphicFramePr>
@@ -15576,11 +15377,11 @@
               <a:graphicData uri="http://schemas.openxmlformats.org/drawingml/2006/picture">
                 <pic:pic xmlns:pic="http://schemas.openxmlformats.org/drawingml/2006/picture">
                   <pic:nvPicPr>
-                    <pic:cNvPr id="620263038" name="Picture 620263038"/>
+                    <pic:cNvPr id="2067504961" name="Picture 1" descr="A graph with colorful dots&#10;&#10;AI-generated content may be incorrect."/>
                     <pic:cNvPicPr/>
                   </pic:nvPicPr>
                   <pic:blipFill>
-                    <a:blip r:embed="rId42" cstate="print">
+                    <a:blip r:embed="rId43">
                       <a:extLst>
                         <a:ext uri="{28A0092B-C50C-407E-A947-70E740481C1C}">
                           <a14:useLocalDpi xmlns:a14="http://schemas.microsoft.com/office/drawing/2010/main" val="0"/>
@@ -15594,7 +15395,7 @@
                   <pic:spPr>
                     <a:xfrm>
                       <a:off x="0" y="0"/>
-                      <a:ext cx="5943600" cy="5831205"/>
+                      <a:ext cx="6400800" cy="6400800"/>
                     </a:xfrm>
                     <a:prstGeom prst="rect">
                       <a:avLst/>
@@ -15607,140 +15408,13 @@
         </w:drawing>
       </w:r>
     </w:p>
-    <w:p/>
-    <w:p>
-      <w:r>
-        <w:rPr>
-          <w:noProof/>
-        </w:rPr>
-        <w:lastRenderedPageBreak/>
-        <w:drawing>
-          <wp:inline distT="0" distB="0" distL="0" distR="0" wp14:anchorId="53DB0ACF" wp14:editId="0210A1B9">
-            <wp:extent cx="5943600" cy="4417695"/>
-            <wp:effectExtent l="0" t="0" r="0" b="1905"/>
-            <wp:docPr id="298268713" name="Picture 2" descr="A circular chart with colorful circles&#10;&#10;AI-generated content may be incorrect."/>
-            <wp:cNvGraphicFramePr>
-              <a:graphicFrameLocks xmlns:a="http://schemas.openxmlformats.org/drawingml/2006/main" noChangeAspect="1"/>
-            </wp:cNvGraphicFramePr>
-            <a:graphic xmlns:a="http://schemas.openxmlformats.org/drawingml/2006/main">
-              <a:graphicData uri="http://schemas.openxmlformats.org/drawingml/2006/picture">
-                <pic:pic xmlns:pic="http://schemas.openxmlformats.org/drawingml/2006/picture">
-                  <pic:nvPicPr>
-                    <pic:cNvPr id="298268713" name="Picture 2" descr="A circular chart with colorful circles&#10;&#10;AI-generated content may be incorrect."/>
-                    <pic:cNvPicPr/>
-                  </pic:nvPicPr>
-                  <pic:blipFill>
-                    <a:blip r:embed="rId43" cstate="print">
-                      <a:extLst>
-                        <a:ext uri="{28A0092B-C50C-407E-A947-70E740481C1C}">
-                          <a14:useLocalDpi xmlns:a14="http://schemas.microsoft.com/office/drawing/2010/main" val="0"/>
-                        </a:ext>
-                      </a:extLst>
-                    </a:blip>
-                    <a:stretch>
-                      <a:fillRect/>
-                    </a:stretch>
-                  </pic:blipFill>
-                  <pic:spPr>
-                    <a:xfrm>
-                      <a:off x="0" y="0"/>
-                      <a:ext cx="5943600" cy="4417695"/>
-                    </a:xfrm>
-                    <a:prstGeom prst="rect">
-                      <a:avLst/>
-                    </a:prstGeom>
-                  </pic:spPr>
-                </pic:pic>
-              </a:graphicData>
-            </a:graphic>
-          </wp:inline>
-        </w:drawing>
-      </w:r>
-    </w:p>
-    <w:p>
-      <w:pPr>
-        <w:pStyle w:val="Heading4"/>
-      </w:pPr>
-      <w:bookmarkStart w:id="119" w:name="_Toc197422067"/>
-      <w:r>
-        <w:lastRenderedPageBreak/>
-        <w:t>Bubble Chart</w:t>
-      </w:r>
-    </w:p>
-    <w:p>
-      <w:pPr>
-        <w:pStyle w:val="BodyText"/>
-      </w:pPr>
-      <w:r>
-        <w:rPr>
-          <w:noProof/>
-        </w:rPr>
-        <w:drawing>
-          <wp:inline distT="0" distB="0" distL="0" distR="0" wp14:anchorId="344218C3" wp14:editId="69970F8F">
-            <wp:extent cx="5372934" cy="5372934"/>
-            <wp:effectExtent l="0" t="0" r="0" b="0"/>
-            <wp:docPr id="780554233" name="Picture 1"/>
-            <wp:cNvGraphicFramePr>
-              <a:graphicFrameLocks xmlns:a="http://schemas.openxmlformats.org/drawingml/2006/main" noChangeAspect="1"/>
-            </wp:cNvGraphicFramePr>
-            <a:graphic xmlns:a="http://schemas.openxmlformats.org/drawingml/2006/main">
-              <a:graphicData uri="http://schemas.openxmlformats.org/drawingml/2006/picture">
-                <pic:pic xmlns:pic="http://schemas.openxmlformats.org/drawingml/2006/picture">
-                  <pic:nvPicPr>
-                    <pic:cNvPr id="780554233" name="Picture 1"/>
-                    <pic:cNvPicPr/>
-                  </pic:nvPicPr>
-                  <pic:blipFill>
-                    <a:blip r:embed="rId44" cstate="print">
-                      <a:extLst>
-                        <a:ext uri="{28A0092B-C50C-407E-A947-70E740481C1C}">
-                          <a14:useLocalDpi xmlns:a14="http://schemas.microsoft.com/office/drawing/2010/main" val="0"/>
-                        </a:ext>
-                      </a:extLst>
-                    </a:blip>
-                    <a:stretch>
-                      <a:fillRect/>
-                    </a:stretch>
-                  </pic:blipFill>
-                  <pic:spPr>
-                    <a:xfrm>
-                      <a:off x="0" y="0"/>
-                      <a:ext cx="5411609" cy="5411609"/>
-                    </a:xfrm>
-                    <a:prstGeom prst="rect">
-                      <a:avLst/>
-                    </a:prstGeom>
-                  </pic:spPr>
-                </pic:pic>
-              </a:graphicData>
-            </a:graphic>
-          </wp:inline>
-        </w:drawing>
-      </w:r>
-    </w:p>
-    <w:p>
-      <w:pPr>
-        <w:pStyle w:val="Heading3"/>
-      </w:pPr>
-      <w:bookmarkStart w:id="120" w:name="_Toc199279496"/>
-      <w:r>
-        <w:t>4.</w:t>
-      </w:r>
-      <w:r>
-        <w:t>3</w:t>
-      </w:r>
-      <w:r>
-        <w:t xml:space="preserve"> </w:t>
-      </w:r>
-      <w:r>
-        <w:t>Media Type Support</w:t>
-      </w:r>
-      <w:bookmarkEnd w:id="120"/>
-    </w:p>
-    <w:p>
-      <w:pPr>
-        <w:pStyle w:val="BodyText"/>
-      </w:pPr>
+    <w:p>
+      <w:pPr>
+        <w:pStyle w:val="Heading2"/>
+      </w:pPr>
+      <w:r>
+        <w:t xml:space="preserve">4.4 </w:t>
+      </w:r>
       <w:r>
         <w:t>Table of Media Type Support</w:t>
       </w:r>
@@ -16631,6 +16305,7 @@
                 <w:sz w:val="20"/>
                 <w:szCs w:val="20"/>
               </w:rPr>
+              <w:lastRenderedPageBreak/>
               <w:t>JPEG Trust Part 2: Trust profiles catalog</w:t>
             </w:r>
           </w:p>
@@ -16842,7 +16517,6 @@
                 <w:sz w:val="20"/>
                 <w:szCs w:val="20"/>
               </w:rPr>
-              <w:lastRenderedPageBreak/>
               <w:t>JPEG Trust Part 3: Media asset watermarking</w:t>
             </w:r>
           </w:p>
@@ -19879,6 +19553,7 @@
                 <w:sz w:val="20"/>
                 <w:szCs w:val="20"/>
               </w:rPr>
+              <w:lastRenderedPageBreak/>
               <w:t>Part 1: Overview of copyright protection technologies in use in the publishing industry</w:t>
             </w:r>
           </w:p>
@@ -20042,7 +19717,6 @@
                 <w:sz w:val="20"/>
                 <w:szCs w:val="20"/>
               </w:rPr>
-              <w:lastRenderedPageBreak/>
               <w:t>A Review of Medical Image Watermarking Requirements for Teleradiology</w:t>
             </w:r>
           </w:p>
@@ -21953,6 +21627,7 @@
                 <w:sz w:val="20"/>
                 <w:szCs w:val="20"/>
               </w:rPr>
+              <w:lastRenderedPageBreak/>
               <w:t>Data Provenance Standards</w:t>
             </w:r>
           </w:p>
@@ -22108,7 +21783,6 @@
                 <w:sz w:val="20"/>
                 <w:szCs w:val="20"/>
               </w:rPr>
-              <w:lastRenderedPageBreak/>
               <w:t>IEEE Standard for Transparent Human and Machine Agency Identification</w:t>
             </w:r>
           </w:p>
@@ -22934,207 +22608,213 @@
     </w:p>
     <w:p>
       <w:pPr>
+        <w:pStyle w:val="Heading1"/>
+      </w:pPr>
+      <w:bookmarkStart w:id="115" w:name="_Toc199279497"/>
+      <w:r>
+        <w:t>Related Standards</w:t>
+      </w:r>
+      <w:bookmarkEnd w:id="115"/>
+    </w:p>
+    <w:p>
+      <w:pPr>
         <w:pStyle w:val="BodyText"/>
       </w:pPr>
       <w:r>
-        <w:t>Graphical Representation</w:t>
-      </w:r>
+        <w:t xml:space="preserve">In addition to the core standards discussed in this report, several related </w:t>
+      </w:r>
+      <w:r>
+        <w:t>areas of standardization</w:t>
+      </w:r>
+      <w:r>
+        <w:t xml:space="preserve"> play a significant role in supporting digital media authenticity. These standards address foundational technologies and practices that complement the main categories of content provenance, trust and authenticity, asset identifiers, rights declarations, and watermarking.</w:t>
+      </w:r>
+    </w:p>
+    <w:p>
+      <w:pPr>
+        <w:pStyle w:val="Heading2"/>
+      </w:pPr>
+      <w:bookmarkStart w:id="116" w:name="_Toc199279498"/>
+      <w:r>
+        <w:t xml:space="preserve">Blockchain and Distributed Ledger Technologies </w:t>
+      </w:r>
+      <w:bookmarkEnd w:id="116"/>
     </w:p>
     <w:p>
       <w:pPr>
         <w:pStyle w:val="BodyText"/>
       </w:pPr>
       <w:r>
-        <w:t>TBD</w:t>
-      </w:r>
-    </w:p>
-    <w:p>
-      <w:pPr>
-        <w:pStyle w:val="Heading1"/>
-      </w:pPr>
-      <w:bookmarkStart w:id="121" w:name="_Toc199279497"/>
-      <w:r>
-        <w:t>Related Standards</w:t>
-      </w:r>
-      <w:bookmarkEnd w:id="121"/>
+        <w:t xml:space="preserve">Blockchain and </w:t>
+      </w:r>
+      <w:r>
+        <w:t xml:space="preserve">Distributed Ledger Technologies </w:t>
+      </w:r>
+      <w:r>
+        <w:t>(</w:t>
+      </w:r>
+      <w:r>
+        <w:t>DLT</w:t>
+      </w:r>
+      <w:r>
+        <w:t>)</w:t>
+      </w:r>
+      <w:r>
+        <w:t xml:space="preserve"> provide</w:t>
+      </w:r>
+      <w:r>
+        <w:t xml:space="preserve"> a well-established approach to</w:t>
+      </w:r>
+      <w:r>
+        <w:t xml:space="preserve"> decentralized, tamper-evident ledgers that can be used to record </w:t>
+      </w:r>
+      <w:r>
+        <w:t>information about the</w:t>
+      </w:r>
+      <w:r>
+        <w:t xml:space="preserve"> provenance and integrity of digital assets. By leveraging cryptographic techniques, these technologies enable transparent and immutable records of content creation, modification, and transfer. Standards such as</w:t>
+      </w:r>
+      <w:r>
+        <w:t xml:space="preserve"> those from</w:t>
+      </w:r>
+      <w:r>
+        <w:t xml:space="preserve"> ISO</w:t>
+      </w:r>
+      <w:r>
+        <w:t xml:space="preserve"> </w:t>
+      </w:r>
+      <w:r>
+        <w:t xml:space="preserve">TC 307 (Blockchain and distributed ledger technologies) and </w:t>
+      </w:r>
+      <w:r>
+        <w:t xml:space="preserve">the </w:t>
+      </w:r>
+      <w:r>
+        <w:t xml:space="preserve">W3C </w:t>
+      </w:r>
+      <w:r>
+        <w:t xml:space="preserve">(e.g., </w:t>
+      </w:r>
+      <w:r>
+        <w:t xml:space="preserve">Verifiable Credentials </w:t>
+      </w:r>
+      <w:r>
+        <w:t xml:space="preserve">and DIDs) </w:t>
+      </w:r>
+      <w:r>
+        <w:t>are increasingly referenced in digital media workflows.</w:t>
+      </w:r>
+    </w:p>
+    <w:p>
+      <w:pPr>
+        <w:pStyle w:val="Heading2"/>
+      </w:pPr>
+      <w:bookmarkStart w:id="117" w:name="_Toc199279499"/>
+      <w:r>
+        <w:t>Identity Standards</w:t>
+      </w:r>
+      <w:bookmarkEnd w:id="117"/>
     </w:p>
     <w:p>
       <w:pPr>
         <w:pStyle w:val="BodyText"/>
       </w:pPr>
       <w:r>
-        <w:t xml:space="preserve">In addition to the core standards discussed in this report, several related </w:t>
-      </w:r>
-      <w:r>
-        <w:t>areas of standardization</w:t>
-      </w:r>
-      <w:r>
-        <w:t xml:space="preserve"> play a significant role in supporting digital media authenticity. These standards address foundational technologies and practices that complement the main categories of content provenance, trust and authenticity, asset identifiers, rights declarations, and watermarking.</w:t>
+        <w:t>Robust digital identity standards are essential for establishing the authenticity of content creators</w:t>
+      </w:r>
+      <w:r>
+        <w:t>, both human and organizational</w:t>
+      </w:r>
+      <w:r>
+        <w:t xml:space="preserve">. </w:t>
+      </w:r>
+      <w:r>
+        <w:t>Efforts emanating</w:t>
+      </w:r>
+      <w:r>
+        <w:t xml:space="preserve"> from organizations such as the Decentralized Identity Foundation (</w:t>
+      </w:r>
+      <w:hyperlink r:id="rId44" w:history="1">
+        <w:r>
+          <w:rPr>
+            <w:rStyle w:val="Hyperlink"/>
+          </w:rPr>
+          <w:t>DIF</w:t>
+        </w:r>
+      </w:hyperlink>
+      <w:r>
+        <w:t>)</w:t>
+      </w:r>
+      <w:r>
+        <w:t xml:space="preserve"> </w:t>
+      </w:r>
+      <w:r>
+        <w:t>and its</w:t>
+      </w:r>
+      <w:r>
+        <w:t xml:space="preserve"> </w:t>
+      </w:r>
+      <w:r>
+        <w:t>Creator Assertion Working Group (</w:t>
+      </w:r>
+      <w:r>
+        <w:t>CAWG</w:t>
+      </w:r>
+      <w:r>
+        <w:t xml:space="preserve">, </w:t>
+      </w:r>
+      <w:hyperlink r:id="rId45" w:history="1">
+        <w:r>
+          <w:rPr>
+            <w:rStyle w:val="Hyperlink"/>
+          </w:rPr>
+          <w:t>https://cawg.io/identity/1.1/</w:t>
+        </w:r>
+      </w:hyperlink>
+      <w:r>
+        <w:t xml:space="preserve">) </w:t>
+      </w:r>
+      <w:r>
+        <w:t>allow for</w:t>
+      </w:r>
+      <w:r>
+        <w:t xml:space="preserve"> secure</w:t>
+      </w:r>
+      <w:r>
+        <w:t xml:space="preserve"> and</w:t>
+      </w:r>
+      <w:r>
+        <w:t xml:space="preserve"> privacy-preserving identification</w:t>
+      </w:r>
+      <w:r>
+        <w:t xml:space="preserve"> while</w:t>
+      </w:r>
+      <w:r>
+        <w:t xml:space="preserve"> </w:t>
+      </w:r>
+      <w:r>
+        <w:t>enabl</w:t>
+      </w:r>
+      <w:r>
+        <w:t>ing</w:t>
+      </w:r>
+      <w:r>
+        <w:t xml:space="preserve"> features such as</w:t>
+      </w:r>
+      <w:r>
+        <w:t xml:space="preserve"> attribution of digital assets.</w:t>
       </w:r>
     </w:p>
     <w:p>
       <w:pPr>
         <w:pStyle w:val="Heading2"/>
       </w:pPr>
-      <w:bookmarkStart w:id="122" w:name="_Toc199279498"/>
-      <w:r>
-        <w:t>Blockchain and Distributed Ledger Technologies (DLT)</w:t>
-      </w:r>
-      <w:bookmarkEnd w:id="122"/>
-    </w:p>
-    <w:p>
-      <w:pPr>
-        <w:pStyle w:val="BodyText"/>
-      </w:pPr>
-      <w:r>
-        <w:t>Blockchain and DLT</w:t>
-      </w:r>
-      <w:r>
-        <w:t>s</w:t>
-      </w:r>
-      <w:r>
-        <w:t xml:space="preserve"> provide</w:t>
-      </w:r>
-      <w:r>
-        <w:t xml:space="preserve"> a well-established </w:t>
-      </w:r>
-      <w:proofErr w:type="spellStart"/>
-      <w:r>
-        <w:t>approach</w:t>
-      </w:r>
-      <w:proofErr w:type="spellEnd"/>
-      <w:r>
-        <w:t xml:space="preserve"> to</w:t>
-      </w:r>
-      <w:r>
-        <w:t xml:space="preserve"> decentralized, tamper-evident ledgers that can be used to record </w:t>
-      </w:r>
-      <w:r>
-        <w:t>information about the</w:t>
-      </w:r>
-      <w:r>
-        <w:t xml:space="preserve"> provenance and integrity of digital assets. By leveraging cryptographic techniques, these technologies enable transparent and immutable records of content creation, modification, and transfer. Standards such as</w:t>
-      </w:r>
-      <w:r>
-        <w:t xml:space="preserve"> those from</w:t>
-      </w:r>
-      <w:r>
-        <w:t xml:space="preserve"> ISO</w:t>
-      </w:r>
-      <w:r>
-        <w:t xml:space="preserve"> </w:t>
-      </w:r>
-      <w:r>
-        <w:t xml:space="preserve">TC 307 (Blockchain and distributed ledger technologies) and </w:t>
-      </w:r>
-      <w:r>
-        <w:t xml:space="preserve">the </w:t>
-      </w:r>
-      <w:r>
-        <w:t xml:space="preserve">W3C </w:t>
-      </w:r>
-      <w:r>
-        <w:t xml:space="preserve">(e.g., </w:t>
-      </w:r>
-      <w:r>
-        <w:t xml:space="preserve">Verifiable Credentials </w:t>
-      </w:r>
-      <w:r>
-        <w:t xml:space="preserve">and DIDs) </w:t>
-      </w:r>
-      <w:r>
-        <w:t>are increasingly referenced in digital media workflows.</w:t>
-      </w:r>
-    </w:p>
-    <w:p>
-      <w:pPr>
-        <w:pStyle w:val="Heading2"/>
-      </w:pPr>
-      <w:bookmarkStart w:id="123" w:name="_Toc199279499"/>
-      <w:r>
-        <w:t>Identity Standards</w:t>
-      </w:r>
-      <w:bookmarkEnd w:id="123"/>
-    </w:p>
-    <w:p>
-      <w:pPr>
-        <w:pStyle w:val="BodyText"/>
-      </w:pPr>
-      <w:r>
-        <w:t>Robust digital identity standards are essential for establishing the authenticity of content creators</w:t>
-      </w:r>
-      <w:r>
-        <w:t>, both human and organizational</w:t>
-      </w:r>
-      <w:r>
-        <w:t xml:space="preserve">. </w:t>
-      </w:r>
-      <w:r>
-        <w:t>Work from organizations such as the Decentralized Identity Foundation (</w:t>
-      </w:r>
-      <w:hyperlink r:id="rId45" w:history="1">
-        <w:r>
-          <w:rPr>
-            <w:rStyle w:val="Hyperlink"/>
-          </w:rPr>
-          <w:t>DIF</w:t>
-        </w:r>
-      </w:hyperlink>
-      <w:r>
-        <w:t>)</w:t>
-      </w:r>
-      <w:r>
-        <w:t xml:space="preserve"> including their CAWG Identity working group </w:t>
-      </w:r>
-      <w:r>
-        <w:t xml:space="preserve">standards </w:t>
-      </w:r>
-      <w:r>
-        <w:t>(</w:t>
-      </w:r>
-      <w:hyperlink r:id="rId46" w:history="1">
-        <w:r>
-          <w:rPr>
-            <w:rStyle w:val="Hyperlink"/>
-          </w:rPr>
-          <w:t>https://cawg.io/identity</w:t>
-        </w:r>
-        <w:r>
-          <w:rPr>
-            <w:rStyle w:val="Hyperlink"/>
-          </w:rPr>
-          <w:t>/</w:t>
-        </w:r>
-        <w:r>
-          <w:rPr>
-            <w:rStyle w:val="Hyperlink"/>
-          </w:rPr>
-          <w:t>1.1/</w:t>
-        </w:r>
-      </w:hyperlink>
-      <w:r>
-        <w:t xml:space="preserve">) </w:t>
-      </w:r>
-      <w:r>
-        <w:t xml:space="preserve">enable secure, privacy-preserving identification. These standards </w:t>
-      </w:r>
-      <w:r>
-        <w:t>enable features such as</w:t>
-      </w:r>
-      <w:r>
-        <w:t xml:space="preserve"> the attribution of digital assets.</w:t>
-      </w:r>
-    </w:p>
-    <w:p>
-      <w:pPr>
-        <w:pStyle w:val="Heading2"/>
-      </w:pPr>
-      <w:bookmarkStart w:id="124" w:name="_Toc199279500"/>
+      <w:bookmarkStart w:id="118" w:name="_Toc199279500"/>
       <w:r>
         <w:lastRenderedPageBreak/>
         <w:t>Rights Declarations</w:t>
       </w:r>
-      <w:bookmarkEnd w:id="124"/>
+      <w:bookmarkEnd w:id="118"/>
       <w:r>
         <w:t xml:space="preserve"> </w:t>
       </w:r>
@@ -23153,129 +22833,126 @@
         <w:t xml:space="preserve">Standards such as </w:t>
       </w:r>
       <w:r>
-        <w:t>The Open Digital Rights Language (</w:t>
+        <w:t>t</w:t>
+      </w:r>
+      <w:r>
+        <w:t>he Open Digital Rights Language (</w:t>
+      </w:r>
+      <w:hyperlink r:id="rId46" w:history="1">
+        <w:r>
+          <w:rPr>
+            <w:rStyle w:val="Hyperlink"/>
+          </w:rPr>
+          <w:t>ODRL</w:t>
+        </w:r>
+      </w:hyperlink>
+      <w:r>
+        <w:t xml:space="preserve">), standardized by the W3C, </w:t>
+      </w:r>
+      <w:r>
+        <w:t>enable rights holders to specify how their content may be used, shared, or restricted, supporting automated rights management and compliance across diverse platforms and services.</w:t>
+      </w:r>
+    </w:p>
+    <w:p>
+      <w:pPr>
+        <w:pStyle w:val="Heading2"/>
+      </w:pPr>
+      <w:bookmarkStart w:id="119" w:name="_Toc199279501"/>
+      <w:r>
+        <w:t>Creative Commons</w:t>
+      </w:r>
+      <w:bookmarkEnd w:id="119"/>
+    </w:p>
+    <w:p>
+      <w:pPr>
+        <w:pStyle w:val="BodyText"/>
+      </w:pPr>
+      <w:r>
+        <w:t>Creative Commons (</w:t>
       </w:r>
       <w:hyperlink r:id="rId47" w:history="1">
         <w:r>
           <w:rPr>
             <w:rStyle w:val="Hyperlink"/>
           </w:rPr>
-          <w:t>ODRL</w:t>
+          <w:t>CC</w:t>
         </w:r>
       </w:hyperlink>
       <w:r>
-        <w:t xml:space="preserve">), standardized by the W3C, </w:t>
-      </w:r>
-      <w:r>
-        <w:t>enable rights holders to specify how their content may be used, shared, or restricted, supporting automated rights management and compliance across diverse platforms and services.</w:t>
+        <w:t>) licenses are widely adopted for the standardized declaration of usage rights for digital content. The CC framework provides a suite of licenses that allow creators to communicate permissions and restrictions in a clear, interoperable manner.</w:t>
       </w:r>
     </w:p>
     <w:p>
       <w:pPr>
         <w:pStyle w:val="Heading2"/>
       </w:pPr>
-      <w:bookmarkStart w:id="125" w:name="_Toc199279501"/>
-      <w:r>
-        <w:t>Creative Commons</w:t>
-      </w:r>
-      <w:bookmarkEnd w:id="125"/>
+      <w:bookmarkStart w:id="120" w:name="_Toc199279502"/>
+      <w:r>
+        <w:t xml:space="preserve">Supply Chain Integrity, Transparency, and Trust </w:t>
+      </w:r>
+      <w:bookmarkEnd w:id="120"/>
     </w:p>
     <w:p>
       <w:pPr>
         <w:pStyle w:val="BodyText"/>
       </w:pPr>
       <w:r>
-        <w:t>Creative Commons (</w:t>
-      </w:r>
-      <w:hyperlink r:id="rId48" w:history="1">
-        <w:r>
-          <w:rPr>
-            <w:rStyle w:val="Hyperlink"/>
-          </w:rPr>
-          <w:t>CC</w:t>
-        </w:r>
-      </w:hyperlink>
-      <w:r>
-        <w:t>) licenses are widely adopted for the standardized declaration of usage rights for digital content. The CC framework provides a suite of licenses that allow creators to communicate permissions and restrictions in a clear, interoperable manner.</w:t>
-      </w:r>
-    </w:p>
-    <w:p>
-      <w:pPr>
-        <w:pStyle w:val="Heading2"/>
-      </w:pPr>
-      <w:bookmarkStart w:id="126" w:name="_Toc199279502"/>
-      <w:r>
-        <w:t>Supply Chain Integrity, Transparency, and Trust (</w:t>
-      </w:r>
-      <w:hyperlink r:id="rId49" w:history="1">
-        <w:r>
-          <w:rPr>
-            <w:rStyle w:val="Hyperlink"/>
-          </w:rPr>
-          <w:t>SCITT</w:t>
-        </w:r>
-      </w:hyperlink>
-      <w:r>
-        <w:t>)</w:t>
-      </w:r>
-      <w:bookmarkEnd w:id="126"/>
+        <w:t xml:space="preserve">Supply Chain Integrity, Transparency, and Trust </w:t>
+      </w:r>
+      <w:r>
+        <w:t>(</w:t>
+      </w:r>
+      <w:r>
+        <w:t>SCITT</w:t>
+      </w:r>
+      <w:r>
+        <w:t>) is</w:t>
+      </w:r>
+      <w:r>
+        <w:t xml:space="preserve"> an emerging initiative led by the IETF, focuses on establishing standards for the secure and transparent tracking of digital assets throughout their lifecycle. SCITT aims to provide mechanisms for recording, verifying, and auditing actions taken on digital content, enhancing supply chain integrity and supporting trust in digital ecosystems. This is particularly relevant for complex media workflows involving multiple stakeholders and distribution channels.</w:t>
+      </w:r>
+    </w:p>
+    <w:p>
+      <w:pPr>
+        <w:pStyle w:val="Heading1"/>
+      </w:pPr>
+      <w:bookmarkStart w:id="121" w:name="_Toc197422068"/>
+      <w:bookmarkStart w:id="122" w:name="_Toc199279504"/>
+      <w:bookmarkEnd w:id="112"/>
+      <w:bookmarkEnd w:id="113"/>
+      <w:r>
+        <w:t>Conclusion and next steps</w:t>
+      </w:r>
+      <w:bookmarkStart w:id="123" w:name="X64faff7e383d04341a4f234aa69d9e888d691f3"/>
+      <w:bookmarkEnd w:id="121"/>
+      <w:bookmarkEnd w:id="122"/>
+    </w:p>
+    <w:p>
+      <w:pPr>
+        <w:pStyle w:val="FirstParagraph"/>
+      </w:pPr>
+      <w:r>
+        <w:t xml:space="preserve">Through the categorization of these existing </w:t>
+      </w:r>
+      <w:r>
+        <w:t xml:space="preserve">specifications and </w:t>
+      </w:r>
+      <w:r>
+        <w:t>standards into key areas, we have highlighted their critical role in fostering trust, accountability, and integrity in the digital ecosystem. The findings underscore the importance of continued collaboration among Standard Development Organizations (SDOs), industry stakeholders, and researchers to address existing gaps and emerging challenges.</w:t>
+      </w:r>
     </w:p>
     <w:p>
       <w:pPr>
         <w:pStyle w:val="BodyText"/>
       </w:pPr>
       <w:r>
-        <w:t>SCITT, an emerging initiative led by the IETF, focuses on establishing standards for the secure and transparent tracking of digital assets throughout their lifecycle. SCITT aims to provide mechanisms for recording, verifying, and auditing actions taken on digital content, enhancing supply chain integrity and supporting trust in digital ecosystems. This is particularly relevant for complex media workflows involving multiple stakeholders and distribution channels.</w:t>
-      </w:r>
-    </w:p>
-    <w:p>
-      <w:pPr>
-        <w:pStyle w:val="Heading1"/>
-      </w:pPr>
-      <w:bookmarkStart w:id="127" w:name="_Toc199279503"/>
-      <w:r>
-        <w:t>Identified Gaps and Opportunities</w:t>
-      </w:r>
-      <w:bookmarkEnd w:id="119"/>
-      <w:bookmarkEnd w:id="127"/>
-    </w:p>
-    <w:p>
-      <w:pPr>
-        <w:pStyle w:val="FirstParagraph"/>
-      </w:pPr>
-      <w:r>
-        <w:rPr>
-          <w:highlight w:val="yellow"/>
-        </w:rPr>
-        <w:t>TBD</w:t>
-      </w:r>
-    </w:p>
-    <w:p>
-      <w:pPr>
-        <w:pStyle w:val="Heading1"/>
-      </w:pPr>
-      <w:bookmarkStart w:id="128" w:name="_Toc197422068"/>
-      <w:bookmarkStart w:id="129" w:name="_Toc199279504"/>
-      <w:bookmarkEnd w:id="118"/>
-      <w:r>
-        <w:t>Conclusion and next steps</w:t>
-      </w:r>
-      <w:bookmarkStart w:id="130" w:name="X64faff7e383d04341a4f234aa69d9e888d691f3"/>
-      <w:bookmarkEnd w:id="128"/>
-      <w:bookmarkEnd w:id="129"/>
-    </w:p>
-    <w:p>
-      <w:pPr>
-        <w:pStyle w:val="FirstParagraph"/>
-      </w:pPr>
-      <w:r>
-        <w:t xml:space="preserve">Through the categorization of these existing </w:t>
+        <w:t xml:space="preserve">As next steps, it is essential to focus on the harmonization of overlapping standards and the development of interoperable frameworks that can be widely adopted across industries. Emerging areas of work, such as the integration of decentralized technologies for enhanced provenance management and the exploration of new watermarking techniques for synthetic media, present exciting opportunities for innovation. Additionally, fostering awareness and adoption of these </w:t>
       </w:r>
       <w:r>
         <w:t xml:space="preserve">specifications and </w:t>
       </w:r>
       <w:r>
-        <w:t>standards into key areas, we have highlighted their critical role in fostering trust, accountability, and integrity in the digital ecosystem. The findings underscore the importance of continued collaboration among Standard Development Organizations (SDOs), industry stakeholders, and researchers to address existing gaps and emerging challenges.</w:t>
+        <w:t>standards through education, advocacy, and pilot implementations will be crucial in ensuring their effectiveness and impact.</w:t>
       </w:r>
     </w:p>
     <w:p>
@@ -23283,27 +22960,13 @@
         <w:pStyle w:val="BodyText"/>
       </w:pPr>
       <w:r>
-        <w:t xml:space="preserve">As next steps, it is essential to focus on the harmonization of overlapping standards and the development of interoperable frameworks that can be widely adopted across industries. Emerging areas of work, such as the integration of decentralized technologies for enhanced provenance management and the exploration of new watermarking techniques for synthetic media, present exciting opportunities for innovation. Additionally, fostering awareness and adoption of these </w:t>
-      </w:r>
-      <w:r>
-        <w:t xml:space="preserve">specifications and </w:t>
-      </w:r>
-      <w:r>
-        <w:t>standards through education, advocacy, and pilot implementations will be crucial in ensuring their effectiveness and impact.</w:t>
-      </w:r>
-    </w:p>
-    <w:p>
-      <w:pPr>
-        <w:pStyle w:val="BodyText"/>
-      </w:pPr>
-      <w:r>
         <w:t>The evolving nature of digital media and AI technologies necessitates a proactive approach to standardization. By staying ahead of technological advancements and fostering a collaborative ecosystem, we can build a robust foundation for the authenticity and trustworthiness of digital content in the years to come.</w:t>
       </w:r>
-      <w:bookmarkEnd w:id="130"/>
+      <w:bookmarkEnd w:id="123"/>
     </w:p>
     <w:sectPr>
-      <w:footerReference w:type="even" r:id="rId50"/>
-      <w:footerReference w:type="default" r:id="rId51"/>
+      <w:footerReference w:type="even" r:id="rId48"/>
+      <w:footerReference w:type="default" r:id="rId49"/>
       <w:pgSz w:w="12240" w:h="15840"/>
       <w:pgMar w:top="1080" w:right="1080" w:bottom="1080" w:left="1080" w:header="720" w:footer="720" w:gutter="0"/>
       <w:cols w:space="720"/>
@@ -24794,6 +24457,7 @@
   <w:style w:type="character" w:default="1" w:styleId="DefaultParagraphFont">
     <w:name w:val="Default Paragraph Font"/>
     <w:uiPriority w:val="1"/>
+    <w:semiHidden/>
     <w:unhideWhenUsed/>
   </w:style>
   <w:style w:type="table" w:default="1" w:styleId="TableNormal">
@@ -26459,15 +26123,6 @@
 </file>
 
 <file path=customXml/item1.xml><?xml version="1.0" encoding="utf-8"?>
-<p:properties xmlns:p="http://schemas.microsoft.com/office/2006/metadata/properties" xmlns:xsi="http://www.w3.org/2001/XMLSchema-instance" xmlns:pc="http://schemas.microsoft.com/office/infopath/2007/PartnerControls">
-  <documentManagement>
-    <Meeting_x0020_Date xmlns="43f3aac0-5e6c-4529-8eca-b318fd6f3bb1" xsi:nil="true"/>
-    <Source xmlns="43f3aac0-5e6c-4529-8eca-b318fd6f3bb1" xsi:nil="true"/>
-  </documentManagement>
-</p:properties>
-</file>
-
-<file path=customXml/item2.xml><?xml version="1.0" encoding="utf-8"?>
 <ct:contentTypeSchema xmlns:ct="http://schemas.microsoft.com/office/2006/metadata/contentType" xmlns:ma="http://schemas.microsoft.com/office/2006/metadata/properties/metaAttributes" ct:_="" ma:_="" ma:contentTypeName="Document" ma:contentTypeID="0x010100BC603E13C3A73340A6732121C1853D0C" ma:contentTypeVersion="5" ma:contentTypeDescription="Create a new document." ma:contentTypeScope="" ma:versionID="a9cb6de74c33d4e3470966593f12d6e0">
   <xsd:schema xmlns:xsd="http://www.w3.org/2001/XMLSchema" xmlns:xs="http://www.w3.org/2001/XMLSchema" xmlns:p="http://schemas.microsoft.com/office/2006/metadata/properties" xmlns:ns2="43f3aac0-5e6c-4529-8eca-b318fd6f3bb1" xmlns:ns3="2828a09b-4f48-432d-9559-a1f724b08bae" targetNamespace="http://schemas.microsoft.com/office/2006/metadata/properties" ma:root="true" ma:fieldsID="c2d1b904aad086a408849faa6bfb2a80" ns2:_="" ns3:_="">
     <xsd:import namespace="43f3aac0-5e6c-4529-8eca-b318fd6f3bb1"/>
@@ -26626,7 +26281,7 @@
 </ct:contentTypeSchema>
 </file>
 
-<file path=customXml/item3.xml><?xml version="1.0" encoding="utf-8"?>
+<file path=customXml/item2.xml><?xml version="1.0" encoding="utf-8"?>
 <?mso-contentType ?>
 <FormTemplates xmlns="http://schemas.microsoft.com/sharepoint/v3/contenttype/forms">
   <Display>DocumentLibraryForm</Display>
@@ -26635,17 +26290,16 @@
 </FormTemplates>
 </file>
 
-<file path=customXml/itemProps1.xml><?xml version="1.0" encoding="utf-8"?>
-<ds:datastoreItem xmlns:ds="http://schemas.openxmlformats.org/officeDocument/2006/customXml" ds:itemID="{6EAE2439-8FB3-4855-886C-CC5DD90CD00C}">
-  <ds:schemaRefs>
-    <ds:schemaRef ds:uri="http://schemas.microsoft.com/office/2006/metadata/properties"/>
-    <ds:schemaRef ds:uri="http://schemas.microsoft.com/office/infopath/2007/PartnerControls"/>
-    <ds:schemaRef ds:uri="43f3aac0-5e6c-4529-8eca-b318fd6f3bb1"/>
-  </ds:schemaRefs>
-</ds:datastoreItem>
+<file path=customXml/item3.xml><?xml version="1.0" encoding="utf-8"?>
+<p:properties xmlns:p="http://schemas.microsoft.com/office/2006/metadata/properties" xmlns:xsi="http://www.w3.org/2001/XMLSchema-instance" xmlns:pc="http://schemas.microsoft.com/office/infopath/2007/PartnerControls">
+  <documentManagement>
+    <Meeting_x0020_Date xmlns="43f3aac0-5e6c-4529-8eca-b318fd6f3bb1" xsi:nil="true"/>
+    <Source xmlns="43f3aac0-5e6c-4529-8eca-b318fd6f3bb1" xsi:nil="true"/>
+  </documentManagement>
+</p:properties>
 </file>
 
-<file path=customXml/itemProps2.xml><?xml version="1.0" encoding="utf-8"?>
+<file path=customXml/itemProps1.xml><?xml version="1.0" encoding="utf-8"?>
 <ds:datastoreItem xmlns:ds="http://schemas.openxmlformats.org/officeDocument/2006/customXml" ds:itemID="{EFBF71CD-328C-4C60-92B7-27105DDE2B0D}">
   <ds:schemaRefs>
     <ds:schemaRef ds:uri="http://schemas.microsoft.com/office/2006/metadata/contentType"/>
@@ -26664,10 +26318,20 @@
 </ds:datastoreItem>
 </file>
 
-<file path=customXml/itemProps3.xml><?xml version="1.0" encoding="utf-8"?>
+<file path=customXml/itemProps2.xml><?xml version="1.0" encoding="utf-8"?>
 <ds:datastoreItem xmlns:ds="http://schemas.openxmlformats.org/officeDocument/2006/customXml" ds:itemID="{4E3D48F1-B7D3-47E9-BD98-5BFDD97BE027}">
   <ds:schemaRefs>
     <ds:schemaRef ds:uri="http://schemas.microsoft.com/sharepoint/v3/contenttype/forms"/>
   </ds:schemaRefs>
 </ds:datastoreItem>
+</file>
+
+<file path=customXml/itemProps3.xml><?xml version="1.0" encoding="utf-8"?>
+<ds:datastoreItem xmlns:ds="http://schemas.openxmlformats.org/officeDocument/2006/customXml" ds:itemID="{6EAE2439-8FB3-4855-886C-CC5DD90CD00C}">
+  <ds:schemaRefs>
+    <ds:schemaRef ds:uri="http://schemas.microsoft.com/office/2006/metadata/properties"/>
+    <ds:schemaRef ds:uri="http://schemas.microsoft.com/office/infopath/2007/PartnerControls"/>
+    <ds:schemaRef ds:uri="43f3aac0-5e6c-4529-8eca-b318fd6f3bb1"/>
+  </ds:schemaRefs>
+</ds:datastoreItem>
 </file>